--- a/data/samp.docx
+++ b/data/samp.docx
@@ -33,7 +33,27 @@
           <w:color w:val="0D0D0D"/>
           <w:shd w:val="clear" w:color="auto" w:fill="FFFFFF"/>
         </w:rPr>
-        <w:t>Now lets see the process step by step</w:t>
+        <w:t xml:space="preserve">Now </w:t>
+      </w:r>
+      <w:proofErr w:type="spellStart"/>
+      <w:proofErr w:type="gramStart"/>
+      <w:r>
+        <w:rPr>
+          <w:rFonts w:ascii="Segoe UI" w:hAnsi="Segoe UI" w:cs="Segoe UI"/>
+          <w:color w:val="0D0D0D"/>
+          <w:shd w:val="clear" w:color="auto" w:fill="FFFFFF"/>
+        </w:rPr>
+        <w:t>lets</w:t>
+      </w:r>
+      <w:proofErr w:type="spellEnd"/>
+      <w:proofErr w:type="gramEnd"/>
+      <w:r>
+        <w:rPr>
+          <w:rFonts w:ascii="Segoe UI" w:hAnsi="Segoe UI" w:cs="Segoe UI"/>
+          <w:color w:val="0D0D0D"/>
+          <w:shd w:val="clear" w:color="auto" w:fill="FFFFFF"/>
+        </w:rPr>
+        <w:t xml:space="preserve"> see the process step by step</w:t>
       </w:r>
     </w:p>
     <w:p>
@@ -54,9 +74,91 @@
           <w:color w:val="0D0D0D"/>
           <w:shd w:val="clear" w:color="auto" w:fill="FFFFFF"/>
         </w:rPr>
-        <w:t xml:space="preserve">1. </w:t>
-      </w:r>
-      <w:r>
+        <w:t>1. Index Creation:</w:t>
+      </w:r>
+    </w:p>
+    <w:p>
+      <w:pPr>
+        <w:rPr>
+          <w:rFonts w:ascii="Segoe UI" w:hAnsi="Segoe UI" w:cs="Segoe UI"/>
+          <w:color w:val="0D0D0D"/>
+          <w:shd w:val="clear" w:color="auto" w:fill="FFFFFF"/>
+        </w:rPr>
+      </w:pPr>
+      <w:r>
+        <w:rPr>
+          <w:rFonts w:ascii="Segoe UI" w:hAnsi="Segoe UI" w:cs="Segoe UI"/>
+          <w:color w:val="0D0D0D"/>
+          <w:shd w:val="clear" w:color="auto" w:fill="FFFFFF"/>
+        </w:rPr>
+        <w:t xml:space="preserve">   The first step in using Atlas Search is to create a search index on the collection that contains the data you want to search. This index defines which fields to index and how to </w:t>
+      </w:r>
+      <w:proofErr w:type="spellStart"/>
+      <w:r>
+        <w:rPr>
+          <w:rFonts w:ascii="Segoe UI" w:hAnsi="Segoe UI" w:cs="Segoe UI"/>
+          <w:color w:val="0D0D0D"/>
+          <w:shd w:val="clear" w:color="auto" w:fill="FFFFFF"/>
+        </w:rPr>
+        <w:t>analyze</w:t>
+      </w:r>
+      <w:proofErr w:type="spellEnd"/>
+      <w:r>
+        <w:rPr>
+          <w:rFonts w:ascii="Segoe UI" w:hAnsi="Segoe UI" w:cs="Segoe UI"/>
+          <w:color w:val="0D0D0D"/>
+          <w:shd w:val="clear" w:color="auto" w:fill="FFFFFF"/>
+        </w:rPr>
+        <w:t xml:space="preserve"> them during search operations.</w:t>
+      </w:r>
+      <w:r>
+        <w:rPr>
+          <w:rFonts w:ascii="Segoe UI" w:hAnsi="Segoe UI" w:cs="Segoe UI"/>
+          <w:color w:val="0D0D0D"/>
+          <w:shd w:val="clear" w:color="auto" w:fill="FFFFFF"/>
+        </w:rPr>
+        <w:t xml:space="preserve"> </w:t>
+      </w:r>
+    </w:p>
+    <w:p>
+      <w:pPr>
+        <w:rPr>
+          <w:rFonts w:ascii="Segoe UI" w:hAnsi="Segoe UI" w:cs="Segoe UI"/>
+          <w:color w:val="0D0D0D"/>
+          <w:shd w:val="clear" w:color="auto" w:fill="FFFFFF"/>
+        </w:rPr>
+      </w:pPr>
+      <w:r>
+        <w:rPr>
+          <w:rFonts w:ascii="Segoe UI" w:hAnsi="Segoe UI" w:cs="Segoe UI"/>
+          <w:color w:val="0D0D0D"/>
+          <w:shd w:val="clear" w:color="auto" w:fill="FFFFFF"/>
+        </w:rPr>
+        <w:t xml:space="preserve">For my website we created index over </w:t>
+      </w:r>
+      <w:proofErr w:type="spellStart"/>
+      <w:proofErr w:type="gramStart"/>
+      <w:r>
+        <w:rPr>
+          <w:rFonts w:ascii="Segoe UI" w:hAnsi="Segoe UI" w:cs="Segoe UI"/>
+          <w:color w:val="0D0D0D"/>
+          <w:shd w:val="clear" w:color="auto" w:fill="FFFFFF"/>
+        </w:rPr>
+        <w:t>keywords,abstract</w:t>
+      </w:r>
+      <w:proofErr w:type="spellEnd"/>
+      <w:proofErr w:type="gramEnd"/>
+      <w:r>
+        <w:rPr>
+          <w:rFonts w:ascii="Segoe UI" w:hAnsi="Segoe UI" w:cs="Segoe UI"/>
+          <w:color w:val="0D0D0D"/>
+          <w:shd w:val="clear" w:color="auto" w:fill="FFFFFF"/>
+        </w:rPr>
+        <w:t xml:space="preserve"> and title fields</w:t>
+      </w:r>
+    </w:p>
+    <w:p>
+      <w:pPr>
         <w:rPr>
           <w:rFonts w:ascii="Segoe UI" w:hAnsi="Segoe UI" w:cs="Segoe UI"/>
           <w:b/>
@@ -64,8 +166,7 @@
           <w:color w:val="0D0D0D"/>
           <w:shd w:val="clear" w:color="auto" w:fill="FFFFFF"/>
         </w:rPr>
-        <w:t>I</w:t>
-      </w:r>
+      </w:pPr>
       <w:r>
         <w:rPr>
           <w:rFonts w:ascii="Segoe UI" w:hAnsi="Segoe UI" w:cs="Segoe UI"/>
@@ -74,25 +175,35 @@
           <w:color w:val="0D0D0D"/>
           <w:shd w:val="clear" w:color="auto" w:fill="FFFFFF"/>
         </w:rPr>
-        <w:t>ndex Creation:</w:t>
-      </w:r>
-    </w:p>
-    <w:p>
-      <w:pPr>
-        <w:rPr>
-          <w:rFonts w:ascii="Segoe UI" w:hAnsi="Segoe UI" w:cs="Segoe UI"/>
-          <w:color w:val="0D0D0D"/>
-          <w:shd w:val="clear" w:color="auto" w:fill="FFFFFF"/>
-        </w:rPr>
-      </w:pPr>
-      <w:r>
-        <w:rPr>
-          <w:rFonts w:ascii="Segoe UI" w:hAnsi="Segoe UI" w:cs="Segoe UI"/>
-          <w:color w:val="0D0D0D"/>
-          <w:shd w:val="clear" w:color="auto" w:fill="FFFFFF"/>
-        </w:rPr>
-        <w:t xml:space="preserve">   The first step in using Atlas Search is to create a search index on the collection that contains the data you want to search. This index defines which fields to index and how to analyze them during search operations.</w:t>
-      </w:r>
+        <w:t>2. Data Ingestion:</w:t>
+      </w:r>
+    </w:p>
+    <w:p>
+      <w:pPr>
+        <w:rPr>
+          <w:rFonts w:ascii="Segoe UI" w:hAnsi="Segoe UI" w:cs="Segoe UI"/>
+          <w:color w:val="0D0D0D"/>
+          <w:shd w:val="clear" w:color="auto" w:fill="FFFFFF"/>
+        </w:rPr>
+      </w:pPr>
+      <w:r>
+        <w:rPr>
+          <w:rFonts w:ascii="Segoe UI" w:hAnsi="Segoe UI" w:cs="Segoe UI"/>
+          <w:color w:val="0D0D0D"/>
+          <w:shd w:val="clear" w:color="auto" w:fill="FFFFFF"/>
+        </w:rPr>
+        <w:t xml:space="preserve">After creating indexes as mentioned </w:t>
+      </w:r>
+      <w:proofErr w:type="gramStart"/>
+      <w:r>
+        <w:rPr>
+          <w:rFonts w:ascii="Segoe UI" w:hAnsi="Segoe UI" w:cs="Segoe UI"/>
+          <w:color w:val="0D0D0D"/>
+          <w:shd w:val="clear" w:color="auto" w:fill="FFFFFF"/>
+        </w:rPr>
+        <w:t>above</w:t>
+      </w:r>
+      <w:proofErr w:type="gramEnd"/>
       <w:r>
         <w:rPr>
           <w:rFonts w:ascii="Segoe UI" w:hAnsi="Segoe UI" w:cs="Segoe UI"/>
@@ -101,22 +212,13 @@
         </w:rPr>
         <w:t xml:space="preserve"> </w:t>
       </w:r>
-    </w:p>
-    <w:p>
-      <w:pPr>
-        <w:rPr>
-          <w:rFonts w:ascii="Segoe UI" w:hAnsi="Segoe UI" w:cs="Segoe UI"/>
-          <w:color w:val="0D0D0D"/>
-          <w:shd w:val="clear" w:color="auto" w:fill="FFFFFF"/>
-        </w:rPr>
-      </w:pPr>
-      <w:r>
-        <w:rPr>
-          <w:rFonts w:ascii="Segoe UI" w:hAnsi="Segoe UI" w:cs="Segoe UI"/>
-          <w:color w:val="0D0D0D"/>
-          <w:shd w:val="clear" w:color="auto" w:fill="FFFFFF"/>
-        </w:rPr>
-        <w:t>For my website we created index over keywords,abstract and title fields</w:t>
+      <w:r>
+        <w:rPr>
+          <w:rFonts w:ascii="Segoe UI" w:hAnsi="Segoe UI" w:cs="Segoe UI"/>
+          <w:color w:val="0D0D0D"/>
+          <w:shd w:val="clear" w:color="auto" w:fill="FFFFFF"/>
+        </w:rPr>
+        <w:t>we deployed around 820 documents on to the database.</w:t>
       </w:r>
     </w:p>
     <w:p>
@@ -137,32 +239,67 @@
           <w:color w:val="0D0D0D"/>
           <w:shd w:val="clear" w:color="auto" w:fill="FFFFFF"/>
         </w:rPr>
-        <w:t>2. Data Ingestion:</w:t>
-      </w:r>
-    </w:p>
-    <w:p>
-      <w:pPr>
-        <w:rPr>
-          <w:rFonts w:ascii="Segoe UI" w:hAnsi="Segoe UI" w:cs="Segoe UI"/>
-          <w:color w:val="0D0D0D"/>
-          <w:shd w:val="clear" w:color="auto" w:fill="FFFFFF"/>
-        </w:rPr>
-      </w:pPr>
-      <w:r>
-        <w:rPr>
-          <w:rFonts w:ascii="Segoe UI" w:hAnsi="Segoe UI" w:cs="Segoe UI"/>
-          <w:color w:val="0D0D0D"/>
-          <w:shd w:val="clear" w:color="auto" w:fill="FFFFFF"/>
-        </w:rPr>
-        <w:t xml:space="preserve">After creating indexes as mentioned above </w:t>
-      </w:r>
-      <w:r>
-        <w:rPr>
-          <w:rFonts w:ascii="Segoe UI" w:hAnsi="Segoe UI" w:cs="Segoe UI"/>
-          <w:color w:val="0D0D0D"/>
-          <w:shd w:val="clear" w:color="auto" w:fill="FFFFFF"/>
-        </w:rPr>
-        <w:t>we deployed around 820 documents on to the database.</w:t>
+        <w:t>3. Query Parsing:</w:t>
+      </w:r>
+    </w:p>
+    <w:p>
+      <w:pPr>
+        <w:rPr>
+          <w:rFonts w:ascii="Segoe UI" w:hAnsi="Segoe UI" w:cs="Segoe UI"/>
+          <w:color w:val="0D0D0D"/>
+          <w:shd w:val="clear" w:color="auto" w:fill="FFFFFF"/>
+        </w:rPr>
+      </w:pPr>
+      <w:r>
+        <w:rPr>
+          <w:rFonts w:ascii="Segoe UI" w:hAnsi="Segoe UI" w:cs="Segoe UI"/>
+          <w:color w:val="0D0D0D"/>
+          <w:shd w:val="clear" w:color="auto" w:fill="FFFFFF"/>
+        </w:rPr>
+        <w:t>When user search something using search feature In the UI that search will be sent as query using $search query operator for using the atlas search to the database from backend server,</w:t>
+      </w:r>
+    </w:p>
+    <w:p>
+      <w:pPr>
+        <w:rPr>
+          <w:rFonts w:ascii="Segoe UI" w:hAnsi="Segoe UI" w:cs="Segoe UI"/>
+          <w:color w:val="0D0D0D"/>
+          <w:shd w:val="clear" w:color="auto" w:fill="FFFFFF"/>
+        </w:rPr>
+      </w:pPr>
+      <w:r>
+        <w:rPr>
+          <w:rFonts w:ascii="Segoe UI" w:hAnsi="Segoe UI" w:cs="Segoe UI"/>
+          <w:color w:val="0D0D0D"/>
+          <w:shd w:val="clear" w:color="auto" w:fill="FFFFFF"/>
+        </w:rPr>
+        <w:t xml:space="preserve">At the </w:t>
+      </w:r>
+      <w:proofErr w:type="spellStart"/>
+      <w:r>
+        <w:rPr>
+          <w:rFonts w:ascii="Segoe UI" w:hAnsi="Segoe UI" w:cs="Segoe UI"/>
+          <w:color w:val="0D0D0D"/>
+          <w:shd w:val="clear" w:color="auto" w:fill="FFFFFF"/>
+        </w:rPr>
+        <w:t>mongodb</w:t>
+      </w:r>
+      <w:proofErr w:type="spellEnd"/>
+      <w:r>
+        <w:rPr>
+          <w:rFonts w:ascii="Segoe UI" w:hAnsi="Segoe UI" w:cs="Segoe UI"/>
+          <w:color w:val="0D0D0D"/>
+          <w:shd w:val="clear" w:color="auto" w:fill="FFFFFF"/>
+        </w:rPr>
+        <w:t xml:space="preserve"> server </w:t>
+      </w:r>
+      <w:r>
+        <w:rPr>
+          <w:rFonts w:ascii="Segoe UI" w:hAnsi="Segoe UI" w:cs="Segoe UI"/>
+          <w:color w:val="0D0D0D"/>
+          <w:shd w:val="clear" w:color="auto" w:fill="FFFFFF"/>
+        </w:rPr>
+        <w:t>Search parses the query to understand the user's intent and requirements. This parsing involves breaking down the query into tokens, identifying keywords, and potentially extracting entities or features from the query.</w:t>
       </w:r>
     </w:p>
     <w:p>
@@ -183,69 +320,6 @@
           <w:color w:val="0D0D0D"/>
           <w:shd w:val="clear" w:color="auto" w:fill="FFFFFF"/>
         </w:rPr>
-        <w:t>3. Query Parsing:</w:t>
-      </w:r>
-    </w:p>
-    <w:p>
-      <w:pPr>
-        <w:rPr>
-          <w:rFonts w:ascii="Segoe UI" w:hAnsi="Segoe UI" w:cs="Segoe UI"/>
-          <w:color w:val="0D0D0D"/>
-          <w:shd w:val="clear" w:color="auto" w:fill="FFFFFF"/>
-        </w:rPr>
-      </w:pPr>
-      <w:r>
-        <w:rPr>
-          <w:rFonts w:ascii="Segoe UI" w:hAnsi="Segoe UI" w:cs="Segoe UI"/>
-          <w:color w:val="0D0D0D"/>
-          <w:shd w:val="clear" w:color="auto" w:fill="FFFFFF"/>
-        </w:rPr>
-        <w:t>When user search something using search feature In the UI that search will be sent as query using $search query operator for using the atlas search to the database from backend server,</w:t>
-      </w:r>
-    </w:p>
-    <w:p>
-      <w:pPr>
-        <w:rPr>
-          <w:rFonts w:ascii="Segoe UI" w:hAnsi="Segoe UI" w:cs="Segoe UI"/>
-          <w:color w:val="0D0D0D"/>
-          <w:shd w:val="clear" w:color="auto" w:fill="FFFFFF"/>
-        </w:rPr>
-      </w:pPr>
-      <w:r>
-        <w:rPr>
-          <w:rFonts w:ascii="Segoe UI" w:hAnsi="Segoe UI" w:cs="Segoe UI"/>
-          <w:color w:val="0D0D0D"/>
-          <w:shd w:val="clear" w:color="auto" w:fill="FFFFFF"/>
-        </w:rPr>
-        <w:t xml:space="preserve">At the mongodb server </w:t>
-      </w:r>
-      <w:r>
-        <w:rPr>
-          <w:rFonts w:ascii="Segoe UI" w:hAnsi="Segoe UI" w:cs="Segoe UI"/>
-          <w:color w:val="0D0D0D"/>
-          <w:shd w:val="clear" w:color="auto" w:fill="FFFFFF"/>
-        </w:rPr>
-        <w:t>Search parses the query to understand the user's intent and requirements. This parsing involves breaking down the query into tokens, identifying keywords, and potentially extracting entities or features from the query.</w:t>
-      </w:r>
-    </w:p>
-    <w:p>
-      <w:pPr>
-        <w:rPr>
-          <w:rFonts w:ascii="Segoe UI" w:hAnsi="Segoe UI" w:cs="Segoe UI"/>
-          <w:b/>
-          <w:bCs/>
-          <w:color w:val="0D0D0D"/>
-          <w:shd w:val="clear" w:color="auto" w:fill="FFFFFF"/>
-        </w:rPr>
-      </w:pPr>
-      <w:r>
-        <w:rPr>
-          <w:rFonts w:ascii="Segoe UI" w:hAnsi="Segoe UI" w:cs="Segoe UI"/>
-          <w:b/>
-          <w:bCs/>
-          <w:color w:val="0D0D0D"/>
-          <w:shd w:val="clear" w:color="auto" w:fill="FFFFFF"/>
-        </w:rPr>
         <w:t>4. NLP Processing:</w:t>
       </w:r>
     </w:p>
@@ -263,7 +337,25 @@
           <w:color w:val="0D0D0D"/>
           <w:shd w:val="clear" w:color="auto" w:fill="FFFFFF"/>
         </w:rPr>
-        <w:t xml:space="preserve">    Natural Language Processing (NLP) algorithms come into play here to enhance the search experience. These algorithms  include techniques such as tokenization, lemmatization, part-of-speech tagging, named entity recognition (NER), sentiment analysis, and semantic analysis.</w:t>
+        <w:t xml:space="preserve">    Natural Language Processing (NLP) algorithms come into play here to enhance the search experience. These </w:t>
+      </w:r>
+      <w:proofErr w:type="gramStart"/>
+      <w:r>
+        <w:rPr>
+          <w:rFonts w:ascii="Segoe UI" w:hAnsi="Segoe UI" w:cs="Segoe UI"/>
+          <w:color w:val="0D0D0D"/>
+          <w:shd w:val="clear" w:color="auto" w:fill="FFFFFF"/>
+        </w:rPr>
+        <w:t>algorithms  include</w:t>
+      </w:r>
+      <w:proofErr w:type="gramEnd"/>
+      <w:r>
+        <w:rPr>
+          <w:rFonts w:ascii="Segoe UI" w:hAnsi="Segoe UI" w:cs="Segoe UI"/>
+          <w:color w:val="0D0D0D"/>
+          <w:shd w:val="clear" w:color="auto" w:fill="FFFFFF"/>
+        </w:rPr>
+        <w:t xml:space="preserve"> techniques such as tokenization, lemmatization, part-of-speech tagging, named entity recognition (NER), sentiment analysis, and semantic analysis.</w:t>
       </w:r>
     </w:p>
     <w:p>
@@ -319,14 +411,14 @@
         </w:numPr>
         <w:rPr>
           <w:rFonts w:ascii="Segoe UI" w:hAnsi="Segoe UI" w:cs="Segoe UI"/>
-          <w:color w:val="0D0D0D"/>
-          <w:shd w:val="clear" w:color="auto" w:fill="FFFFFF"/>
-        </w:rPr>
-      </w:pPr>
-      <w:r>
-        <w:rPr>
-          <w:rFonts w:ascii="Segoe UI" w:hAnsi="Segoe UI" w:cs="Segoe UI"/>
-          <w:color w:val="0D0D0D"/>
+          <w:color w:val="FF0000"/>
+          <w:shd w:val="clear" w:color="auto" w:fill="FFFFFF"/>
+        </w:rPr>
+      </w:pPr>
+      <w:r>
+        <w:rPr>
+          <w:rFonts w:ascii="Segoe UI" w:hAnsi="Segoe UI" w:cs="Segoe UI"/>
+          <w:color w:val="FF0000"/>
           <w:shd w:val="clear" w:color="auto" w:fill="FFFFFF"/>
         </w:rPr>
         <w:t>Part-of-speech tagging: Identifying the grammatical parts of words (noun, verb, adjective, etc.).</w:t>
@@ -536,9 +628,40 @@
           <w:szCs w:val="20"/>
           <w:shd w:val="clear" w:color="auto" w:fill="FFFFFF"/>
         </w:rPr>
-        <w:t>TF-IDF (Term Frequency-Inverse Document Frequency) algorithm</w:t>
-      </w:r>
-      <w:r>
+        <w:t>TF-IDF (Term Frequency-Inverse Document Frequency) algorithm:</w:t>
+      </w:r>
+    </w:p>
+    <w:p>
+      <w:pPr>
+        <w:ind w:left="720"/>
+        <w:rPr>
+          <w:rFonts w:ascii="Segoe UI" w:hAnsi="Segoe UI" w:cs="Segoe UI"/>
+          <w:color w:val="0D0D0D"/>
+          <w:shd w:val="clear" w:color="auto" w:fill="FFFFFF"/>
+        </w:rPr>
+      </w:pPr>
+      <w:r>
+        <w:rPr>
+          <w:rFonts w:ascii="Segoe UI" w:hAnsi="Segoe UI" w:cs="Segoe UI"/>
+          <w:color w:val="0D0D0D"/>
+          <w:shd w:val="clear" w:color="auto" w:fill="FFFFFF"/>
+        </w:rPr>
+        <w:t>The Term Frequency-Inverse Document Frequency (TF-IDF) algorithm is a widely used technique in information retrieval and text mining for evaluating the importance of a term within a document relative to a collection of documents. TF-IDF is commonly used in search engines, including Atlas Search, to rank documents based on their relevance to a given query. Let's break down the TF-IDF algorithm:</w:t>
+      </w:r>
+    </w:p>
+    <w:p>
+      <w:pPr>
+        <w:ind w:left="720"/>
+        <w:rPr>
+          <w:rFonts w:ascii="Segoe UI" w:hAnsi="Segoe UI" w:cs="Segoe UI"/>
+          <w:color w:val="0D0D0D"/>
+          <w:shd w:val="clear" w:color="auto" w:fill="FFFFFF"/>
+        </w:rPr>
+      </w:pPr>
+    </w:p>
+    <w:p>
+      <w:pPr>
+        <w:ind w:left="720"/>
         <w:rPr>
           <w:rFonts w:ascii="Segoe UI" w:hAnsi="Segoe UI" w:cs="Segoe UI"/>
           <w:b/>
@@ -548,40 +671,8 @@
           <w:szCs w:val="20"/>
           <w:shd w:val="clear" w:color="auto" w:fill="FFFFFF"/>
         </w:rPr>
-        <w:t>:</w:t>
-      </w:r>
-    </w:p>
-    <w:p>
-      <w:pPr>
-        <w:ind w:left="720"/>
-        <w:rPr>
-          <w:rFonts w:ascii="Segoe UI" w:hAnsi="Segoe UI" w:cs="Segoe UI"/>
-          <w:color w:val="0D0D0D"/>
-          <w:shd w:val="clear" w:color="auto" w:fill="FFFFFF"/>
-        </w:rPr>
-      </w:pPr>
-      <w:r>
-        <w:rPr>
-          <w:rFonts w:ascii="Segoe UI" w:hAnsi="Segoe UI" w:cs="Segoe UI"/>
-          <w:color w:val="0D0D0D"/>
-          <w:shd w:val="clear" w:color="auto" w:fill="FFFFFF"/>
-        </w:rPr>
-        <w:t>The Term Frequency-Inverse Document Frequency (TF-IDF) algorithm is a widely used technique in information retrieval and text mining for evaluating the importance of a term within a document relative to a collection of documents. TF-IDF is commonly used in search engines, including Atlas Search, to rank documents based on their relevance to a given query. Let's break down the TF-IDF algorithm:</w:t>
-      </w:r>
-    </w:p>
-    <w:p>
-      <w:pPr>
-        <w:ind w:left="720"/>
-        <w:rPr>
-          <w:rFonts w:ascii="Segoe UI" w:hAnsi="Segoe UI" w:cs="Segoe UI"/>
-          <w:color w:val="0D0D0D"/>
-          <w:shd w:val="clear" w:color="auto" w:fill="FFFFFF"/>
-        </w:rPr>
-      </w:pPr>
-    </w:p>
-    <w:p>
-      <w:pPr>
-        <w:ind w:left="720"/>
+      </w:pPr>
+      <w:r>
         <w:rPr>
           <w:rFonts w:ascii="Segoe UI" w:hAnsi="Segoe UI" w:cs="Segoe UI"/>
           <w:b/>
@@ -591,17 +682,6 @@
           <w:szCs w:val="20"/>
           <w:shd w:val="clear" w:color="auto" w:fill="FFFFFF"/>
         </w:rPr>
-      </w:pPr>
-      <w:r>
-        <w:rPr>
-          <w:rFonts w:ascii="Segoe UI" w:hAnsi="Segoe UI" w:cs="Segoe UI"/>
-          <w:b/>
-          <w:bCs/>
-          <w:color w:val="0D0D0D"/>
-          <w:sz w:val="20"/>
-          <w:szCs w:val="20"/>
-          <w:shd w:val="clear" w:color="auto" w:fill="FFFFFF"/>
-        </w:rPr>
         <w:t>1. Term Frequency (TF):</w:t>
       </w:r>
     </w:p>
@@ -638,7 +718,25 @@
           <w:color w:val="0D0D0D"/>
           <w:shd w:val="clear" w:color="auto" w:fill="FFFFFF"/>
         </w:rPr>
-        <w:t xml:space="preserve">   Term Frequency for a term t in a document  d is calculated as the ratio of the number of times term t appears in the document to the total number of terms in the document.</w:t>
+        <w:t xml:space="preserve">   Term Frequency for a term t in a </w:t>
+      </w:r>
+      <w:proofErr w:type="gramStart"/>
+      <w:r>
+        <w:rPr>
+          <w:rFonts w:ascii="Segoe UI" w:hAnsi="Segoe UI" w:cs="Segoe UI"/>
+          <w:color w:val="0D0D0D"/>
+          <w:shd w:val="clear" w:color="auto" w:fill="FFFFFF"/>
+        </w:rPr>
+        <w:t>document  d</w:t>
+      </w:r>
+      <w:proofErr w:type="gramEnd"/>
+      <w:r>
+        <w:rPr>
+          <w:rFonts w:ascii="Segoe UI" w:hAnsi="Segoe UI" w:cs="Segoe UI"/>
+          <w:color w:val="0D0D0D"/>
+          <w:shd w:val="clear" w:color="auto" w:fill="FFFFFF"/>
+        </w:rPr>
+        <w:t xml:space="preserve"> is calculated as the ratio of the number of times term t appears in the document to the total number of terms in the document.</w:t>
       </w:r>
     </w:p>
     <w:p>
@@ -682,6 +780,7 @@
         </w:rPr>
         <w:t>(</w:t>
       </w:r>
+      <w:proofErr w:type="gramStart"/>
       <w:r>
         <w:rPr>
           <w:rStyle w:val="mord"/>
@@ -707,6 +806,7 @@
         </w:rPr>
         <w:t>d</w:t>
       </w:r>
+      <w:proofErr w:type="gramEnd"/>
       <w:r>
         <w:rPr>
           <w:rStyle w:val="mclose"/>
@@ -743,20 +843,7 @@
           <w:szCs w:val="20"/>
           <w:shd w:val="clear" w:color="auto" w:fill="FFFFFF"/>
         </w:rPr>
-        <w:t>d</w:t>
-      </w:r>
-      <w:r>
-        <w:rPr>
-          <w:rStyle w:val="mord"/>
-          <w:rFonts w:ascii="Aptos Mono" w:hAnsi="Aptos Mono" w:cs="Times New Roman"/>
-          <w:i/>
-          <w:iCs/>
-          <w:color w:val="0D0D0D"/>
-          <w:sz w:val="20"/>
-          <w:szCs w:val="20"/>
-          <w:shd w:val="clear" w:color="auto" w:fill="FFFFFF"/>
-        </w:rPr>
-        <w:t>/</w:t>
+        <w:t>d/</w:t>
       </w:r>
       <w:r>
         <w:rPr>
@@ -898,7 +985,25 @@
           <w:color w:val="0D0D0D"/>
           <w:shd w:val="clear" w:color="auto" w:fill="FFFFFF"/>
         </w:rPr>
-        <w:t xml:space="preserve">IDF for a term  t is calculated as the logarithm of the ratio of the total number of documents in the collection to the number of documents containing the term </w:t>
+        <w:t xml:space="preserve">IDF for a </w:t>
+      </w:r>
+      <w:proofErr w:type="gramStart"/>
+      <w:r>
+        <w:rPr>
+          <w:rFonts w:ascii="Segoe UI" w:hAnsi="Segoe UI" w:cs="Segoe UI"/>
+          <w:color w:val="0D0D0D"/>
+          <w:shd w:val="clear" w:color="auto" w:fill="FFFFFF"/>
+        </w:rPr>
+        <w:t>term  t</w:t>
+      </w:r>
+      <w:proofErr w:type="gramEnd"/>
+      <w:r>
+        <w:rPr>
+          <w:rFonts w:ascii="Segoe UI" w:hAnsi="Segoe UI" w:cs="Segoe UI"/>
+          <w:color w:val="0D0D0D"/>
+          <w:shd w:val="clear" w:color="auto" w:fill="FFFFFF"/>
+        </w:rPr>
+        <w:t xml:space="preserve"> is calculated as the logarithm of the ratio of the total number of documents in the collection to the number of documents containing the term </w:t>
       </w:r>
       <w:r>
         <w:rPr>
@@ -952,17 +1057,7 @@
           <w:szCs w:val="29"/>
           <w:shd w:val="clear" w:color="auto" w:fill="FFFFFF"/>
         </w:rPr>
-        <w:t xml:space="preserve">   </w:t>
-      </w:r>
-      <w:r>
-        <w:rPr>
-          <w:rStyle w:val="mord"/>
-          <w:color w:val="0D0D0D"/>
-          <w:sz w:val="29"/>
-          <w:szCs w:val="29"/>
-          <w:shd w:val="clear" w:color="auto" w:fill="FFFFFF"/>
-        </w:rPr>
-        <w:t>IDF</w:t>
+        <w:t xml:space="preserve">   IDF</w:t>
       </w:r>
       <w:r>
         <w:rPr>
@@ -1007,6 +1102,7 @@
         </w:rPr>
         <w:t>=</w:t>
       </w:r>
+      <w:proofErr w:type="gramStart"/>
       <w:r>
         <w:rPr>
           <w:rStyle w:val="mop"/>
@@ -1028,6 +1124,7 @@
         </w:rPr>
         <w:t>(</w:t>
       </w:r>
+      <w:proofErr w:type="gramEnd"/>
       <w:r>
         <w:rPr>
           <w:rStyle w:val="mord"/>
@@ -1049,20 +1146,7 @@
           <w:szCs w:val="20"/>
           <w:shd w:val="clear" w:color="auto" w:fill="FFFFFF"/>
         </w:rPr>
-        <w:t>t</w:t>
-      </w:r>
-      <w:r>
-        <w:rPr>
-          <w:rStyle w:val="mord"/>
-          <w:rFonts w:ascii="KaTeX_Math" w:hAnsi="KaTeX_Math"/>
-          <w:i/>
-          <w:iCs/>
-          <w:color w:val="0D0D0D"/>
-          <w:sz w:val="20"/>
-          <w:szCs w:val="20"/>
-          <w:shd w:val="clear" w:color="auto" w:fill="FFFFFF"/>
-        </w:rPr>
-        <w:t>/</w:t>
+        <w:t>t/</w:t>
       </w:r>
       <w:r>
         <w:rPr>
@@ -1243,6 +1327,8 @@
         </w:rPr>
         <w:t>(</w:t>
       </w:r>
+      <w:proofErr w:type="spellStart"/>
+      <w:proofErr w:type="gramStart"/>
       <w:r>
         <w:rPr>
           <w:rStyle w:val="mord"/>
@@ -1282,6 +1368,7 @@
         </w:rPr>
         <w:t>d</w:t>
       </w:r>
+      <w:proofErr w:type="gramEnd"/>
       <w:r>
         <w:rPr>
           <w:rStyle w:val="mpunct"/>
@@ -1307,6 +1394,7 @@
         </w:rPr>
         <w:t>D</w:t>
       </w:r>
+      <w:proofErr w:type="spellEnd"/>
       <w:r>
         <w:rPr>
           <w:rStyle w:val="mclose"/>
@@ -1351,6 +1439,7 @@
         </w:rPr>
         <w:t>(</w:t>
       </w:r>
+      <w:proofErr w:type="spellStart"/>
       <w:r>
         <w:rPr>
           <w:rStyle w:val="mord"/>
@@ -1390,6 +1479,7 @@
         </w:rPr>
         <w:t>d</w:t>
       </w:r>
+      <w:proofErr w:type="spellEnd"/>
       <w:r>
         <w:rPr>
           <w:rStyle w:val="mclose"/>
@@ -1483,23 +1573,7 @@
           <w:color w:val="0D0D0D"/>
           <w:shd w:val="clear" w:color="auto" w:fill="FFFFFF"/>
         </w:rPr>
-        <w:t xml:space="preserve">where </w:t>
-      </w:r>
-      <w:r>
-        <w:rPr>
-          <w:rFonts w:ascii="Segoe UI" w:hAnsi="Segoe UI" w:cs="Segoe UI"/>
-          <w:color w:val="0D0D0D"/>
-          <w:shd w:val="clear" w:color="auto" w:fill="FFFFFF"/>
-        </w:rPr>
-        <w:t>D</w:t>
-      </w:r>
-      <w:r>
-        <w:rPr>
-          <w:rFonts w:ascii="Segoe UI" w:hAnsi="Segoe UI" w:cs="Segoe UI"/>
-          <w:color w:val="0D0D0D"/>
-          <w:shd w:val="clear" w:color="auto" w:fill="FFFFFF"/>
-        </w:rPr>
-        <w:t xml:space="preserve"> represents the collection of documents.</w:t>
+        <w:t>where D represents the collection of documents.</w:t>
       </w:r>
     </w:p>
     <w:p>
@@ -1595,24 +1669,1004 @@
           <w:b/>
           <w:bCs/>
         </w:rPr>
-        <w:t>6</w:t>
-      </w:r>
-      <w:r>
+        <w:t>6. Presentation of Results:</w:t>
+      </w:r>
+    </w:p>
+    <w:p>
+      <w:r>
+        <w:t xml:space="preserve">   </w:t>
+      </w:r>
+      <w:proofErr w:type="gramStart"/>
+      <w:r>
+        <w:t>Finally</w:t>
+      </w:r>
+      <w:proofErr w:type="gramEnd"/>
+      <w:r>
+        <w:t xml:space="preserve"> the results are returned by </w:t>
+      </w:r>
+      <w:proofErr w:type="spellStart"/>
+      <w:r>
+        <w:t>mongodb</w:t>
+      </w:r>
+      <w:proofErr w:type="spellEnd"/>
+      <w:r>
+        <w:t xml:space="preserve"> server to the website backend server and backend server will send the results to frontend where result </w:t>
+      </w:r>
+      <w:proofErr w:type="spellStart"/>
+      <w:r>
+        <w:t>publicaions</w:t>
+      </w:r>
+      <w:proofErr w:type="spellEnd"/>
+      <w:r>
+        <w:t xml:space="preserve"> will be displayed.</w:t>
+      </w:r>
+    </w:p>
+    <w:p/>
+    <w:p/>
+    <w:p>
+      <w:pPr>
         <w:rPr>
           <w:b/>
           <w:bCs/>
         </w:rPr>
-        <w:t>. Presentation of Results:</w:t>
-      </w:r>
-    </w:p>
-    <w:p>
-      <w:r>
-        <w:t xml:space="preserve">   </w:t>
-      </w:r>
-      <w:r>
-        <w:t>Finally the results are returned by mongodb server to the website backend server and backend server will send the results to frontend where result publicaions will be displayed.</w:t>
-      </w:r>
-    </w:p>
+      </w:pPr>
+      <w:bookmarkStart w:id="0" w:name="_Hlk162582701"/>
+      <w:r>
+        <w:rPr>
+          <w:b/>
+          <w:bCs/>
+        </w:rPr>
+        <w:t>Stemming:</w:t>
+      </w:r>
+    </w:p>
+    <w:p>
+      <w:pPr>
+        <w:rPr>
+          <w:b/>
+          <w:bCs/>
+        </w:rPr>
+      </w:pPr>
+      <w:r>
+        <w:rPr>
+          <w:b/>
+          <w:bCs/>
+        </w:rPr>
+        <w:t>In Atlas Search, stemming is a crucial part of the text analysis phase, which is essential for improving search accuracy by reducing words to their root or base form. MongoDB Atlas Search primarily uses the Snowball stemming algorithm, specifically designed for various languages. Let's dive into the Snowball stemming algorithm and its clear explanation:</w:t>
+      </w:r>
+    </w:p>
+    <w:bookmarkEnd w:id="0"/>
+    <w:p>
+      <w:pPr>
+        <w:rPr>
+          <w:b/>
+          <w:bCs/>
+        </w:rPr>
+      </w:pPr>
+    </w:p>
+    <w:p>
+      <w:bookmarkStart w:id="1" w:name="_Hlk162583228"/>
+      <w:r>
+        <w:t>Snowball Stemming Algorithm:</w:t>
+      </w:r>
+    </w:p>
+    <w:p/>
+    <w:p>
+      <w:r>
+        <w:t xml:space="preserve">Snowball stemming algorithm, also known as the Porter2 stemming algorithm, is a </w:t>
+      </w:r>
+      <w:proofErr w:type="gramStart"/>
+      <w:r>
+        <w:t>widely-used</w:t>
+      </w:r>
+      <w:proofErr w:type="gramEnd"/>
+      <w:r>
+        <w:t xml:space="preserve"> and effective approach for stemming in natural language processing. It's designed to handle stemming for multiple languages, making it versatile for Atlas Search's diverse user base.</w:t>
+      </w:r>
+    </w:p>
+    <w:p/>
+    <w:p>
+      <w:r>
+        <w:t>Explanation of the Snowball Stemming Algorithm:</w:t>
+      </w:r>
+    </w:p>
+    <w:p/>
+    <w:p>
+      <w:r>
+        <w:t>1. Initialization:</w:t>
+      </w:r>
+    </w:p>
+    <w:p>
+      <w:pPr>
+        <w:pStyle w:val="ListParagraph"/>
+        <w:numPr>
+          <w:ilvl w:val="0"/>
+          <w:numId w:val="7"/>
+        </w:numPr>
+      </w:pPr>
+      <w:r>
+        <w:t>Snowball algorithm initializes with the original word.</w:t>
+      </w:r>
+    </w:p>
+    <w:p>
+      <w:pPr>
+        <w:pStyle w:val="ListParagraph"/>
+        <w:numPr>
+          <w:ilvl w:val="0"/>
+          <w:numId w:val="7"/>
+        </w:numPr>
+      </w:pPr>
+      <w:r>
+        <w:t>It sets up a pointer to the last character of the word.</w:t>
+      </w:r>
+    </w:p>
+    <w:p/>
+    <w:p>
+      <w:r>
+        <w:lastRenderedPageBreak/>
+        <w:t>2. Stemming Rules:</w:t>
+      </w:r>
+    </w:p>
+    <w:p>
+      <w:pPr>
+        <w:pStyle w:val="ListParagraph"/>
+        <w:numPr>
+          <w:ilvl w:val="0"/>
+          <w:numId w:val="9"/>
+        </w:numPr>
+      </w:pPr>
+      <w:r>
+        <w:t>Snowball algorithm applies a set of predefined rules to manipulate the word's suffixes and prefixes to find the root form.</w:t>
+      </w:r>
+    </w:p>
+    <w:p>
+      <w:pPr>
+        <w:pStyle w:val="ListParagraph"/>
+        <w:numPr>
+          <w:ilvl w:val="0"/>
+          <w:numId w:val="9"/>
+        </w:numPr>
+      </w:pPr>
+      <w:r>
+        <w:t>These rules are carefully crafted based on linguistic principles and common word variations observed in the language.</w:t>
+      </w:r>
+    </w:p>
+    <w:p/>
+    <w:p>
+      <w:r>
+        <w:t>3. Rule Application:</w:t>
+      </w:r>
+    </w:p>
+    <w:p>
+      <w:pPr>
+        <w:pStyle w:val="ListParagraph"/>
+        <w:numPr>
+          <w:ilvl w:val="0"/>
+          <w:numId w:val="12"/>
+        </w:numPr>
+      </w:pPr>
+      <w:r>
+        <w:t>Snowball applies rules sequentially until a matching rule is found or until it exhausts the list of rules.</w:t>
+      </w:r>
+    </w:p>
+    <w:p>
+      <w:pPr>
+        <w:pStyle w:val="ListParagraph"/>
+        <w:numPr>
+          <w:ilvl w:val="0"/>
+          <w:numId w:val="12"/>
+        </w:numPr>
+      </w:pPr>
+      <w:r>
+        <w:t>If a rule matches, it modifies the word according to the rule's instructions.</w:t>
+      </w:r>
+    </w:p>
+    <w:p/>
+    <w:p>
+      <w:r>
+        <w:t>4. Example:</w:t>
+      </w:r>
+    </w:p>
+    <w:p>
+      <w:pPr>
+        <w:pStyle w:val="ListParagraph"/>
+        <w:numPr>
+          <w:ilvl w:val="1"/>
+          <w:numId w:val="14"/>
+        </w:numPr>
+      </w:pPr>
+      <w:r>
+        <w:t>Let's consider the word "running".</w:t>
+      </w:r>
+    </w:p>
+    <w:p>
+      <w:pPr>
+        <w:pStyle w:val="ListParagraph"/>
+        <w:numPr>
+          <w:ilvl w:val="1"/>
+          <w:numId w:val="14"/>
+        </w:numPr>
+      </w:pPr>
+      <w:r>
+        <w:t>Snowball algorithm applies rules iteratively:</w:t>
+      </w:r>
+    </w:p>
+    <w:p>
+      <w:pPr>
+        <w:pStyle w:val="ListParagraph"/>
+        <w:numPr>
+          <w:ilvl w:val="2"/>
+          <w:numId w:val="14"/>
+        </w:numPr>
+      </w:pPr>
+      <w:r>
+        <w:t>Rule 1: If the word ends with "</w:t>
+      </w:r>
+      <w:proofErr w:type="spellStart"/>
+      <w:r>
+        <w:t>ing</w:t>
+      </w:r>
+      <w:proofErr w:type="spellEnd"/>
+      <w:r>
+        <w:t>", remove "</w:t>
+      </w:r>
+      <w:proofErr w:type="spellStart"/>
+      <w:r>
+        <w:t>ing</w:t>
+      </w:r>
+      <w:proofErr w:type="spellEnd"/>
+      <w:r>
+        <w:t>". (Result: "</w:t>
+      </w:r>
+      <w:proofErr w:type="spellStart"/>
+      <w:r>
+        <w:t>runn</w:t>
+      </w:r>
+      <w:proofErr w:type="spellEnd"/>
+      <w:r>
+        <w:t>")</w:t>
+      </w:r>
+    </w:p>
+    <w:p>
+      <w:pPr>
+        <w:pStyle w:val="ListParagraph"/>
+        <w:numPr>
+          <w:ilvl w:val="2"/>
+          <w:numId w:val="14"/>
+        </w:numPr>
+      </w:pPr>
+      <w:r>
+        <w:t>Rule 2: No match.</w:t>
+      </w:r>
+    </w:p>
+    <w:p>
+      <w:pPr>
+        <w:pStyle w:val="ListParagraph"/>
+        <w:numPr>
+          <w:ilvl w:val="2"/>
+          <w:numId w:val="14"/>
+        </w:numPr>
+      </w:pPr>
+      <w:r>
+        <w:t>Rule 3: No match.</w:t>
+      </w:r>
+    </w:p>
+    <w:p>
+      <w:pPr>
+        <w:pStyle w:val="ListParagraph"/>
+        <w:numPr>
+          <w:ilvl w:val="1"/>
+          <w:numId w:val="14"/>
+        </w:numPr>
+      </w:pPr>
+      <w:r>
+        <w:t>Snowball stops as there's no more applicable rule.</w:t>
+      </w:r>
+    </w:p>
+    <w:p>
+      <w:pPr>
+        <w:pStyle w:val="ListParagraph"/>
+        <w:numPr>
+          <w:ilvl w:val="1"/>
+          <w:numId w:val="14"/>
+        </w:numPr>
+      </w:pPr>
+      <w:r>
+        <w:t>The resulting stem is "</w:t>
+      </w:r>
+      <w:proofErr w:type="spellStart"/>
+      <w:r>
+        <w:t>runn</w:t>
+      </w:r>
+      <w:proofErr w:type="spellEnd"/>
+      <w:r>
+        <w:t>".</w:t>
+      </w:r>
+    </w:p>
+    <w:p/>
+    <w:p>
+      <w:r>
+        <w:t xml:space="preserve"> Clear Explanation:</w:t>
+      </w:r>
+    </w:p>
+    <w:p/>
+    <w:p>
+      <w:r>
+        <w:t>- Incremental Rule-Based Approach: Snowball stems words incrementally by applying a series of rules. Each rule targets specific suffixes or prefixes commonly found in words.</w:t>
+      </w:r>
+    </w:p>
+    <w:p>
+      <w:r>
+        <w:t xml:space="preserve">  </w:t>
+      </w:r>
+    </w:p>
+    <w:p>
+      <w:r>
+        <w:t>- Language-Awareness: Snowball algorithm is designed with language-specific rules, ensuring that stemming is sensitive to linguistic nuances and irregularities of different languages.</w:t>
+      </w:r>
+    </w:p>
+    <w:p>
+      <w:r>
+        <w:t xml:space="preserve">  </w:t>
+      </w:r>
+    </w:p>
+    <w:p>
+      <w:r>
+        <w:t>- Rule Prioritization: Rules are prioritized based on their effectiveness in reducing words to their root forms while minimizing over-stemming (reducing words excessively) and under-stemming (insufficient reduction).</w:t>
+      </w:r>
+    </w:p>
+    <w:p/>
+    <w:p>
+      <w:r>
+        <w:t>- Rule Composition: Snowball stems words by composing simple, atomic rules into more complex transformations. This allows for a comprehensive coverage of various word variations.</w:t>
+      </w:r>
+    </w:p>
+    <w:p/>
+    <w:p>
+      <w:r>
+        <w:lastRenderedPageBreak/>
+        <w:t>- Performance Considerations: Snowball algorithm is optimized for performance, balancing between accuracy and computational efficiency to provide fast and reliable stemming for text processing tasks.</w:t>
+      </w:r>
+    </w:p>
+    <w:p/>
+    <w:p>
+      <w:r>
+        <w:t>Overall, the Snowball stemming algorithm used in Search leverages a combination of linguistic rules and computational efficiency to produce accurate stem forms of words, enhancing the search capabilities.</w:t>
+      </w:r>
+    </w:p>
+    <w:p>
+      <w:bookmarkStart w:id="2" w:name="_Hlk162583773"/>
+      <w:bookmarkEnd w:id="1"/>
+      <w:r>
+        <w:t>Stop word removal:</w:t>
+      </w:r>
+    </w:p>
+    <w:p>
+      <w:r>
+        <w:t xml:space="preserve">Stop word removal is a fundamental step in text analysis, aiming to filter out common words that often occur but carry little semantic meaning, such as "the", </w:t>
+      </w:r>
+      <w:proofErr w:type="gramStart"/>
+      <w:r>
+        <w:t>"and",</w:t>
+      </w:r>
+      <w:proofErr w:type="gramEnd"/>
+      <w:r>
+        <w:t xml:space="preserve"> "is", etc. In Atlas Search, stop word removal is typically implemented using predefined lists of stop words for various languages. Here's a clear explanation of the stop word removal algorithm:</w:t>
+      </w:r>
+    </w:p>
+    <w:p/>
+    <w:p>
+      <w:r>
+        <w:t xml:space="preserve"> Stop Word Removal Algorithm:</w:t>
+      </w:r>
+    </w:p>
+    <w:p/>
+    <w:p>
+      <w:r>
+        <w:t>1. Initialization:</w:t>
+      </w:r>
+    </w:p>
+    <w:p>
+      <w:pPr>
+        <w:pStyle w:val="ListParagraph"/>
+        <w:numPr>
+          <w:ilvl w:val="0"/>
+          <w:numId w:val="16"/>
+        </w:numPr>
+      </w:pPr>
+      <w:r>
+        <w:t>The algorithm begins with a piece of text or a document containing words.</w:t>
+      </w:r>
+    </w:p>
+    <w:p>
+      <w:pPr>
+        <w:pStyle w:val="ListParagraph"/>
+        <w:numPr>
+          <w:ilvl w:val="0"/>
+          <w:numId w:val="16"/>
+        </w:numPr>
+      </w:pPr>
+      <w:r>
+        <w:t>It also has access to a list of predefined stop words specific to the language being processed.</w:t>
+      </w:r>
+    </w:p>
+    <w:p/>
+    <w:p>
+      <w:r>
+        <w:t>2. Tokenization:</w:t>
+      </w:r>
+    </w:p>
+    <w:p>
+      <w:pPr>
+        <w:pStyle w:val="ListParagraph"/>
+        <w:numPr>
+          <w:ilvl w:val="0"/>
+          <w:numId w:val="18"/>
+        </w:numPr>
+      </w:pPr>
+      <w:r>
+        <w:t>The input text is tokenized into individual words or tokens. This process separates the text into meaningful units, typically based on whitespace or punctuation.</w:t>
+      </w:r>
+    </w:p>
+    <w:p/>
+    <w:p>
+      <w:r>
+        <w:t>3. Stop Word Detection:</w:t>
+      </w:r>
+    </w:p>
+    <w:p>
+      <w:pPr>
+        <w:pStyle w:val="ListParagraph"/>
+        <w:numPr>
+          <w:ilvl w:val="0"/>
+          <w:numId w:val="18"/>
+        </w:numPr>
+      </w:pPr>
+      <w:r>
+        <w:t>For each tokenized word, the algorithm checks whether it matches any word in the stop word list.</w:t>
+      </w:r>
+    </w:p>
+    <w:p>
+      <w:pPr>
+        <w:pStyle w:val="ListParagraph"/>
+        <w:numPr>
+          <w:ilvl w:val="0"/>
+          <w:numId w:val="18"/>
+        </w:numPr>
+      </w:pPr>
+      <w:r>
+        <w:t>Stop word detection is usually case-insensitive to ensure that words in different cases (e.g., "The" and "the") are both filtered out.</w:t>
+      </w:r>
+    </w:p>
+    <w:p/>
+    <w:p>
+      <w:r>
+        <w:t>4. Filtering:</w:t>
+      </w:r>
+    </w:p>
+    <w:p>
+      <w:pPr>
+        <w:pStyle w:val="ListParagraph"/>
+        <w:numPr>
+          <w:ilvl w:val="0"/>
+          <w:numId w:val="20"/>
+        </w:numPr>
+      </w:pPr>
+      <w:r>
+        <w:t>If a token matches a stop word in the list, it is removed from further processing.</w:t>
+      </w:r>
+    </w:p>
+    <w:p>
+      <w:pPr>
+        <w:pStyle w:val="ListParagraph"/>
+        <w:numPr>
+          <w:ilvl w:val="0"/>
+          <w:numId w:val="20"/>
+        </w:numPr>
+      </w:pPr>
+      <w:r>
+        <w:t>Otherwise, if the token does not match any stop words, it is retained for subsequent analysis and indexing.</w:t>
+      </w:r>
+    </w:p>
+    <w:p/>
+    <w:p>
+      <w:r>
+        <w:t>5. Output:</w:t>
+      </w:r>
+    </w:p>
+    <w:p>
+      <w:pPr>
+        <w:pStyle w:val="ListParagraph"/>
+        <w:numPr>
+          <w:ilvl w:val="0"/>
+          <w:numId w:val="22"/>
+        </w:numPr>
+      </w:pPr>
+      <w:r>
+        <w:lastRenderedPageBreak/>
+        <w:t>The output of the stop word removal algorithm is a filtered list of words, excluding those identified as stop words.</w:t>
+      </w:r>
+    </w:p>
+    <w:p>
+      <w:pPr>
+        <w:pStyle w:val="ListParagraph"/>
+        <w:numPr>
+          <w:ilvl w:val="0"/>
+          <w:numId w:val="22"/>
+        </w:numPr>
+      </w:pPr>
+      <w:r>
+        <w:t>This filtered list forms the basis for subsequent text analysis steps, such as stemming, indexing, and search operations.</w:t>
+      </w:r>
+    </w:p>
+    <w:p/>
+    <w:p>
+      <w:r>
+        <w:t xml:space="preserve"> Clear Explanation:</w:t>
+      </w:r>
+    </w:p>
+    <w:p/>
+    <w:p>
+      <w:r>
+        <w:t>- Predefined Stop Word Lists: Atlas Search utilizes predefined lists of stop words for different languages. These lists are curated based on common usage patterns and linguistic considerations.</w:t>
+      </w:r>
+    </w:p>
+    <w:p>
+      <w:r>
+        <w:t xml:space="preserve">  </w:t>
+      </w:r>
+    </w:p>
+    <w:p>
+      <w:r>
+        <w:t>- Efficient Lookup: Stop word removal involves efficient lookup operations to quickly determine whether a word matches any stop words in the predefined list.</w:t>
+      </w:r>
+    </w:p>
+    <w:p>
+      <w:r>
+        <w:t xml:space="preserve">  </w:t>
+      </w:r>
+    </w:p>
+    <w:p>
+      <w:r>
+        <w:t>- Language Sensitivity: Stop word removal is sensitive to the language of the text being processed. Different languages may have different sets of stop words, reflecting their unique grammatical structures and usage conventions.</w:t>
+      </w:r>
+    </w:p>
+    <w:p>
+      <w:r>
+        <w:t xml:space="preserve">  </w:t>
+      </w:r>
+    </w:p>
+    <w:p>
+      <w:r>
+        <w:t>- Customization: While Atlas Search provides predefined stop word lists, users may have the flexibility to customize or augment these lists based on their specific domain or application requirements.</w:t>
+      </w:r>
+    </w:p>
+    <w:p>
+      <w:r>
+        <w:t xml:space="preserve">  </w:t>
+      </w:r>
+    </w:p>
+    <w:p>
+      <w:r>
+        <w:t>- Impact on Search Relevance: By removing stop words, the algorithm improves the relevance of search results by focusing on content-bearing words that carry more semantic meaning. This helps to prioritize important keywords during search operations.</w:t>
+      </w:r>
+    </w:p>
+    <w:p/>
+    <w:p>
+      <w:r>
+        <w:t>Overall, the stop word removal algorithm in Atlas Search efficiently filters out common and non-informative words from textual data, enhancing the quality and relevance of search results for MongoDB databases.</w:t>
+      </w:r>
+    </w:p>
+    <w:p>
+      <w:bookmarkStart w:id="3" w:name="_Hlk162584612"/>
+      <w:r>
+        <w:rPr>
+          <w:b/>
+          <w:bCs/>
+        </w:rPr>
+        <w:t>Case study of search:</w:t>
+      </w:r>
+    </w:p>
+    <w:p>
+      <w:pPr>
+        <w:pStyle w:val="ListParagraph"/>
+        <w:ind w:left="360"/>
+      </w:pPr>
+      <w:r>
+        <w:t>1.</w:t>
+      </w:r>
+      <w:r>
+        <w:t>User Input:</w:t>
+      </w:r>
+    </w:p>
+    <w:p>
+      <w:pPr>
+        <w:pStyle w:val="ListParagraph"/>
+        <w:numPr>
+          <w:ilvl w:val="0"/>
+          <w:numId w:val="24"/>
+        </w:numPr>
+        <w:ind w:left="1080"/>
+      </w:pPr>
+      <w:r>
+        <w:t xml:space="preserve"> The user enters the search text "machine learning algorithms" into the search bar on the website's UI.</w:t>
+      </w:r>
+    </w:p>
+    <w:p/>
+    <w:p>
+      <w:pPr>
+        <w:ind w:firstLine="360"/>
+      </w:pPr>
+      <w:r>
+        <w:t>2.</w:t>
+      </w:r>
+      <w:r>
+        <w:t>Query Processing:</w:t>
+      </w:r>
+    </w:p>
+    <w:p>
+      <w:pPr>
+        <w:pStyle w:val="ListParagraph"/>
+        <w:numPr>
+          <w:ilvl w:val="0"/>
+          <w:numId w:val="23"/>
+        </w:numPr>
+      </w:pPr>
+      <w:r>
+        <w:t>The UI sends a request to the backend server with the search text.</w:t>
+      </w:r>
+    </w:p>
+    <w:p/>
+    <w:p>
+      <w:r>
+        <w:t>3. Query Construction:</w:t>
+      </w:r>
+    </w:p>
+    <w:p>
+      <w:pPr>
+        <w:pStyle w:val="ListParagraph"/>
+        <w:numPr>
+          <w:ilvl w:val="0"/>
+          <w:numId w:val="23"/>
+        </w:numPr>
+      </w:pPr>
+      <w:r>
+        <w:t xml:space="preserve">The backend server receives the search text "machine learning algorithms" and constructs a </w:t>
+      </w:r>
+      <w:r>
+        <w:t xml:space="preserve">      </w:t>
+      </w:r>
+      <w:r>
+        <w:t>search query to send to MongoDB Atlas Search.</w:t>
+      </w:r>
+    </w:p>
+    <w:p/>
+    <w:p>
+      <w:r>
+        <w:t>4. Text Analysis:</w:t>
+      </w:r>
+    </w:p>
+    <w:p>
+      <w:pPr>
+        <w:pStyle w:val="ListParagraph"/>
+        <w:numPr>
+          <w:ilvl w:val="0"/>
+          <w:numId w:val="23"/>
+        </w:numPr>
+      </w:pPr>
+      <w:r>
+        <w:t>MongoDB Atlas Search tokenizes the search text into individual words: "machine", "learning", "algorithms".</w:t>
+      </w:r>
+    </w:p>
+    <w:p>
+      <w:pPr>
+        <w:pStyle w:val="ListParagraph"/>
+        <w:numPr>
+          <w:ilvl w:val="0"/>
+          <w:numId w:val="23"/>
+        </w:numPr>
+      </w:pPr>
+      <w:r>
+        <w:t xml:space="preserve">The text </w:t>
+      </w:r>
+      <w:proofErr w:type="spellStart"/>
+      <w:r>
+        <w:t>analyzer</w:t>
+      </w:r>
+      <w:proofErr w:type="spellEnd"/>
+      <w:r>
+        <w:t xml:space="preserve"> applies stemming to reduce words to their root forms:</w:t>
+      </w:r>
+    </w:p>
+    <w:p>
+      <w:pPr>
+        <w:pStyle w:val="ListParagraph"/>
+        <w:numPr>
+          <w:ilvl w:val="0"/>
+          <w:numId w:val="23"/>
+        </w:numPr>
+      </w:pPr>
+      <w:r>
+        <w:t>"</w:t>
+      </w:r>
+      <w:proofErr w:type="spellStart"/>
+      <w:r>
+        <w:t>machin</w:t>
+      </w:r>
+      <w:proofErr w:type="spellEnd"/>
+      <w:r>
+        <w:t>", "learn", "algorithm".</w:t>
+      </w:r>
+    </w:p>
+    <w:p>
+      <w:pPr>
+        <w:pStyle w:val="ListParagraph"/>
+        <w:numPr>
+          <w:ilvl w:val="0"/>
+          <w:numId w:val="23"/>
+        </w:numPr>
+      </w:pPr>
+      <w:r>
+        <w:t>Stop-word removal is performed to filter out common and non-informative words:</w:t>
+      </w:r>
+    </w:p>
+    <w:p>
+      <w:pPr>
+        <w:pStyle w:val="ListParagraph"/>
+        <w:numPr>
+          <w:ilvl w:val="0"/>
+          <w:numId w:val="23"/>
+        </w:numPr>
+      </w:pPr>
+      <w:r>
+        <w:t>"</w:t>
+      </w:r>
+      <w:proofErr w:type="spellStart"/>
+      <w:r>
+        <w:t>machin</w:t>
+      </w:r>
+      <w:proofErr w:type="spellEnd"/>
+      <w:r>
+        <w:t>", "learn", "algorithm".</w:t>
+      </w:r>
+    </w:p>
+    <w:p>
+      <w:r>
+        <w:t>5</w:t>
+      </w:r>
+      <w:r>
+        <w:t>. Index Lookup:</w:t>
+      </w:r>
+    </w:p>
+    <w:p>
+      <w:pPr>
+        <w:pStyle w:val="ListParagraph"/>
+        <w:numPr>
+          <w:ilvl w:val="0"/>
+          <w:numId w:val="26"/>
+        </w:numPr>
+      </w:pPr>
+      <w:r>
+        <w:t>MongoDB Atlas Search looks up the indexed fields (e.g., `Title`, `Abstract`, `Keywords`) to find documents containing the search terms.</w:t>
+      </w:r>
+    </w:p>
+    <w:p/>
+    <w:p>
+      <w:r>
+        <w:t>6</w:t>
+      </w:r>
+      <w:r>
+        <w:t>. Matching Documents:</w:t>
+      </w:r>
+    </w:p>
+    <w:p>
+      <w:pPr>
+        <w:pStyle w:val="ListParagraph"/>
+        <w:numPr>
+          <w:ilvl w:val="0"/>
+          <w:numId w:val="26"/>
+        </w:numPr>
+      </w:pPr>
+      <w:r>
+        <w:t>Documents containing any of the search terms ("</w:t>
+      </w:r>
+      <w:proofErr w:type="spellStart"/>
+      <w:r>
+        <w:t>machin</w:t>
+      </w:r>
+      <w:proofErr w:type="spellEnd"/>
+      <w:r>
+        <w:t>", "learn", "algorithm") in the indexed fields are identified.</w:t>
+      </w:r>
+    </w:p>
+    <w:p>
+      <w:pPr>
+        <w:pStyle w:val="ListParagraph"/>
+        <w:numPr>
+          <w:ilvl w:val="0"/>
+          <w:numId w:val="26"/>
+        </w:numPr>
+      </w:pPr>
+      <w:r>
+        <w:t>Let's say the search returns the following documents:</w:t>
+      </w:r>
+    </w:p>
+    <w:p>
+      <w:pPr>
+        <w:pStyle w:val="ListParagraph"/>
+        <w:numPr>
+          <w:ilvl w:val="0"/>
+          <w:numId w:val="26"/>
+        </w:numPr>
+      </w:pPr>
+      <w:r>
+        <w:t>Document 1: Title - "Introduction to Machine Learning", Abstract - "This paper introduces various machine learning algorithms..."</w:t>
+      </w:r>
+    </w:p>
+    <w:p>
+      <w:pPr>
+        <w:pStyle w:val="ListParagraph"/>
+        <w:numPr>
+          <w:ilvl w:val="0"/>
+          <w:numId w:val="26"/>
+        </w:numPr>
+      </w:pPr>
+      <w:r>
+        <w:t>Document 2: Title - "Advanced Algorithms for Machine Learning", Abstract - "This paper explores advanced algorithms used in machine learning..."</w:t>
+      </w:r>
+    </w:p>
+    <w:p/>
+    <w:p>
+      <w:r>
+        <w:t>7</w:t>
+      </w:r>
+      <w:r>
+        <w:t>. Scoring and Ranking:</w:t>
+      </w:r>
+    </w:p>
+    <w:p>
+      <w:pPr>
+        <w:pStyle w:val="ListParagraph"/>
+        <w:numPr>
+          <w:ilvl w:val="0"/>
+          <w:numId w:val="28"/>
+        </w:numPr>
+      </w:pPr>
+      <w:r>
+        <w:t>MongoDB Atlas Search scores the matching documents based on relevance to the search terms.</w:t>
+      </w:r>
+    </w:p>
+    <w:p>
+      <w:pPr>
+        <w:pStyle w:val="ListParagraph"/>
+        <w:numPr>
+          <w:ilvl w:val="0"/>
+          <w:numId w:val="28"/>
+        </w:numPr>
+      </w:pPr>
+      <w:r>
+        <w:t>Documents with higher relevance scores are ranked higher in the search results.</w:t>
+      </w:r>
+    </w:p>
+    <w:p>
+      <w:pPr>
+        <w:pStyle w:val="ListParagraph"/>
+        <w:numPr>
+          <w:ilvl w:val="0"/>
+          <w:numId w:val="28"/>
+        </w:numPr>
+      </w:pPr>
+      <w:r>
+        <w:t>For example, Document 2 might have a higher relevance score because it contains all three search terms in its title.</w:t>
+      </w:r>
+    </w:p>
+    <w:p/>
+    <w:p>
+      <w:r>
+        <w:t>8</w:t>
+      </w:r>
+      <w:r>
+        <w:t>. Search Result Retrieval:</w:t>
+      </w:r>
+    </w:p>
+    <w:p>
+      <w:pPr>
+        <w:pStyle w:val="ListParagraph"/>
+        <w:numPr>
+          <w:ilvl w:val="0"/>
+          <w:numId w:val="30"/>
+        </w:numPr>
+      </w:pPr>
+      <w:r>
+        <w:t>MongoDB Atlas Search retrieves the top-ranked documents that match the search query.</w:t>
+      </w:r>
+    </w:p>
+    <w:p>
+      <w:pPr>
+        <w:pStyle w:val="ListParagraph"/>
+        <w:numPr>
+          <w:ilvl w:val="0"/>
+          <w:numId w:val="30"/>
+        </w:numPr>
+      </w:pPr>
+      <w:r>
+        <w:t>In this case, both Document 1 and Document 2 are retrieved as search results.</w:t>
+      </w:r>
+    </w:p>
+    <w:p/>
+    <w:p>
+      <w:r>
+        <w:lastRenderedPageBreak/>
+        <w:t>9</w:t>
+      </w:r>
+      <w:r>
+        <w:t>. Result Presentation:</w:t>
+      </w:r>
+    </w:p>
+    <w:p>
+      <w:pPr>
+        <w:pStyle w:val="ListParagraph"/>
+        <w:numPr>
+          <w:ilvl w:val="0"/>
+          <w:numId w:val="32"/>
+        </w:numPr>
+      </w:pPr>
+      <w:r>
+        <w:t>The backend server formats the search results and sends them back to the UI for display.</w:t>
+      </w:r>
+    </w:p>
+    <w:p>
+      <w:pPr>
+        <w:pStyle w:val="ListParagraph"/>
+        <w:numPr>
+          <w:ilvl w:val="0"/>
+          <w:numId w:val="32"/>
+        </w:numPr>
+      </w:pPr>
+      <w:r>
+        <w:t>The UI presents the search results to the user, showing relevant metadata such as title, authors, and publication date.</w:t>
+      </w:r>
+    </w:p>
+    <w:p>
+      <w:pPr>
+        <w:pStyle w:val="ListParagraph"/>
+        <w:numPr>
+          <w:ilvl w:val="0"/>
+          <w:numId w:val="32"/>
+        </w:numPr>
+      </w:pPr>
+      <w:r>
+        <w:t>Additionally, the sentiment analysis results (e.g., neutral sentiment) can be optionally displayed to the user, providing insights into the context of the search query.</w:t>
+      </w:r>
+    </w:p>
+    <w:p/>
+    <w:p>
+      <w:r>
+        <w:t>1</w:t>
+      </w:r>
+      <w:r>
+        <w:t>0</w:t>
+      </w:r>
+      <w:r>
+        <w:t>. User Interaction:</w:t>
+      </w:r>
+    </w:p>
+    <w:p>
+      <w:pPr>
+        <w:pStyle w:val="ListParagraph"/>
+        <w:numPr>
+          <w:ilvl w:val="0"/>
+          <w:numId w:val="34"/>
+        </w:numPr>
+      </w:pPr>
+      <w:r>
+        <w:t>The user interacts with the search results, clicking on individual items to view more details or continuing to refine the search query.</w:t>
+      </w:r>
+    </w:p>
+    <w:p/>
+    <w:p/>
+    <w:p/>
+    <w:bookmarkEnd w:id="2"/>
+    <w:bookmarkEnd w:id="3"/>
     <w:p/>
     <w:sectPr>
       <w:pgSz w:w="11906" w:h="16838"/>
@@ -1627,6 +2681,458 @@
 <file path=word/numbering.xml><?xml version="1.0" encoding="utf-8"?>
 <w:numbering xmlns:wpc="http://schemas.microsoft.com/office/word/2010/wordprocessingCanvas" xmlns:cx="http://schemas.microsoft.com/office/drawing/2014/chartex" xmlns:cx1="http://schemas.microsoft.com/office/drawing/2015/9/8/chartex" xmlns:cx2="http://schemas.microsoft.com/office/drawing/2015/10/21/chartex" xmlns:cx3="http://schemas.microsoft.com/office/drawing/2016/5/9/chartex" xmlns:cx4="http://schemas.microsoft.com/office/drawing/2016/5/10/chartex" xmlns:cx5="http://schemas.microsoft.com/office/drawing/2016/5/11/chartex" xmlns:cx6="http://schemas.microsoft.com/office/drawing/2016/5/12/chartex" xmlns:cx7="http://schemas.microsoft.com/office/drawing/2016/5/13/chartex" xmlns:cx8="http://schemas.microsoft.com/office/drawing/2016/5/14/chartex" xmlns:mc="http://schemas.openxmlformats.org/markup-compatibility/2006" xmlns:aink="http://schemas.microsoft.com/office/drawing/2016/ink" xmlns:am3d="http://schemas.microsoft.com/office/drawing/2017/model3d" xmlns:o="urn:schemas-microsoft-com:office:office" xmlns:oel="http://schemas.microsoft.com/office/2019/extlst" xmlns:r="http://schemas.openxmlformats.org/officeDocument/2006/relationships" xmlns:m="http://schemas.openxmlformats.org/officeDocument/2006/math" xmlns:v="urn:schemas-microsoft-com:vml" xmlns:wp14="http://schemas.microsoft.com/office/word/2010/wordprocessingDrawing" xmlns:wp="http://schemas.openxmlformats.org/drawingml/2006/wordprocessingDrawing" xmlns:w10="urn:schemas-microsoft-com:office:word" xmlns:w="http://schemas.openxmlformats.org/wordprocessingml/2006/main" xmlns:w14="http://schemas.microsoft.com/office/word/2010/wordml" xmlns:w15="http://schemas.microsoft.com/office/word/2012/wordml" xmlns:w16cex="http://schemas.microsoft.com/office/word/2018/wordml/cex" xmlns:w16cid="http://schemas.microsoft.com/office/word/2016/wordml/cid" xmlns:w16="http://schemas.microsoft.com/office/word/2018/wordml" xmlns:w16sdtdh="http://schemas.microsoft.com/office/word/2020/wordml/sdtdatahash" xmlns:w16se="http://schemas.microsoft.com/office/word/2015/wordml/symex" xmlns:wpg="http://schemas.microsoft.com/office/word/2010/wordprocessingGroup" xmlns:wpi="http://schemas.microsoft.com/office/word/2010/wordprocessingInk" xmlns:wne="http://schemas.microsoft.com/office/word/2006/wordml" xmlns:wps="http://schemas.microsoft.com/office/word/2010/wordprocessingShape" mc:Ignorable="w14 w15 w16se w16cid w16 w16cex w16sdtdh wp14">
   <w:abstractNum w:abstractNumId="0" w15:restartNumberingAfterBreak="0">
+    <w:nsid w:val="074C1B72"/>
+    <w:multiLevelType w:val="hybridMultilevel"/>
+    <w:tmpl w:val="5BA89DE0"/>
+    <w:lvl w:ilvl="0" w:tplc="40090001">
+      <w:start w:val="1"/>
+      <w:numFmt w:val="bullet"/>
+      <w:lvlText w:val=""/>
+      <w:lvlJc w:val="left"/>
+      <w:pPr>
+        <w:ind w:left="720" w:hanging="360"/>
+      </w:pPr>
+      <w:rPr>
+        <w:rFonts w:ascii="Symbol" w:hAnsi="Symbol" w:hint="default"/>
+      </w:rPr>
+    </w:lvl>
+    <w:lvl w:ilvl="1" w:tplc="40090003" w:tentative="1">
+      <w:start w:val="1"/>
+      <w:numFmt w:val="bullet"/>
+      <w:lvlText w:val="o"/>
+      <w:lvlJc w:val="left"/>
+      <w:pPr>
+        <w:ind w:left="1440" w:hanging="360"/>
+      </w:pPr>
+      <w:rPr>
+        <w:rFonts w:ascii="Courier New" w:hAnsi="Courier New" w:cs="Courier New" w:hint="default"/>
+      </w:rPr>
+    </w:lvl>
+    <w:lvl w:ilvl="2" w:tplc="40090005" w:tentative="1">
+      <w:start w:val="1"/>
+      <w:numFmt w:val="bullet"/>
+      <w:lvlText w:val=""/>
+      <w:lvlJc w:val="left"/>
+      <w:pPr>
+        <w:ind w:left="2160" w:hanging="360"/>
+      </w:pPr>
+      <w:rPr>
+        <w:rFonts w:ascii="Wingdings" w:hAnsi="Wingdings" w:hint="default"/>
+      </w:rPr>
+    </w:lvl>
+    <w:lvl w:ilvl="3" w:tplc="40090001" w:tentative="1">
+      <w:start w:val="1"/>
+      <w:numFmt w:val="bullet"/>
+      <w:lvlText w:val=""/>
+      <w:lvlJc w:val="left"/>
+      <w:pPr>
+        <w:ind w:left="2880" w:hanging="360"/>
+      </w:pPr>
+      <w:rPr>
+        <w:rFonts w:ascii="Symbol" w:hAnsi="Symbol" w:hint="default"/>
+      </w:rPr>
+    </w:lvl>
+    <w:lvl w:ilvl="4" w:tplc="40090003" w:tentative="1">
+      <w:start w:val="1"/>
+      <w:numFmt w:val="bullet"/>
+      <w:lvlText w:val="o"/>
+      <w:lvlJc w:val="left"/>
+      <w:pPr>
+        <w:ind w:left="3600" w:hanging="360"/>
+      </w:pPr>
+      <w:rPr>
+        <w:rFonts w:ascii="Courier New" w:hAnsi="Courier New" w:cs="Courier New" w:hint="default"/>
+      </w:rPr>
+    </w:lvl>
+    <w:lvl w:ilvl="5" w:tplc="40090005" w:tentative="1">
+      <w:start w:val="1"/>
+      <w:numFmt w:val="bullet"/>
+      <w:lvlText w:val=""/>
+      <w:lvlJc w:val="left"/>
+      <w:pPr>
+        <w:ind w:left="4320" w:hanging="360"/>
+      </w:pPr>
+      <w:rPr>
+        <w:rFonts w:ascii="Wingdings" w:hAnsi="Wingdings" w:hint="default"/>
+      </w:rPr>
+    </w:lvl>
+    <w:lvl w:ilvl="6" w:tplc="40090001" w:tentative="1">
+      <w:start w:val="1"/>
+      <w:numFmt w:val="bullet"/>
+      <w:lvlText w:val=""/>
+      <w:lvlJc w:val="left"/>
+      <w:pPr>
+        <w:ind w:left="5040" w:hanging="360"/>
+      </w:pPr>
+      <w:rPr>
+        <w:rFonts w:ascii="Symbol" w:hAnsi="Symbol" w:hint="default"/>
+      </w:rPr>
+    </w:lvl>
+    <w:lvl w:ilvl="7" w:tplc="40090003" w:tentative="1">
+      <w:start w:val="1"/>
+      <w:numFmt w:val="bullet"/>
+      <w:lvlText w:val="o"/>
+      <w:lvlJc w:val="left"/>
+      <w:pPr>
+        <w:ind w:left="5760" w:hanging="360"/>
+      </w:pPr>
+      <w:rPr>
+        <w:rFonts w:ascii="Courier New" w:hAnsi="Courier New" w:cs="Courier New" w:hint="default"/>
+      </w:rPr>
+    </w:lvl>
+    <w:lvl w:ilvl="8" w:tplc="40090005" w:tentative="1">
+      <w:start w:val="1"/>
+      <w:numFmt w:val="bullet"/>
+      <w:lvlText w:val=""/>
+      <w:lvlJc w:val="left"/>
+      <w:pPr>
+        <w:ind w:left="6480" w:hanging="360"/>
+      </w:pPr>
+      <w:rPr>
+        <w:rFonts w:ascii="Wingdings" w:hAnsi="Wingdings" w:hint="default"/>
+      </w:rPr>
+    </w:lvl>
+  </w:abstractNum>
+  <w:abstractNum w:abstractNumId="1" w15:restartNumberingAfterBreak="0">
+    <w:nsid w:val="0F502F94"/>
+    <w:multiLevelType w:val="hybridMultilevel"/>
+    <w:tmpl w:val="FD5C5BD2"/>
+    <w:lvl w:ilvl="0" w:tplc="40090001">
+      <w:start w:val="1"/>
+      <w:numFmt w:val="bullet"/>
+      <w:lvlText w:val=""/>
+      <w:lvlJc w:val="left"/>
+      <w:pPr>
+        <w:ind w:left="720" w:hanging="360"/>
+      </w:pPr>
+      <w:rPr>
+        <w:rFonts w:ascii="Symbol" w:hAnsi="Symbol" w:hint="default"/>
+      </w:rPr>
+    </w:lvl>
+    <w:lvl w:ilvl="1" w:tplc="40090003" w:tentative="1">
+      <w:start w:val="1"/>
+      <w:numFmt w:val="bullet"/>
+      <w:lvlText w:val="o"/>
+      <w:lvlJc w:val="left"/>
+      <w:pPr>
+        <w:ind w:left="1440" w:hanging="360"/>
+      </w:pPr>
+      <w:rPr>
+        <w:rFonts w:ascii="Courier New" w:hAnsi="Courier New" w:cs="Courier New" w:hint="default"/>
+      </w:rPr>
+    </w:lvl>
+    <w:lvl w:ilvl="2" w:tplc="40090005" w:tentative="1">
+      <w:start w:val="1"/>
+      <w:numFmt w:val="bullet"/>
+      <w:lvlText w:val=""/>
+      <w:lvlJc w:val="left"/>
+      <w:pPr>
+        <w:ind w:left="2160" w:hanging="360"/>
+      </w:pPr>
+      <w:rPr>
+        <w:rFonts w:ascii="Wingdings" w:hAnsi="Wingdings" w:hint="default"/>
+      </w:rPr>
+    </w:lvl>
+    <w:lvl w:ilvl="3" w:tplc="40090001" w:tentative="1">
+      <w:start w:val="1"/>
+      <w:numFmt w:val="bullet"/>
+      <w:lvlText w:val=""/>
+      <w:lvlJc w:val="left"/>
+      <w:pPr>
+        <w:ind w:left="2880" w:hanging="360"/>
+      </w:pPr>
+      <w:rPr>
+        <w:rFonts w:ascii="Symbol" w:hAnsi="Symbol" w:hint="default"/>
+      </w:rPr>
+    </w:lvl>
+    <w:lvl w:ilvl="4" w:tplc="40090003" w:tentative="1">
+      <w:start w:val="1"/>
+      <w:numFmt w:val="bullet"/>
+      <w:lvlText w:val="o"/>
+      <w:lvlJc w:val="left"/>
+      <w:pPr>
+        <w:ind w:left="3600" w:hanging="360"/>
+      </w:pPr>
+      <w:rPr>
+        <w:rFonts w:ascii="Courier New" w:hAnsi="Courier New" w:cs="Courier New" w:hint="default"/>
+      </w:rPr>
+    </w:lvl>
+    <w:lvl w:ilvl="5" w:tplc="40090005" w:tentative="1">
+      <w:start w:val="1"/>
+      <w:numFmt w:val="bullet"/>
+      <w:lvlText w:val=""/>
+      <w:lvlJc w:val="left"/>
+      <w:pPr>
+        <w:ind w:left="4320" w:hanging="360"/>
+      </w:pPr>
+      <w:rPr>
+        <w:rFonts w:ascii="Wingdings" w:hAnsi="Wingdings" w:hint="default"/>
+      </w:rPr>
+    </w:lvl>
+    <w:lvl w:ilvl="6" w:tplc="40090001" w:tentative="1">
+      <w:start w:val="1"/>
+      <w:numFmt w:val="bullet"/>
+      <w:lvlText w:val=""/>
+      <w:lvlJc w:val="left"/>
+      <w:pPr>
+        <w:ind w:left="5040" w:hanging="360"/>
+      </w:pPr>
+      <w:rPr>
+        <w:rFonts w:ascii="Symbol" w:hAnsi="Symbol" w:hint="default"/>
+      </w:rPr>
+    </w:lvl>
+    <w:lvl w:ilvl="7" w:tplc="40090003" w:tentative="1">
+      <w:start w:val="1"/>
+      <w:numFmt w:val="bullet"/>
+      <w:lvlText w:val="o"/>
+      <w:lvlJc w:val="left"/>
+      <w:pPr>
+        <w:ind w:left="5760" w:hanging="360"/>
+      </w:pPr>
+      <w:rPr>
+        <w:rFonts w:ascii="Courier New" w:hAnsi="Courier New" w:cs="Courier New" w:hint="default"/>
+      </w:rPr>
+    </w:lvl>
+    <w:lvl w:ilvl="8" w:tplc="40090005" w:tentative="1">
+      <w:start w:val="1"/>
+      <w:numFmt w:val="bullet"/>
+      <w:lvlText w:val=""/>
+      <w:lvlJc w:val="left"/>
+      <w:pPr>
+        <w:ind w:left="6480" w:hanging="360"/>
+      </w:pPr>
+      <w:rPr>
+        <w:rFonts w:ascii="Wingdings" w:hAnsi="Wingdings" w:hint="default"/>
+      </w:rPr>
+    </w:lvl>
+  </w:abstractNum>
+  <w:abstractNum w:abstractNumId="2" w15:restartNumberingAfterBreak="0">
+    <w:nsid w:val="10095169"/>
+    <w:multiLevelType w:val="hybridMultilevel"/>
+    <w:tmpl w:val="D02CCC60"/>
+    <w:lvl w:ilvl="0" w:tplc="40090001">
+      <w:start w:val="1"/>
+      <w:numFmt w:val="bullet"/>
+      <w:lvlText w:val=""/>
+      <w:lvlJc w:val="left"/>
+      <w:pPr>
+        <w:ind w:left="720" w:hanging="360"/>
+      </w:pPr>
+      <w:rPr>
+        <w:rFonts w:ascii="Symbol" w:hAnsi="Symbol" w:hint="default"/>
+      </w:rPr>
+    </w:lvl>
+    <w:lvl w:ilvl="1" w:tplc="40090003" w:tentative="1">
+      <w:start w:val="1"/>
+      <w:numFmt w:val="bullet"/>
+      <w:lvlText w:val="o"/>
+      <w:lvlJc w:val="left"/>
+      <w:pPr>
+        <w:ind w:left="1440" w:hanging="360"/>
+      </w:pPr>
+      <w:rPr>
+        <w:rFonts w:ascii="Courier New" w:hAnsi="Courier New" w:cs="Courier New" w:hint="default"/>
+      </w:rPr>
+    </w:lvl>
+    <w:lvl w:ilvl="2" w:tplc="40090005" w:tentative="1">
+      <w:start w:val="1"/>
+      <w:numFmt w:val="bullet"/>
+      <w:lvlText w:val=""/>
+      <w:lvlJc w:val="left"/>
+      <w:pPr>
+        <w:ind w:left="2160" w:hanging="360"/>
+      </w:pPr>
+      <w:rPr>
+        <w:rFonts w:ascii="Wingdings" w:hAnsi="Wingdings" w:hint="default"/>
+      </w:rPr>
+    </w:lvl>
+    <w:lvl w:ilvl="3" w:tplc="40090001" w:tentative="1">
+      <w:start w:val="1"/>
+      <w:numFmt w:val="bullet"/>
+      <w:lvlText w:val=""/>
+      <w:lvlJc w:val="left"/>
+      <w:pPr>
+        <w:ind w:left="2880" w:hanging="360"/>
+      </w:pPr>
+      <w:rPr>
+        <w:rFonts w:ascii="Symbol" w:hAnsi="Symbol" w:hint="default"/>
+      </w:rPr>
+    </w:lvl>
+    <w:lvl w:ilvl="4" w:tplc="40090003" w:tentative="1">
+      <w:start w:val="1"/>
+      <w:numFmt w:val="bullet"/>
+      <w:lvlText w:val="o"/>
+      <w:lvlJc w:val="left"/>
+      <w:pPr>
+        <w:ind w:left="3600" w:hanging="360"/>
+      </w:pPr>
+      <w:rPr>
+        <w:rFonts w:ascii="Courier New" w:hAnsi="Courier New" w:cs="Courier New" w:hint="default"/>
+      </w:rPr>
+    </w:lvl>
+    <w:lvl w:ilvl="5" w:tplc="40090005" w:tentative="1">
+      <w:start w:val="1"/>
+      <w:numFmt w:val="bullet"/>
+      <w:lvlText w:val=""/>
+      <w:lvlJc w:val="left"/>
+      <w:pPr>
+        <w:ind w:left="4320" w:hanging="360"/>
+      </w:pPr>
+      <w:rPr>
+        <w:rFonts w:ascii="Wingdings" w:hAnsi="Wingdings" w:hint="default"/>
+      </w:rPr>
+    </w:lvl>
+    <w:lvl w:ilvl="6" w:tplc="40090001" w:tentative="1">
+      <w:start w:val="1"/>
+      <w:numFmt w:val="bullet"/>
+      <w:lvlText w:val=""/>
+      <w:lvlJc w:val="left"/>
+      <w:pPr>
+        <w:ind w:left="5040" w:hanging="360"/>
+      </w:pPr>
+      <w:rPr>
+        <w:rFonts w:ascii="Symbol" w:hAnsi="Symbol" w:hint="default"/>
+      </w:rPr>
+    </w:lvl>
+    <w:lvl w:ilvl="7" w:tplc="40090003" w:tentative="1">
+      <w:start w:val="1"/>
+      <w:numFmt w:val="bullet"/>
+      <w:lvlText w:val="o"/>
+      <w:lvlJc w:val="left"/>
+      <w:pPr>
+        <w:ind w:left="5760" w:hanging="360"/>
+      </w:pPr>
+      <w:rPr>
+        <w:rFonts w:ascii="Courier New" w:hAnsi="Courier New" w:cs="Courier New" w:hint="default"/>
+      </w:rPr>
+    </w:lvl>
+    <w:lvl w:ilvl="8" w:tplc="40090005" w:tentative="1">
+      <w:start w:val="1"/>
+      <w:numFmt w:val="bullet"/>
+      <w:lvlText w:val=""/>
+      <w:lvlJc w:val="left"/>
+      <w:pPr>
+        <w:ind w:left="6480" w:hanging="360"/>
+      </w:pPr>
+      <w:rPr>
+        <w:rFonts w:ascii="Wingdings" w:hAnsi="Wingdings" w:hint="default"/>
+      </w:rPr>
+    </w:lvl>
+  </w:abstractNum>
+  <w:abstractNum w:abstractNumId="3" w15:restartNumberingAfterBreak="0">
+    <w:nsid w:val="104D7E08"/>
+    <w:multiLevelType w:val="hybridMultilevel"/>
+    <w:tmpl w:val="A81CCB0E"/>
+    <w:lvl w:ilvl="0" w:tplc="40090001">
+      <w:start w:val="1"/>
+      <w:numFmt w:val="bullet"/>
+      <w:lvlText w:val=""/>
+      <w:lvlJc w:val="left"/>
+      <w:pPr>
+        <w:ind w:left="1080" w:hanging="360"/>
+      </w:pPr>
+      <w:rPr>
+        <w:rFonts w:ascii="Symbol" w:hAnsi="Symbol" w:hint="default"/>
+      </w:rPr>
+    </w:lvl>
+    <w:lvl w:ilvl="1" w:tplc="40090003" w:tentative="1">
+      <w:start w:val="1"/>
+      <w:numFmt w:val="bullet"/>
+      <w:lvlText w:val="o"/>
+      <w:lvlJc w:val="left"/>
+      <w:pPr>
+        <w:ind w:left="1800" w:hanging="360"/>
+      </w:pPr>
+      <w:rPr>
+        <w:rFonts w:ascii="Courier New" w:hAnsi="Courier New" w:cs="Courier New" w:hint="default"/>
+      </w:rPr>
+    </w:lvl>
+    <w:lvl w:ilvl="2" w:tplc="40090005" w:tentative="1">
+      <w:start w:val="1"/>
+      <w:numFmt w:val="bullet"/>
+      <w:lvlText w:val=""/>
+      <w:lvlJc w:val="left"/>
+      <w:pPr>
+        <w:ind w:left="2520" w:hanging="360"/>
+      </w:pPr>
+      <w:rPr>
+        <w:rFonts w:ascii="Wingdings" w:hAnsi="Wingdings" w:hint="default"/>
+      </w:rPr>
+    </w:lvl>
+    <w:lvl w:ilvl="3" w:tplc="40090001" w:tentative="1">
+      <w:start w:val="1"/>
+      <w:numFmt w:val="bullet"/>
+      <w:lvlText w:val=""/>
+      <w:lvlJc w:val="left"/>
+      <w:pPr>
+        <w:ind w:left="3240" w:hanging="360"/>
+      </w:pPr>
+      <w:rPr>
+        <w:rFonts w:ascii="Symbol" w:hAnsi="Symbol" w:hint="default"/>
+      </w:rPr>
+    </w:lvl>
+    <w:lvl w:ilvl="4" w:tplc="40090003" w:tentative="1">
+      <w:start w:val="1"/>
+      <w:numFmt w:val="bullet"/>
+      <w:lvlText w:val="o"/>
+      <w:lvlJc w:val="left"/>
+      <w:pPr>
+        <w:ind w:left="3960" w:hanging="360"/>
+      </w:pPr>
+      <w:rPr>
+        <w:rFonts w:ascii="Courier New" w:hAnsi="Courier New" w:cs="Courier New" w:hint="default"/>
+      </w:rPr>
+    </w:lvl>
+    <w:lvl w:ilvl="5" w:tplc="40090005" w:tentative="1">
+      <w:start w:val="1"/>
+      <w:numFmt w:val="bullet"/>
+      <w:lvlText w:val=""/>
+      <w:lvlJc w:val="left"/>
+      <w:pPr>
+        <w:ind w:left="4680" w:hanging="360"/>
+      </w:pPr>
+      <w:rPr>
+        <w:rFonts w:ascii="Wingdings" w:hAnsi="Wingdings" w:hint="default"/>
+      </w:rPr>
+    </w:lvl>
+    <w:lvl w:ilvl="6" w:tplc="40090001" w:tentative="1">
+      <w:start w:val="1"/>
+      <w:numFmt w:val="bullet"/>
+      <w:lvlText w:val=""/>
+      <w:lvlJc w:val="left"/>
+      <w:pPr>
+        <w:ind w:left="5400" w:hanging="360"/>
+      </w:pPr>
+      <w:rPr>
+        <w:rFonts w:ascii="Symbol" w:hAnsi="Symbol" w:hint="default"/>
+      </w:rPr>
+    </w:lvl>
+    <w:lvl w:ilvl="7" w:tplc="40090003" w:tentative="1">
+      <w:start w:val="1"/>
+      <w:numFmt w:val="bullet"/>
+      <w:lvlText w:val="o"/>
+      <w:lvlJc w:val="left"/>
+      <w:pPr>
+        <w:ind w:left="6120" w:hanging="360"/>
+      </w:pPr>
+      <w:rPr>
+        <w:rFonts w:ascii="Courier New" w:hAnsi="Courier New" w:cs="Courier New" w:hint="default"/>
+      </w:rPr>
+    </w:lvl>
+    <w:lvl w:ilvl="8" w:tplc="40090005" w:tentative="1">
+      <w:start w:val="1"/>
+      <w:numFmt w:val="bullet"/>
+      <w:lvlText w:val=""/>
+      <w:lvlJc w:val="left"/>
+      <w:pPr>
+        <w:ind w:left="6840" w:hanging="360"/>
+      </w:pPr>
+      <w:rPr>
+        <w:rFonts w:ascii="Wingdings" w:hAnsi="Wingdings" w:hint="default"/>
+      </w:rPr>
+    </w:lvl>
+  </w:abstractNum>
+  <w:abstractNum w:abstractNumId="4" w15:restartNumberingAfterBreak="0">
     <w:nsid w:val="12B02B48"/>
     <w:multiLevelType w:val="hybridMultilevel"/>
     <w:tmpl w:val="2CBC7A4C"/>
@@ -1739,7 +3245,7 @@
       </w:rPr>
     </w:lvl>
   </w:abstractNum>
-  <w:abstractNum w:abstractNumId="1" w15:restartNumberingAfterBreak="0">
+  <w:abstractNum w:abstractNumId="5" w15:restartNumberingAfterBreak="0">
     <w:nsid w:val="1CF761F7"/>
     <w:multiLevelType w:val="hybridMultilevel"/>
     <w:tmpl w:val="1E726C4C"/>
@@ -1852,7 +3358,1249 @@
       </w:rPr>
     </w:lvl>
   </w:abstractNum>
-  <w:abstractNum w:abstractNumId="2" w15:restartNumberingAfterBreak="0">
+  <w:abstractNum w:abstractNumId="6" w15:restartNumberingAfterBreak="0">
+    <w:nsid w:val="24B8522C"/>
+    <w:multiLevelType w:val="hybridMultilevel"/>
+    <w:tmpl w:val="5560B08C"/>
+    <w:lvl w:ilvl="0" w:tplc="40090001">
+      <w:start w:val="1"/>
+      <w:numFmt w:val="bullet"/>
+      <w:lvlText w:val=""/>
+      <w:lvlJc w:val="left"/>
+      <w:pPr>
+        <w:ind w:left="852" w:hanging="360"/>
+      </w:pPr>
+      <w:rPr>
+        <w:rFonts w:ascii="Symbol" w:hAnsi="Symbol" w:hint="default"/>
+      </w:rPr>
+    </w:lvl>
+    <w:lvl w:ilvl="1" w:tplc="40090003" w:tentative="1">
+      <w:start w:val="1"/>
+      <w:numFmt w:val="bullet"/>
+      <w:lvlText w:val="o"/>
+      <w:lvlJc w:val="left"/>
+      <w:pPr>
+        <w:ind w:left="1572" w:hanging="360"/>
+      </w:pPr>
+      <w:rPr>
+        <w:rFonts w:ascii="Courier New" w:hAnsi="Courier New" w:cs="Courier New" w:hint="default"/>
+      </w:rPr>
+    </w:lvl>
+    <w:lvl w:ilvl="2" w:tplc="40090005" w:tentative="1">
+      <w:start w:val="1"/>
+      <w:numFmt w:val="bullet"/>
+      <w:lvlText w:val=""/>
+      <w:lvlJc w:val="left"/>
+      <w:pPr>
+        <w:ind w:left="2292" w:hanging="360"/>
+      </w:pPr>
+      <w:rPr>
+        <w:rFonts w:ascii="Wingdings" w:hAnsi="Wingdings" w:hint="default"/>
+      </w:rPr>
+    </w:lvl>
+    <w:lvl w:ilvl="3" w:tplc="40090001" w:tentative="1">
+      <w:start w:val="1"/>
+      <w:numFmt w:val="bullet"/>
+      <w:lvlText w:val=""/>
+      <w:lvlJc w:val="left"/>
+      <w:pPr>
+        <w:ind w:left="3012" w:hanging="360"/>
+      </w:pPr>
+      <w:rPr>
+        <w:rFonts w:ascii="Symbol" w:hAnsi="Symbol" w:hint="default"/>
+      </w:rPr>
+    </w:lvl>
+    <w:lvl w:ilvl="4" w:tplc="40090003" w:tentative="1">
+      <w:start w:val="1"/>
+      <w:numFmt w:val="bullet"/>
+      <w:lvlText w:val="o"/>
+      <w:lvlJc w:val="left"/>
+      <w:pPr>
+        <w:ind w:left="3732" w:hanging="360"/>
+      </w:pPr>
+      <w:rPr>
+        <w:rFonts w:ascii="Courier New" w:hAnsi="Courier New" w:cs="Courier New" w:hint="default"/>
+      </w:rPr>
+    </w:lvl>
+    <w:lvl w:ilvl="5" w:tplc="40090005" w:tentative="1">
+      <w:start w:val="1"/>
+      <w:numFmt w:val="bullet"/>
+      <w:lvlText w:val=""/>
+      <w:lvlJc w:val="left"/>
+      <w:pPr>
+        <w:ind w:left="4452" w:hanging="360"/>
+      </w:pPr>
+      <w:rPr>
+        <w:rFonts w:ascii="Wingdings" w:hAnsi="Wingdings" w:hint="default"/>
+      </w:rPr>
+    </w:lvl>
+    <w:lvl w:ilvl="6" w:tplc="40090001" w:tentative="1">
+      <w:start w:val="1"/>
+      <w:numFmt w:val="bullet"/>
+      <w:lvlText w:val=""/>
+      <w:lvlJc w:val="left"/>
+      <w:pPr>
+        <w:ind w:left="5172" w:hanging="360"/>
+      </w:pPr>
+      <w:rPr>
+        <w:rFonts w:ascii="Symbol" w:hAnsi="Symbol" w:hint="default"/>
+      </w:rPr>
+    </w:lvl>
+    <w:lvl w:ilvl="7" w:tplc="40090003" w:tentative="1">
+      <w:start w:val="1"/>
+      <w:numFmt w:val="bullet"/>
+      <w:lvlText w:val="o"/>
+      <w:lvlJc w:val="left"/>
+      <w:pPr>
+        <w:ind w:left="5892" w:hanging="360"/>
+      </w:pPr>
+      <w:rPr>
+        <w:rFonts w:ascii="Courier New" w:hAnsi="Courier New" w:cs="Courier New" w:hint="default"/>
+      </w:rPr>
+    </w:lvl>
+    <w:lvl w:ilvl="8" w:tplc="40090005" w:tentative="1">
+      <w:start w:val="1"/>
+      <w:numFmt w:val="bullet"/>
+      <w:lvlText w:val=""/>
+      <w:lvlJc w:val="left"/>
+      <w:pPr>
+        <w:ind w:left="6612" w:hanging="360"/>
+      </w:pPr>
+      <w:rPr>
+        <w:rFonts w:ascii="Wingdings" w:hAnsi="Wingdings" w:hint="default"/>
+      </w:rPr>
+    </w:lvl>
+  </w:abstractNum>
+  <w:abstractNum w:abstractNumId="7" w15:restartNumberingAfterBreak="0">
+    <w:nsid w:val="278146DC"/>
+    <w:multiLevelType w:val="hybridMultilevel"/>
+    <w:tmpl w:val="58A4F88C"/>
+    <w:lvl w:ilvl="0" w:tplc="40090001">
+      <w:start w:val="1"/>
+      <w:numFmt w:val="bullet"/>
+      <w:lvlText w:val=""/>
+      <w:lvlJc w:val="left"/>
+      <w:pPr>
+        <w:ind w:left="720" w:hanging="360"/>
+      </w:pPr>
+      <w:rPr>
+        <w:rFonts w:ascii="Symbol" w:hAnsi="Symbol" w:hint="default"/>
+      </w:rPr>
+    </w:lvl>
+    <w:lvl w:ilvl="1" w:tplc="40090003" w:tentative="1">
+      <w:start w:val="1"/>
+      <w:numFmt w:val="bullet"/>
+      <w:lvlText w:val="o"/>
+      <w:lvlJc w:val="left"/>
+      <w:pPr>
+        <w:ind w:left="1440" w:hanging="360"/>
+      </w:pPr>
+      <w:rPr>
+        <w:rFonts w:ascii="Courier New" w:hAnsi="Courier New" w:cs="Courier New" w:hint="default"/>
+      </w:rPr>
+    </w:lvl>
+    <w:lvl w:ilvl="2" w:tplc="40090005" w:tentative="1">
+      <w:start w:val="1"/>
+      <w:numFmt w:val="bullet"/>
+      <w:lvlText w:val=""/>
+      <w:lvlJc w:val="left"/>
+      <w:pPr>
+        <w:ind w:left="2160" w:hanging="360"/>
+      </w:pPr>
+      <w:rPr>
+        <w:rFonts w:ascii="Wingdings" w:hAnsi="Wingdings" w:hint="default"/>
+      </w:rPr>
+    </w:lvl>
+    <w:lvl w:ilvl="3" w:tplc="40090001" w:tentative="1">
+      <w:start w:val="1"/>
+      <w:numFmt w:val="bullet"/>
+      <w:lvlText w:val=""/>
+      <w:lvlJc w:val="left"/>
+      <w:pPr>
+        <w:ind w:left="2880" w:hanging="360"/>
+      </w:pPr>
+      <w:rPr>
+        <w:rFonts w:ascii="Symbol" w:hAnsi="Symbol" w:hint="default"/>
+      </w:rPr>
+    </w:lvl>
+    <w:lvl w:ilvl="4" w:tplc="40090003" w:tentative="1">
+      <w:start w:val="1"/>
+      <w:numFmt w:val="bullet"/>
+      <w:lvlText w:val="o"/>
+      <w:lvlJc w:val="left"/>
+      <w:pPr>
+        <w:ind w:left="3600" w:hanging="360"/>
+      </w:pPr>
+      <w:rPr>
+        <w:rFonts w:ascii="Courier New" w:hAnsi="Courier New" w:cs="Courier New" w:hint="default"/>
+      </w:rPr>
+    </w:lvl>
+    <w:lvl w:ilvl="5" w:tplc="40090005" w:tentative="1">
+      <w:start w:val="1"/>
+      <w:numFmt w:val="bullet"/>
+      <w:lvlText w:val=""/>
+      <w:lvlJc w:val="left"/>
+      <w:pPr>
+        <w:ind w:left="4320" w:hanging="360"/>
+      </w:pPr>
+      <w:rPr>
+        <w:rFonts w:ascii="Wingdings" w:hAnsi="Wingdings" w:hint="default"/>
+      </w:rPr>
+    </w:lvl>
+    <w:lvl w:ilvl="6" w:tplc="40090001" w:tentative="1">
+      <w:start w:val="1"/>
+      <w:numFmt w:val="bullet"/>
+      <w:lvlText w:val=""/>
+      <w:lvlJc w:val="left"/>
+      <w:pPr>
+        <w:ind w:left="5040" w:hanging="360"/>
+      </w:pPr>
+      <w:rPr>
+        <w:rFonts w:ascii="Symbol" w:hAnsi="Symbol" w:hint="default"/>
+      </w:rPr>
+    </w:lvl>
+    <w:lvl w:ilvl="7" w:tplc="40090003" w:tentative="1">
+      <w:start w:val="1"/>
+      <w:numFmt w:val="bullet"/>
+      <w:lvlText w:val="o"/>
+      <w:lvlJc w:val="left"/>
+      <w:pPr>
+        <w:ind w:left="5760" w:hanging="360"/>
+      </w:pPr>
+      <w:rPr>
+        <w:rFonts w:ascii="Courier New" w:hAnsi="Courier New" w:cs="Courier New" w:hint="default"/>
+      </w:rPr>
+    </w:lvl>
+    <w:lvl w:ilvl="8" w:tplc="40090005" w:tentative="1">
+      <w:start w:val="1"/>
+      <w:numFmt w:val="bullet"/>
+      <w:lvlText w:val=""/>
+      <w:lvlJc w:val="left"/>
+      <w:pPr>
+        <w:ind w:left="6480" w:hanging="360"/>
+      </w:pPr>
+      <w:rPr>
+        <w:rFonts w:ascii="Wingdings" w:hAnsi="Wingdings" w:hint="default"/>
+      </w:rPr>
+    </w:lvl>
+  </w:abstractNum>
+  <w:abstractNum w:abstractNumId="8" w15:restartNumberingAfterBreak="0">
+    <w:nsid w:val="27DA0B1D"/>
+    <w:multiLevelType w:val="hybridMultilevel"/>
+    <w:tmpl w:val="09BCB0F0"/>
+    <w:lvl w:ilvl="0" w:tplc="40090001">
+      <w:start w:val="1"/>
+      <w:numFmt w:val="bullet"/>
+      <w:lvlText w:val=""/>
+      <w:lvlJc w:val="left"/>
+      <w:pPr>
+        <w:ind w:left="1080" w:hanging="360"/>
+      </w:pPr>
+      <w:rPr>
+        <w:rFonts w:ascii="Symbol" w:hAnsi="Symbol" w:hint="default"/>
+      </w:rPr>
+    </w:lvl>
+    <w:lvl w:ilvl="1" w:tplc="40090003" w:tentative="1">
+      <w:start w:val="1"/>
+      <w:numFmt w:val="bullet"/>
+      <w:lvlText w:val="o"/>
+      <w:lvlJc w:val="left"/>
+      <w:pPr>
+        <w:ind w:left="1800" w:hanging="360"/>
+      </w:pPr>
+      <w:rPr>
+        <w:rFonts w:ascii="Courier New" w:hAnsi="Courier New" w:cs="Courier New" w:hint="default"/>
+      </w:rPr>
+    </w:lvl>
+    <w:lvl w:ilvl="2" w:tplc="40090005" w:tentative="1">
+      <w:start w:val="1"/>
+      <w:numFmt w:val="bullet"/>
+      <w:lvlText w:val=""/>
+      <w:lvlJc w:val="left"/>
+      <w:pPr>
+        <w:ind w:left="2520" w:hanging="360"/>
+      </w:pPr>
+      <w:rPr>
+        <w:rFonts w:ascii="Wingdings" w:hAnsi="Wingdings" w:hint="default"/>
+      </w:rPr>
+    </w:lvl>
+    <w:lvl w:ilvl="3" w:tplc="40090001" w:tentative="1">
+      <w:start w:val="1"/>
+      <w:numFmt w:val="bullet"/>
+      <w:lvlText w:val=""/>
+      <w:lvlJc w:val="left"/>
+      <w:pPr>
+        <w:ind w:left="3240" w:hanging="360"/>
+      </w:pPr>
+      <w:rPr>
+        <w:rFonts w:ascii="Symbol" w:hAnsi="Symbol" w:hint="default"/>
+      </w:rPr>
+    </w:lvl>
+    <w:lvl w:ilvl="4" w:tplc="40090003" w:tentative="1">
+      <w:start w:val="1"/>
+      <w:numFmt w:val="bullet"/>
+      <w:lvlText w:val="o"/>
+      <w:lvlJc w:val="left"/>
+      <w:pPr>
+        <w:ind w:left="3960" w:hanging="360"/>
+      </w:pPr>
+      <w:rPr>
+        <w:rFonts w:ascii="Courier New" w:hAnsi="Courier New" w:cs="Courier New" w:hint="default"/>
+      </w:rPr>
+    </w:lvl>
+    <w:lvl w:ilvl="5" w:tplc="40090005" w:tentative="1">
+      <w:start w:val="1"/>
+      <w:numFmt w:val="bullet"/>
+      <w:lvlText w:val=""/>
+      <w:lvlJc w:val="left"/>
+      <w:pPr>
+        <w:ind w:left="4680" w:hanging="360"/>
+      </w:pPr>
+      <w:rPr>
+        <w:rFonts w:ascii="Wingdings" w:hAnsi="Wingdings" w:hint="default"/>
+      </w:rPr>
+    </w:lvl>
+    <w:lvl w:ilvl="6" w:tplc="40090001" w:tentative="1">
+      <w:start w:val="1"/>
+      <w:numFmt w:val="bullet"/>
+      <w:lvlText w:val=""/>
+      <w:lvlJc w:val="left"/>
+      <w:pPr>
+        <w:ind w:left="5400" w:hanging="360"/>
+      </w:pPr>
+      <w:rPr>
+        <w:rFonts w:ascii="Symbol" w:hAnsi="Symbol" w:hint="default"/>
+      </w:rPr>
+    </w:lvl>
+    <w:lvl w:ilvl="7" w:tplc="40090003" w:tentative="1">
+      <w:start w:val="1"/>
+      <w:numFmt w:val="bullet"/>
+      <w:lvlText w:val="o"/>
+      <w:lvlJc w:val="left"/>
+      <w:pPr>
+        <w:ind w:left="6120" w:hanging="360"/>
+      </w:pPr>
+      <w:rPr>
+        <w:rFonts w:ascii="Courier New" w:hAnsi="Courier New" w:cs="Courier New" w:hint="default"/>
+      </w:rPr>
+    </w:lvl>
+    <w:lvl w:ilvl="8" w:tplc="40090005" w:tentative="1">
+      <w:start w:val="1"/>
+      <w:numFmt w:val="bullet"/>
+      <w:lvlText w:val=""/>
+      <w:lvlJc w:val="left"/>
+      <w:pPr>
+        <w:ind w:left="6840" w:hanging="360"/>
+      </w:pPr>
+      <w:rPr>
+        <w:rFonts w:ascii="Wingdings" w:hAnsi="Wingdings" w:hint="default"/>
+      </w:rPr>
+    </w:lvl>
+  </w:abstractNum>
+  <w:abstractNum w:abstractNumId="9" w15:restartNumberingAfterBreak="0">
+    <w:nsid w:val="2BA51AE4"/>
+    <w:multiLevelType w:val="hybridMultilevel"/>
+    <w:tmpl w:val="C614A9F6"/>
+    <w:lvl w:ilvl="0" w:tplc="40090001">
+      <w:start w:val="1"/>
+      <w:numFmt w:val="bullet"/>
+      <w:lvlText w:val=""/>
+      <w:lvlJc w:val="left"/>
+      <w:pPr>
+        <w:ind w:left="720" w:hanging="360"/>
+      </w:pPr>
+      <w:rPr>
+        <w:rFonts w:ascii="Symbol" w:hAnsi="Symbol" w:hint="default"/>
+      </w:rPr>
+    </w:lvl>
+    <w:lvl w:ilvl="1" w:tplc="40090003" w:tentative="1">
+      <w:start w:val="1"/>
+      <w:numFmt w:val="bullet"/>
+      <w:lvlText w:val="o"/>
+      <w:lvlJc w:val="left"/>
+      <w:pPr>
+        <w:ind w:left="1440" w:hanging="360"/>
+      </w:pPr>
+      <w:rPr>
+        <w:rFonts w:ascii="Courier New" w:hAnsi="Courier New" w:cs="Courier New" w:hint="default"/>
+      </w:rPr>
+    </w:lvl>
+    <w:lvl w:ilvl="2" w:tplc="40090005" w:tentative="1">
+      <w:start w:val="1"/>
+      <w:numFmt w:val="bullet"/>
+      <w:lvlText w:val=""/>
+      <w:lvlJc w:val="left"/>
+      <w:pPr>
+        <w:ind w:left="2160" w:hanging="360"/>
+      </w:pPr>
+      <w:rPr>
+        <w:rFonts w:ascii="Wingdings" w:hAnsi="Wingdings" w:hint="default"/>
+      </w:rPr>
+    </w:lvl>
+    <w:lvl w:ilvl="3" w:tplc="40090001" w:tentative="1">
+      <w:start w:val="1"/>
+      <w:numFmt w:val="bullet"/>
+      <w:lvlText w:val=""/>
+      <w:lvlJc w:val="left"/>
+      <w:pPr>
+        <w:ind w:left="2880" w:hanging="360"/>
+      </w:pPr>
+      <w:rPr>
+        <w:rFonts w:ascii="Symbol" w:hAnsi="Symbol" w:hint="default"/>
+      </w:rPr>
+    </w:lvl>
+    <w:lvl w:ilvl="4" w:tplc="40090003" w:tentative="1">
+      <w:start w:val="1"/>
+      <w:numFmt w:val="bullet"/>
+      <w:lvlText w:val="o"/>
+      <w:lvlJc w:val="left"/>
+      <w:pPr>
+        <w:ind w:left="3600" w:hanging="360"/>
+      </w:pPr>
+      <w:rPr>
+        <w:rFonts w:ascii="Courier New" w:hAnsi="Courier New" w:cs="Courier New" w:hint="default"/>
+      </w:rPr>
+    </w:lvl>
+    <w:lvl w:ilvl="5" w:tplc="40090005" w:tentative="1">
+      <w:start w:val="1"/>
+      <w:numFmt w:val="bullet"/>
+      <w:lvlText w:val=""/>
+      <w:lvlJc w:val="left"/>
+      <w:pPr>
+        <w:ind w:left="4320" w:hanging="360"/>
+      </w:pPr>
+      <w:rPr>
+        <w:rFonts w:ascii="Wingdings" w:hAnsi="Wingdings" w:hint="default"/>
+      </w:rPr>
+    </w:lvl>
+    <w:lvl w:ilvl="6" w:tplc="40090001" w:tentative="1">
+      <w:start w:val="1"/>
+      <w:numFmt w:val="bullet"/>
+      <w:lvlText w:val=""/>
+      <w:lvlJc w:val="left"/>
+      <w:pPr>
+        <w:ind w:left="5040" w:hanging="360"/>
+      </w:pPr>
+      <w:rPr>
+        <w:rFonts w:ascii="Symbol" w:hAnsi="Symbol" w:hint="default"/>
+      </w:rPr>
+    </w:lvl>
+    <w:lvl w:ilvl="7" w:tplc="40090003" w:tentative="1">
+      <w:start w:val="1"/>
+      <w:numFmt w:val="bullet"/>
+      <w:lvlText w:val="o"/>
+      <w:lvlJc w:val="left"/>
+      <w:pPr>
+        <w:ind w:left="5760" w:hanging="360"/>
+      </w:pPr>
+      <w:rPr>
+        <w:rFonts w:ascii="Courier New" w:hAnsi="Courier New" w:cs="Courier New" w:hint="default"/>
+      </w:rPr>
+    </w:lvl>
+    <w:lvl w:ilvl="8" w:tplc="40090005" w:tentative="1">
+      <w:start w:val="1"/>
+      <w:numFmt w:val="bullet"/>
+      <w:lvlText w:val=""/>
+      <w:lvlJc w:val="left"/>
+      <w:pPr>
+        <w:ind w:left="6480" w:hanging="360"/>
+      </w:pPr>
+      <w:rPr>
+        <w:rFonts w:ascii="Wingdings" w:hAnsi="Wingdings" w:hint="default"/>
+      </w:rPr>
+    </w:lvl>
+  </w:abstractNum>
+  <w:abstractNum w:abstractNumId="10" w15:restartNumberingAfterBreak="0">
+    <w:nsid w:val="2BEC35A7"/>
+    <w:multiLevelType w:val="hybridMultilevel"/>
+    <w:tmpl w:val="D1AAFA4E"/>
+    <w:lvl w:ilvl="0" w:tplc="40090001">
+      <w:start w:val="1"/>
+      <w:numFmt w:val="bullet"/>
+      <w:lvlText w:val=""/>
+      <w:lvlJc w:val="left"/>
+      <w:pPr>
+        <w:ind w:left="1080" w:hanging="360"/>
+      </w:pPr>
+      <w:rPr>
+        <w:rFonts w:ascii="Symbol" w:hAnsi="Symbol" w:hint="default"/>
+      </w:rPr>
+    </w:lvl>
+    <w:lvl w:ilvl="1" w:tplc="40090003" w:tentative="1">
+      <w:start w:val="1"/>
+      <w:numFmt w:val="bullet"/>
+      <w:lvlText w:val="o"/>
+      <w:lvlJc w:val="left"/>
+      <w:pPr>
+        <w:ind w:left="1800" w:hanging="360"/>
+      </w:pPr>
+      <w:rPr>
+        <w:rFonts w:ascii="Courier New" w:hAnsi="Courier New" w:cs="Courier New" w:hint="default"/>
+      </w:rPr>
+    </w:lvl>
+    <w:lvl w:ilvl="2" w:tplc="40090005" w:tentative="1">
+      <w:start w:val="1"/>
+      <w:numFmt w:val="bullet"/>
+      <w:lvlText w:val=""/>
+      <w:lvlJc w:val="left"/>
+      <w:pPr>
+        <w:ind w:left="2520" w:hanging="360"/>
+      </w:pPr>
+      <w:rPr>
+        <w:rFonts w:ascii="Wingdings" w:hAnsi="Wingdings" w:hint="default"/>
+      </w:rPr>
+    </w:lvl>
+    <w:lvl w:ilvl="3" w:tplc="40090001" w:tentative="1">
+      <w:start w:val="1"/>
+      <w:numFmt w:val="bullet"/>
+      <w:lvlText w:val=""/>
+      <w:lvlJc w:val="left"/>
+      <w:pPr>
+        <w:ind w:left="3240" w:hanging="360"/>
+      </w:pPr>
+      <w:rPr>
+        <w:rFonts w:ascii="Symbol" w:hAnsi="Symbol" w:hint="default"/>
+      </w:rPr>
+    </w:lvl>
+    <w:lvl w:ilvl="4" w:tplc="40090003" w:tentative="1">
+      <w:start w:val="1"/>
+      <w:numFmt w:val="bullet"/>
+      <w:lvlText w:val="o"/>
+      <w:lvlJc w:val="left"/>
+      <w:pPr>
+        <w:ind w:left="3960" w:hanging="360"/>
+      </w:pPr>
+      <w:rPr>
+        <w:rFonts w:ascii="Courier New" w:hAnsi="Courier New" w:cs="Courier New" w:hint="default"/>
+      </w:rPr>
+    </w:lvl>
+    <w:lvl w:ilvl="5" w:tplc="40090005" w:tentative="1">
+      <w:start w:val="1"/>
+      <w:numFmt w:val="bullet"/>
+      <w:lvlText w:val=""/>
+      <w:lvlJc w:val="left"/>
+      <w:pPr>
+        <w:ind w:left="4680" w:hanging="360"/>
+      </w:pPr>
+      <w:rPr>
+        <w:rFonts w:ascii="Wingdings" w:hAnsi="Wingdings" w:hint="default"/>
+      </w:rPr>
+    </w:lvl>
+    <w:lvl w:ilvl="6" w:tplc="40090001" w:tentative="1">
+      <w:start w:val="1"/>
+      <w:numFmt w:val="bullet"/>
+      <w:lvlText w:val=""/>
+      <w:lvlJc w:val="left"/>
+      <w:pPr>
+        <w:ind w:left="5400" w:hanging="360"/>
+      </w:pPr>
+      <w:rPr>
+        <w:rFonts w:ascii="Symbol" w:hAnsi="Symbol" w:hint="default"/>
+      </w:rPr>
+    </w:lvl>
+    <w:lvl w:ilvl="7" w:tplc="40090003" w:tentative="1">
+      <w:start w:val="1"/>
+      <w:numFmt w:val="bullet"/>
+      <w:lvlText w:val="o"/>
+      <w:lvlJc w:val="left"/>
+      <w:pPr>
+        <w:ind w:left="6120" w:hanging="360"/>
+      </w:pPr>
+      <w:rPr>
+        <w:rFonts w:ascii="Courier New" w:hAnsi="Courier New" w:cs="Courier New" w:hint="default"/>
+      </w:rPr>
+    </w:lvl>
+    <w:lvl w:ilvl="8" w:tplc="40090005" w:tentative="1">
+      <w:start w:val="1"/>
+      <w:numFmt w:val="bullet"/>
+      <w:lvlText w:val=""/>
+      <w:lvlJc w:val="left"/>
+      <w:pPr>
+        <w:ind w:left="6840" w:hanging="360"/>
+      </w:pPr>
+      <w:rPr>
+        <w:rFonts w:ascii="Wingdings" w:hAnsi="Wingdings" w:hint="default"/>
+      </w:rPr>
+    </w:lvl>
+  </w:abstractNum>
+  <w:abstractNum w:abstractNumId="11" w15:restartNumberingAfterBreak="0">
+    <w:nsid w:val="31A543F2"/>
+    <w:multiLevelType w:val="hybridMultilevel"/>
+    <w:tmpl w:val="A4804E0E"/>
+    <w:lvl w:ilvl="0" w:tplc="40090001">
+      <w:start w:val="1"/>
+      <w:numFmt w:val="bullet"/>
+      <w:lvlText w:val=""/>
+      <w:lvlJc w:val="left"/>
+      <w:pPr>
+        <w:ind w:left="900" w:hanging="360"/>
+      </w:pPr>
+      <w:rPr>
+        <w:rFonts w:ascii="Symbol" w:hAnsi="Symbol" w:hint="default"/>
+      </w:rPr>
+    </w:lvl>
+    <w:lvl w:ilvl="1" w:tplc="40090003" w:tentative="1">
+      <w:start w:val="1"/>
+      <w:numFmt w:val="bullet"/>
+      <w:lvlText w:val="o"/>
+      <w:lvlJc w:val="left"/>
+      <w:pPr>
+        <w:ind w:left="1620" w:hanging="360"/>
+      </w:pPr>
+      <w:rPr>
+        <w:rFonts w:ascii="Courier New" w:hAnsi="Courier New" w:cs="Courier New" w:hint="default"/>
+      </w:rPr>
+    </w:lvl>
+    <w:lvl w:ilvl="2" w:tplc="40090005" w:tentative="1">
+      <w:start w:val="1"/>
+      <w:numFmt w:val="bullet"/>
+      <w:lvlText w:val=""/>
+      <w:lvlJc w:val="left"/>
+      <w:pPr>
+        <w:ind w:left="2340" w:hanging="360"/>
+      </w:pPr>
+      <w:rPr>
+        <w:rFonts w:ascii="Wingdings" w:hAnsi="Wingdings" w:hint="default"/>
+      </w:rPr>
+    </w:lvl>
+    <w:lvl w:ilvl="3" w:tplc="40090001" w:tentative="1">
+      <w:start w:val="1"/>
+      <w:numFmt w:val="bullet"/>
+      <w:lvlText w:val=""/>
+      <w:lvlJc w:val="left"/>
+      <w:pPr>
+        <w:ind w:left="3060" w:hanging="360"/>
+      </w:pPr>
+      <w:rPr>
+        <w:rFonts w:ascii="Symbol" w:hAnsi="Symbol" w:hint="default"/>
+      </w:rPr>
+    </w:lvl>
+    <w:lvl w:ilvl="4" w:tplc="40090003" w:tentative="1">
+      <w:start w:val="1"/>
+      <w:numFmt w:val="bullet"/>
+      <w:lvlText w:val="o"/>
+      <w:lvlJc w:val="left"/>
+      <w:pPr>
+        <w:ind w:left="3780" w:hanging="360"/>
+      </w:pPr>
+      <w:rPr>
+        <w:rFonts w:ascii="Courier New" w:hAnsi="Courier New" w:cs="Courier New" w:hint="default"/>
+      </w:rPr>
+    </w:lvl>
+    <w:lvl w:ilvl="5" w:tplc="40090005" w:tentative="1">
+      <w:start w:val="1"/>
+      <w:numFmt w:val="bullet"/>
+      <w:lvlText w:val=""/>
+      <w:lvlJc w:val="left"/>
+      <w:pPr>
+        <w:ind w:left="4500" w:hanging="360"/>
+      </w:pPr>
+      <w:rPr>
+        <w:rFonts w:ascii="Wingdings" w:hAnsi="Wingdings" w:hint="default"/>
+      </w:rPr>
+    </w:lvl>
+    <w:lvl w:ilvl="6" w:tplc="40090001" w:tentative="1">
+      <w:start w:val="1"/>
+      <w:numFmt w:val="bullet"/>
+      <w:lvlText w:val=""/>
+      <w:lvlJc w:val="left"/>
+      <w:pPr>
+        <w:ind w:left="5220" w:hanging="360"/>
+      </w:pPr>
+      <w:rPr>
+        <w:rFonts w:ascii="Symbol" w:hAnsi="Symbol" w:hint="default"/>
+      </w:rPr>
+    </w:lvl>
+    <w:lvl w:ilvl="7" w:tplc="40090003" w:tentative="1">
+      <w:start w:val="1"/>
+      <w:numFmt w:val="bullet"/>
+      <w:lvlText w:val="o"/>
+      <w:lvlJc w:val="left"/>
+      <w:pPr>
+        <w:ind w:left="5940" w:hanging="360"/>
+      </w:pPr>
+      <w:rPr>
+        <w:rFonts w:ascii="Courier New" w:hAnsi="Courier New" w:cs="Courier New" w:hint="default"/>
+      </w:rPr>
+    </w:lvl>
+    <w:lvl w:ilvl="8" w:tplc="40090005" w:tentative="1">
+      <w:start w:val="1"/>
+      <w:numFmt w:val="bullet"/>
+      <w:lvlText w:val=""/>
+      <w:lvlJc w:val="left"/>
+      <w:pPr>
+        <w:ind w:left="6660" w:hanging="360"/>
+      </w:pPr>
+      <w:rPr>
+        <w:rFonts w:ascii="Wingdings" w:hAnsi="Wingdings" w:hint="default"/>
+      </w:rPr>
+    </w:lvl>
+  </w:abstractNum>
+  <w:abstractNum w:abstractNumId="12" w15:restartNumberingAfterBreak="0">
+    <w:nsid w:val="31C76607"/>
+    <w:multiLevelType w:val="hybridMultilevel"/>
+    <w:tmpl w:val="BCF21046"/>
+    <w:lvl w:ilvl="0" w:tplc="40090001">
+      <w:start w:val="1"/>
+      <w:numFmt w:val="bullet"/>
+      <w:lvlText w:val=""/>
+      <w:lvlJc w:val="left"/>
+      <w:pPr>
+        <w:ind w:left="720" w:hanging="360"/>
+      </w:pPr>
+      <w:rPr>
+        <w:rFonts w:ascii="Symbol" w:hAnsi="Symbol" w:hint="default"/>
+      </w:rPr>
+    </w:lvl>
+    <w:lvl w:ilvl="1" w:tplc="40090003">
+      <w:start w:val="1"/>
+      <w:numFmt w:val="bullet"/>
+      <w:lvlText w:val="o"/>
+      <w:lvlJc w:val="left"/>
+      <w:pPr>
+        <w:ind w:left="1440" w:hanging="360"/>
+      </w:pPr>
+      <w:rPr>
+        <w:rFonts w:ascii="Courier New" w:hAnsi="Courier New" w:cs="Courier New" w:hint="default"/>
+      </w:rPr>
+    </w:lvl>
+    <w:lvl w:ilvl="2" w:tplc="40090005" w:tentative="1">
+      <w:start w:val="1"/>
+      <w:numFmt w:val="bullet"/>
+      <w:lvlText w:val=""/>
+      <w:lvlJc w:val="left"/>
+      <w:pPr>
+        <w:ind w:left="2160" w:hanging="360"/>
+      </w:pPr>
+      <w:rPr>
+        <w:rFonts w:ascii="Wingdings" w:hAnsi="Wingdings" w:hint="default"/>
+      </w:rPr>
+    </w:lvl>
+    <w:lvl w:ilvl="3" w:tplc="40090001" w:tentative="1">
+      <w:start w:val="1"/>
+      <w:numFmt w:val="bullet"/>
+      <w:lvlText w:val=""/>
+      <w:lvlJc w:val="left"/>
+      <w:pPr>
+        <w:ind w:left="2880" w:hanging="360"/>
+      </w:pPr>
+      <w:rPr>
+        <w:rFonts w:ascii="Symbol" w:hAnsi="Symbol" w:hint="default"/>
+      </w:rPr>
+    </w:lvl>
+    <w:lvl w:ilvl="4" w:tplc="40090003" w:tentative="1">
+      <w:start w:val="1"/>
+      <w:numFmt w:val="bullet"/>
+      <w:lvlText w:val="o"/>
+      <w:lvlJc w:val="left"/>
+      <w:pPr>
+        <w:ind w:left="3600" w:hanging="360"/>
+      </w:pPr>
+      <w:rPr>
+        <w:rFonts w:ascii="Courier New" w:hAnsi="Courier New" w:cs="Courier New" w:hint="default"/>
+      </w:rPr>
+    </w:lvl>
+    <w:lvl w:ilvl="5" w:tplc="40090005" w:tentative="1">
+      <w:start w:val="1"/>
+      <w:numFmt w:val="bullet"/>
+      <w:lvlText w:val=""/>
+      <w:lvlJc w:val="left"/>
+      <w:pPr>
+        <w:ind w:left="4320" w:hanging="360"/>
+      </w:pPr>
+      <w:rPr>
+        <w:rFonts w:ascii="Wingdings" w:hAnsi="Wingdings" w:hint="default"/>
+      </w:rPr>
+    </w:lvl>
+    <w:lvl w:ilvl="6" w:tplc="40090001" w:tentative="1">
+      <w:start w:val="1"/>
+      <w:numFmt w:val="bullet"/>
+      <w:lvlText w:val=""/>
+      <w:lvlJc w:val="left"/>
+      <w:pPr>
+        <w:ind w:left="5040" w:hanging="360"/>
+      </w:pPr>
+      <w:rPr>
+        <w:rFonts w:ascii="Symbol" w:hAnsi="Symbol" w:hint="default"/>
+      </w:rPr>
+    </w:lvl>
+    <w:lvl w:ilvl="7" w:tplc="40090003" w:tentative="1">
+      <w:start w:val="1"/>
+      <w:numFmt w:val="bullet"/>
+      <w:lvlText w:val="o"/>
+      <w:lvlJc w:val="left"/>
+      <w:pPr>
+        <w:ind w:left="5760" w:hanging="360"/>
+      </w:pPr>
+      <w:rPr>
+        <w:rFonts w:ascii="Courier New" w:hAnsi="Courier New" w:cs="Courier New" w:hint="default"/>
+      </w:rPr>
+    </w:lvl>
+    <w:lvl w:ilvl="8" w:tplc="40090005" w:tentative="1">
+      <w:start w:val="1"/>
+      <w:numFmt w:val="bullet"/>
+      <w:lvlText w:val=""/>
+      <w:lvlJc w:val="left"/>
+      <w:pPr>
+        <w:ind w:left="6480" w:hanging="360"/>
+      </w:pPr>
+      <w:rPr>
+        <w:rFonts w:ascii="Wingdings" w:hAnsi="Wingdings" w:hint="default"/>
+      </w:rPr>
+    </w:lvl>
+  </w:abstractNum>
+  <w:abstractNum w:abstractNumId="13" w15:restartNumberingAfterBreak="0">
+    <w:nsid w:val="34DD406E"/>
+    <w:multiLevelType w:val="hybridMultilevel"/>
+    <w:tmpl w:val="EDFA0F5C"/>
+    <w:lvl w:ilvl="0" w:tplc="40090001">
+      <w:start w:val="1"/>
+      <w:numFmt w:val="bullet"/>
+      <w:lvlText w:val=""/>
+      <w:lvlJc w:val="left"/>
+      <w:pPr>
+        <w:ind w:left="1080" w:hanging="360"/>
+      </w:pPr>
+      <w:rPr>
+        <w:rFonts w:ascii="Symbol" w:hAnsi="Symbol" w:hint="default"/>
+      </w:rPr>
+    </w:lvl>
+    <w:lvl w:ilvl="1" w:tplc="40090003" w:tentative="1">
+      <w:start w:val="1"/>
+      <w:numFmt w:val="bullet"/>
+      <w:lvlText w:val="o"/>
+      <w:lvlJc w:val="left"/>
+      <w:pPr>
+        <w:ind w:left="1800" w:hanging="360"/>
+      </w:pPr>
+      <w:rPr>
+        <w:rFonts w:ascii="Courier New" w:hAnsi="Courier New" w:cs="Courier New" w:hint="default"/>
+      </w:rPr>
+    </w:lvl>
+    <w:lvl w:ilvl="2" w:tplc="40090005" w:tentative="1">
+      <w:start w:val="1"/>
+      <w:numFmt w:val="bullet"/>
+      <w:lvlText w:val=""/>
+      <w:lvlJc w:val="left"/>
+      <w:pPr>
+        <w:ind w:left="2520" w:hanging="360"/>
+      </w:pPr>
+      <w:rPr>
+        <w:rFonts w:ascii="Wingdings" w:hAnsi="Wingdings" w:hint="default"/>
+      </w:rPr>
+    </w:lvl>
+    <w:lvl w:ilvl="3" w:tplc="40090001" w:tentative="1">
+      <w:start w:val="1"/>
+      <w:numFmt w:val="bullet"/>
+      <w:lvlText w:val=""/>
+      <w:lvlJc w:val="left"/>
+      <w:pPr>
+        <w:ind w:left="3240" w:hanging="360"/>
+      </w:pPr>
+      <w:rPr>
+        <w:rFonts w:ascii="Symbol" w:hAnsi="Symbol" w:hint="default"/>
+      </w:rPr>
+    </w:lvl>
+    <w:lvl w:ilvl="4" w:tplc="40090003" w:tentative="1">
+      <w:start w:val="1"/>
+      <w:numFmt w:val="bullet"/>
+      <w:lvlText w:val="o"/>
+      <w:lvlJc w:val="left"/>
+      <w:pPr>
+        <w:ind w:left="3960" w:hanging="360"/>
+      </w:pPr>
+      <w:rPr>
+        <w:rFonts w:ascii="Courier New" w:hAnsi="Courier New" w:cs="Courier New" w:hint="default"/>
+      </w:rPr>
+    </w:lvl>
+    <w:lvl w:ilvl="5" w:tplc="40090005" w:tentative="1">
+      <w:start w:val="1"/>
+      <w:numFmt w:val="bullet"/>
+      <w:lvlText w:val=""/>
+      <w:lvlJc w:val="left"/>
+      <w:pPr>
+        <w:ind w:left="4680" w:hanging="360"/>
+      </w:pPr>
+      <w:rPr>
+        <w:rFonts w:ascii="Wingdings" w:hAnsi="Wingdings" w:hint="default"/>
+      </w:rPr>
+    </w:lvl>
+    <w:lvl w:ilvl="6" w:tplc="40090001" w:tentative="1">
+      <w:start w:val="1"/>
+      <w:numFmt w:val="bullet"/>
+      <w:lvlText w:val=""/>
+      <w:lvlJc w:val="left"/>
+      <w:pPr>
+        <w:ind w:left="5400" w:hanging="360"/>
+      </w:pPr>
+      <w:rPr>
+        <w:rFonts w:ascii="Symbol" w:hAnsi="Symbol" w:hint="default"/>
+      </w:rPr>
+    </w:lvl>
+    <w:lvl w:ilvl="7" w:tplc="40090003" w:tentative="1">
+      <w:start w:val="1"/>
+      <w:numFmt w:val="bullet"/>
+      <w:lvlText w:val="o"/>
+      <w:lvlJc w:val="left"/>
+      <w:pPr>
+        <w:ind w:left="6120" w:hanging="360"/>
+      </w:pPr>
+      <w:rPr>
+        <w:rFonts w:ascii="Courier New" w:hAnsi="Courier New" w:cs="Courier New" w:hint="default"/>
+      </w:rPr>
+    </w:lvl>
+    <w:lvl w:ilvl="8" w:tplc="40090005" w:tentative="1">
+      <w:start w:val="1"/>
+      <w:numFmt w:val="bullet"/>
+      <w:lvlText w:val=""/>
+      <w:lvlJc w:val="left"/>
+      <w:pPr>
+        <w:ind w:left="6840" w:hanging="360"/>
+      </w:pPr>
+      <w:rPr>
+        <w:rFonts w:ascii="Wingdings" w:hAnsi="Wingdings" w:hint="default"/>
+      </w:rPr>
+    </w:lvl>
+  </w:abstractNum>
+  <w:abstractNum w:abstractNumId="14" w15:restartNumberingAfterBreak="0">
+    <w:nsid w:val="37BC56D9"/>
+    <w:multiLevelType w:val="hybridMultilevel"/>
+    <w:tmpl w:val="5A722964"/>
+    <w:lvl w:ilvl="0" w:tplc="0450CC18">
+      <w:numFmt w:val="bullet"/>
+      <w:lvlText w:val="-"/>
+      <w:lvlJc w:val="left"/>
+      <w:pPr>
+        <w:ind w:left="540" w:hanging="360"/>
+      </w:pPr>
+      <w:rPr>
+        <w:rFonts w:ascii="Aptos" w:eastAsiaTheme="minorHAnsi" w:hAnsi="Aptos" w:cstheme="minorBidi" w:hint="default"/>
+      </w:rPr>
+    </w:lvl>
+    <w:lvl w:ilvl="1" w:tplc="40090003" w:tentative="1">
+      <w:start w:val="1"/>
+      <w:numFmt w:val="bullet"/>
+      <w:lvlText w:val="o"/>
+      <w:lvlJc w:val="left"/>
+      <w:pPr>
+        <w:ind w:left="1260" w:hanging="360"/>
+      </w:pPr>
+      <w:rPr>
+        <w:rFonts w:ascii="Courier New" w:hAnsi="Courier New" w:cs="Courier New" w:hint="default"/>
+      </w:rPr>
+    </w:lvl>
+    <w:lvl w:ilvl="2" w:tplc="40090005" w:tentative="1">
+      <w:start w:val="1"/>
+      <w:numFmt w:val="bullet"/>
+      <w:lvlText w:val=""/>
+      <w:lvlJc w:val="left"/>
+      <w:pPr>
+        <w:ind w:left="1980" w:hanging="360"/>
+      </w:pPr>
+      <w:rPr>
+        <w:rFonts w:ascii="Wingdings" w:hAnsi="Wingdings" w:hint="default"/>
+      </w:rPr>
+    </w:lvl>
+    <w:lvl w:ilvl="3" w:tplc="40090001" w:tentative="1">
+      <w:start w:val="1"/>
+      <w:numFmt w:val="bullet"/>
+      <w:lvlText w:val=""/>
+      <w:lvlJc w:val="left"/>
+      <w:pPr>
+        <w:ind w:left="2700" w:hanging="360"/>
+      </w:pPr>
+      <w:rPr>
+        <w:rFonts w:ascii="Symbol" w:hAnsi="Symbol" w:hint="default"/>
+      </w:rPr>
+    </w:lvl>
+    <w:lvl w:ilvl="4" w:tplc="40090003" w:tentative="1">
+      <w:start w:val="1"/>
+      <w:numFmt w:val="bullet"/>
+      <w:lvlText w:val="o"/>
+      <w:lvlJc w:val="left"/>
+      <w:pPr>
+        <w:ind w:left="3420" w:hanging="360"/>
+      </w:pPr>
+      <w:rPr>
+        <w:rFonts w:ascii="Courier New" w:hAnsi="Courier New" w:cs="Courier New" w:hint="default"/>
+      </w:rPr>
+    </w:lvl>
+    <w:lvl w:ilvl="5" w:tplc="40090005" w:tentative="1">
+      <w:start w:val="1"/>
+      <w:numFmt w:val="bullet"/>
+      <w:lvlText w:val=""/>
+      <w:lvlJc w:val="left"/>
+      <w:pPr>
+        <w:ind w:left="4140" w:hanging="360"/>
+      </w:pPr>
+      <w:rPr>
+        <w:rFonts w:ascii="Wingdings" w:hAnsi="Wingdings" w:hint="default"/>
+      </w:rPr>
+    </w:lvl>
+    <w:lvl w:ilvl="6" w:tplc="40090001" w:tentative="1">
+      <w:start w:val="1"/>
+      <w:numFmt w:val="bullet"/>
+      <w:lvlText w:val=""/>
+      <w:lvlJc w:val="left"/>
+      <w:pPr>
+        <w:ind w:left="4860" w:hanging="360"/>
+      </w:pPr>
+      <w:rPr>
+        <w:rFonts w:ascii="Symbol" w:hAnsi="Symbol" w:hint="default"/>
+      </w:rPr>
+    </w:lvl>
+    <w:lvl w:ilvl="7" w:tplc="40090003" w:tentative="1">
+      <w:start w:val="1"/>
+      <w:numFmt w:val="bullet"/>
+      <w:lvlText w:val="o"/>
+      <w:lvlJc w:val="left"/>
+      <w:pPr>
+        <w:ind w:left="5580" w:hanging="360"/>
+      </w:pPr>
+      <w:rPr>
+        <w:rFonts w:ascii="Courier New" w:hAnsi="Courier New" w:cs="Courier New" w:hint="default"/>
+      </w:rPr>
+    </w:lvl>
+    <w:lvl w:ilvl="8" w:tplc="40090005" w:tentative="1">
+      <w:start w:val="1"/>
+      <w:numFmt w:val="bullet"/>
+      <w:lvlText w:val=""/>
+      <w:lvlJc w:val="left"/>
+      <w:pPr>
+        <w:ind w:left="6300" w:hanging="360"/>
+      </w:pPr>
+      <w:rPr>
+        <w:rFonts w:ascii="Wingdings" w:hAnsi="Wingdings" w:hint="default"/>
+      </w:rPr>
+    </w:lvl>
+  </w:abstractNum>
+  <w:abstractNum w:abstractNumId="15" w15:restartNumberingAfterBreak="0">
+    <w:nsid w:val="3F1B2905"/>
+    <w:multiLevelType w:val="hybridMultilevel"/>
+    <w:tmpl w:val="BC3E0EC2"/>
+    <w:lvl w:ilvl="0" w:tplc="40090001">
+      <w:start w:val="1"/>
+      <w:numFmt w:val="bullet"/>
+      <w:lvlText w:val=""/>
+      <w:lvlJc w:val="left"/>
+      <w:pPr>
+        <w:ind w:left="1080" w:hanging="360"/>
+      </w:pPr>
+      <w:rPr>
+        <w:rFonts w:ascii="Symbol" w:hAnsi="Symbol" w:hint="default"/>
+      </w:rPr>
+    </w:lvl>
+    <w:lvl w:ilvl="1" w:tplc="40090003" w:tentative="1">
+      <w:start w:val="1"/>
+      <w:numFmt w:val="bullet"/>
+      <w:lvlText w:val="o"/>
+      <w:lvlJc w:val="left"/>
+      <w:pPr>
+        <w:ind w:left="1800" w:hanging="360"/>
+      </w:pPr>
+      <w:rPr>
+        <w:rFonts w:ascii="Courier New" w:hAnsi="Courier New" w:cs="Courier New" w:hint="default"/>
+      </w:rPr>
+    </w:lvl>
+    <w:lvl w:ilvl="2" w:tplc="40090005" w:tentative="1">
+      <w:start w:val="1"/>
+      <w:numFmt w:val="bullet"/>
+      <w:lvlText w:val=""/>
+      <w:lvlJc w:val="left"/>
+      <w:pPr>
+        <w:ind w:left="2520" w:hanging="360"/>
+      </w:pPr>
+      <w:rPr>
+        <w:rFonts w:ascii="Wingdings" w:hAnsi="Wingdings" w:hint="default"/>
+      </w:rPr>
+    </w:lvl>
+    <w:lvl w:ilvl="3" w:tplc="40090001" w:tentative="1">
+      <w:start w:val="1"/>
+      <w:numFmt w:val="bullet"/>
+      <w:lvlText w:val=""/>
+      <w:lvlJc w:val="left"/>
+      <w:pPr>
+        <w:ind w:left="3240" w:hanging="360"/>
+      </w:pPr>
+      <w:rPr>
+        <w:rFonts w:ascii="Symbol" w:hAnsi="Symbol" w:hint="default"/>
+      </w:rPr>
+    </w:lvl>
+    <w:lvl w:ilvl="4" w:tplc="40090003" w:tentative="1">
+      <w:start w:val="1"/>
+      <w:numFmt w:val="bullet"/>
+      <w:lvlText w:val="o"/>
+      <w:lvlJc w:val="left"/>
+      <w:pPr>
+        <w:ind w:left="3960" w:hanging="360"/>
+      </w:pPr>
+      <w:rPr>
+        <w:rFonts w:ascii="Courier New" w:hAnsi="Courier New" w:cs="Courier New" w:hint="default"/>
+      </w:rPr>
+    </w:lvl>
+    <w:lvl w:ilvl="5" w:tplc="40090005" w:tentative="1">
+      <w:start w:val="1"/>
+      <w:numFmt w:val="bullet"/>
+      <w:lvlText w:val=""/>
+      <w:lvlJc w:val="left"/>
+      <w:pPr>
+        <w:ind w:left="4680" w:hanging="360"/>
+      </w:pPr>
+      <w:rPr>
+        <w:rFonts w:ascii="Wingdings" w:hAnsi="Wingdings" w:hint="default"/>
+      </w:rPr>
+    </w:lvl>
+    <w:lvl w:ilvl="6" w:tplc="40090001" w:tentative="1">
+      <w:start w:val="1"/>
+      <w:numFmt w:val="bullet"/>
+      <w:lvlText w:val=""/>
+      <w:lvlJc w:val="left"/>
+      <w:pPr>
+        <w:ind w:left="5400" w:hanging="360"/>
+      </w:pPr>
+      <w:rPr>
+        <w:rFonts w:ascii="Symbol" w:hAnsi="Symbol" w:hint="default"/>
+      </w:rPr>
+    </w:lvl>
+    <w:lvl w:ilvl="7" w:tplc="40090003" w:tentative="1">
+      <w:start w:val="1"/>
+      <w:numFmt w:val="bullet"/>
+      <w:lvlText w:val="o"/>
+      <w:lvlJc w:val="left"/>
+      <w:pPr>
+        <w:ind w:left="6120" w:hanging="360"/>
+      </w:pPr>
+      <w:rPr>
+        <w:rFonts w:ascii="Courier New" w:hAnsi="Courier New" w:cs="Courier New" w:hint="default"/>
+      </w:rPr>
+    </w:lvl>
+    <w:lvl w:ilvl="8" w:tplc="40090005" w:tentative="1">
+      <w:start w:val="1"/>
+      <w:numFmt w:val="bullet"/>
+      <w:lvlText w:val=""/>
+      <w:lvlJc w:val="left"/>
+      <w:pPr>
+        <w:ind w:left="6840" w:hanging="360"/>
+      </w:pPr>
+      <w:rPr>
+        <w:rFonts w:ascii="Wingdings" w:hAnsi="Wingdings" w:hint="default"/>
+      </w:rPr>
+    </w:lvl>
+  </w:abstractNum>
+  <w:abstractNum w:abstractNumId="16" w15:restartNumberingAfterBreak="0">
+    <w:nsid w:val="463636D6"/>
+    <w:multiLevelType w:val="hybridMultilevel"/>
+    <w:tmpl w:val="F3BAEA54"/>
+    <w:lvl w:ilvl="0" w:tplc="40090001">
+      <w:start w:val="1"/>
+      <w:numFmt w:val="bullet"/>
+      <w:lvlText w:val=""/>
+      <w:lvlJc w:val="left"/>
+      <w:pPr>
+        <w:ind w:left="720" w:hanging="360"/>
+      </w:pPr>
+      <w:rPr>
+        <w:rFonts w:ascii="Symbol" w:hAnsi="Symbol" w:hint="default"/>
+      </w:rPr>
+    </w:lvl>
+    <w:lvl w:ilvl="1" w:tplc="40090003">
+      <w:start w:val="1"/>
+      <w:numFmt w:val="bullet"/>
+      <w:lvlText w:val="o"/>
+      <w:lvlJc w:val="left"/>
+      <w:pPr>
+        <w:ind w:left="1440" w:hanging="360"/>
+      </w:pPr>
+      <w:rPr>
+        <w:rFonts w:ascii="Courier New" w:hAnsi="Courier New" w:cs="Courier New" w:hint="default"/>
+      </w:rPr>
+    </w:lvl>
+    <w:lvl w:ilvl="2" w:tplc="40090005" w:tentative="1">
+      <w:start w:val="1"/>
+      <w:numFmt w:val="bullet"/>
+      <w:lvlText w:val=""/>
+      <w:lvlJc w:val="left"/>
+      <w:pPr>
+        <w:ind w:left="2160" w:hanging="360"/>
+      </w:pPr>
+      <w:rPr>
+        <w:rFonts w:ascii="Wingdings" w:hAnsi="Wingdings" w:hint="default"/>
+      </w:rPr>
+    </w:lvl>
+    <w:lvl w:ilvl="3" w:tplc="40090001" w:tentative="1">
+      <w:start w:val="1"/>
+      <w:numFmt w:val="bullet"/>
+      <w:lvlText w:val=""/>
+      <w:lvlJc w:val="left"/>
+      <w:pPr>
+        <w:ind w:left="2880" w:hanging="360"/>
+      </w:pPr>
+      <w:rPr>
+        <w:rFonts w:ascii="Symbol" w:hAnsi="Symbol" w:hint="default"/>
+      </w:rPr>
+    </w:lvl>
+    <w:lvl w:ilvl="4" w:tplc="40090003" w:tentative="1">
+      <w:start w:val="1"/>
+      <w:numFmt w:val="bullet"/>
+      <w:lvlText w:val="o"/>
+      <w:lvlJc w:val="left"/>
+      <w:pPr>
+        <w:ind w:left="3600" w:hanging="360"/>
+      </w:pPr>
+      <w:rPr>
+        <w:rFonts w:ascii="Courier New" w:hAnsi="Courier New" w:cs="Courier New" w:hint="default"/>
+      </w:rPr>
+    </w:lvl>
+    <w:lvl w:ilvl="5" w:tplc="40090005" w:tentative="1">
+      <w:start w:val="1"/>
+      <w:numFmt w:val="bullet"/>
+      <w:lvlText w:val=""/>
+      <w:lvlJc w:val="left"/>
+      <w:pPr>
+        <w:ind w:left="4320" w:hanging="360"/>
+      </w:pPr>
+      <w:rPr>
+        <w:rFonts w:ascii="Wingdings" w:hAnsi="Wingdings" w:hint="default"/>
+      </w:rPr>
+    </w:lvl>
+    <w:lvl w:ilvl="6" w:tplc="40090001" w:tentative="1">
+      <w:start w:val="1"/>
+      <w:numFmt w:val="bullet"/>
+      <w:lvlText w:val=""/>
+      <w:lvlJc w:val="left"/>
+      <w:pPr>
+        <w:ind w:left="5040" w:hanging="360"/>
+      </w:pPr>
+      <w:rPr>
+        <w:rFonts w:ascii="Symbol" w:hAnsi="Symbol" w:hint="default"/>
+      </w:rPr>
+    </w:lvl>
+    <w:lvl w:ilvl="7" w:tplc="40090003" w:tentative="1">
+      <w:start w:val="1"/>
+      <w:numFmt w:val="bullet"/>
+      <w:lvlText w:val="o"/>
+      <w:lvlJc w:val="left"/>
+      <w:pPr>
+        <w:ind w:left="5760" w:hanging="360"/>
+      </w:pPr>
+      <w:rPr>
+        <w:rFonts w:ascii="Courier New" w:hAnsi="Courier New" w:cs="Courier New" w:hint="default"/>
+      </w:rPr>
+    </w:lvl>
+    <w:lvl w:ilvl="8" w:tplc="40090005" w:tentative="1">
+      <w:start w:val="1"/>
+      <w:numFmt w:val="bullet"/>
+      <w:lvlText w:val=""/>
+      <w:lvlJc w:val="left"/>
+      <w:pPr>
+        <w:ind w:left="6480" w:hanging="360"/>
+      </w:pPr>
+      <w:rPr>
+        <w:rFonts w:ascii="Wingdings" w:hAnsi="Wingdings" w:hint="default"/>
+      </w:rPr>
+    </w:lvl>
+  </w:abstractNum>
+  <w:abstractNum w:abstractNumId="17" w15:restartNumberingAfterBreak="0">
     <w:nsid w:val="507B4AD1"/>
     <w:multiLevelType w:val="hybridMultilevel"/>
     <w:tmpl w:val="FDD6C66A"/>
@@ -1965,7 +4713,459 @@
       </w:rPr>
     </w:lvl>
   </w:abstractNum>
-  <w:abstractNum w:abstractNumId="3" w15:restartNumberingAfterBreak="0">
+  <w:abstractNum w:abstractNumId="18" w15:restartNumberingAfterBreak="0">
+    <w:nsid w:val="535E04A8"/>
+    <w:multiLevelType w:val="hybridMultilevel"/>
+    <w:tmpl w:val="BF1E9B7C"/>
+    <w:lvl w:ilvl="0" w:tplc="40090001">
+      <w:start w:val="1"/>
+      <w:numFmt w:val="bullet"/>
+      <w:lvlText w:val=""/>
+      <w:lvlJc w:val="left"/>
+      <w:pPr>
+        <w:ind w:left="720" w:hanging="360"/>
+      </w:pPr>
+      <w:rPr>
+        <w:rFonts w:ascii="Symbol" w:hAnsi="Symbol" w:hint="default"/>
+      </w:rPr>
+    </w:lvl>
+    <w:lvl w:ilvl="1" w:tplc="40090003">
+      <w:start w:val="1"/>
+      <w:numFmt w:val="bullet"/>
+      <w:lvlText w:val="o"/>
+      <w:lvlJc w:val="left"/>
+      <w:pPr>
+        <w:ind w:left="1440" w:hanging="360"/>
+      </w:pPr>
+      <w:rPr>
+        <w:rFonts w:ascii="Courier New" w:hAnsi="Courier New" w:cs="Courier New" w:hint="default"/>
+      </w:rPr>
+    </w:lvl>
+    <w:lvl w:ilvl="2" w:tplc="40090005" w:tentative="1">
+      <w:start w:val="1"/>
+      <w:numFmt w:val="bullet"/>
+      <w:lvlText w:val=""/>
+      <w:lvlJc w:val="left"/>
+      <w:pPr>
+        <w:ind w:left="2160" w:hanging="360"/>
+      </w:pPr>
+      <w:rPr>
+        <w:rFonts w:ascii="Wingdings" w:hAnsi="Wingdings" w:hint="default"/>
+      </w:rPr>
+    </w:lvl>
+    <w:lvl w:ilvl="3" w:tplc="40090001" w:tentative="1">
+      <w:start w:val="1"/>
+      <w:numFmt w:val="bullet"/>
+      <w:lvlText w:val=""/>
+      <w:lvlJc w:val="left"/>
+      <w:pPr>
+        <w:ind w:left="2880" w:hanging="360"/>
+      </w:pPr>
+      <w:rPr>
+        <w:rFonts w:ascii="Symbol" w:hAnsi="Symbol" w:hint="default"/>
+      </w:rPr>
+    </w:lvl>
+    <w:lvl w:ilvl="4" w:tplc="40090003" w:tentative="1">
+      <w:start w:val="1"/>
+      <w:numFmt w:val="bullet"/>
+      <w:lvlText w:val="o"/>
+      <w:lvlJc w:val="left"/>
+      <w:pPr>
+        <w:ind w:left="3600" w:hanging="360"/>
+      </w:pPr>
+      <w:rPr>
+        <w:rFonts w:ascii="Courier New" w:hAnsi="Courier New" w:cs="Courier New" w:hint="default"/>
+      </w:rPr>
+    </w:lvl>
+    <w:lvl w:ilvl="5" w:tplc="40090005" w:tentative="1">
+      <w:start w:val="1"/>
+      <w:numFmt w:val="bullet"/>
+      <w:lvlText w:val=""/>
+      <w:lvlJc w:val="left"/>
+      <w:pPr>
+        <w:ind w:left="4320" w:hanging="360"/>
+      </w:pPr>
+      <w:rPr>
+        <w:rFonts w:ascii="Wingdings" w:hAnsi="Wingdings" w:hint="default"/>
+      </w:rPr>
+    </w:lvl>
+    <w:lvl w:ilvl="6" w:tplc="40090001" w:tentative="1">
+      <w:start w:val="1"/>
+      <w:numFmt w:val="bullet"/>
+      <w:lvlText w:val=""/>
+      <w:lvlJc w:val="left"/>
+      <w:pPr>
+        <w:ind w:left="5040" w:hanging="360"/>
+      </w:pPr>
+      <w:rPr>
+        <w:rFonts w:ascii="Symbol" w:hAnsi="Symbol" w:hint="default"/>
+      </w:rPr>
+    </w:lvl>
+    <w:lvl w:ilvl="7" w:tplc="40090003" w:tentative="1">
+      <w:start w:val="1"/>
+      <w:numFmt w:val="bullet"/>
+      <w:lvlText w:val="o"/>
+      <w:lvlJc w:val="left"/>
+      <w:pPr>
+        <w:ind w:left="5760" w:hanging="360"/>
+      </w:pPr>
+      <w:rPr>
+        <w:rFonts w:ascii="Courier New" w:hAnsi="Courier New" w:cs="Courier New" w:hint="default"/>
+      </w:rPr>
+    </w:lvl>
+    <w:lvl w:ilvl="8" w:tplc="40090005" w:tentative="1">
+      <w:start w:val="1"/>
+      <w:numFmt w:val="bullet"/>
+      <w:lvlText w:val=""/>
+      <w:lvlJc w:val="left"/>
+      <w:pPr>
+        <w:ind w:left="6480" w:hanging="360"/>
+      </w:pPr>
+      <w:rPr>
+        <w:rFonts w:ascii="Wingdings" w:hAnsi="Wingdings" w:hint="default"/>
+      </w:rPr>
+    </w:lvl>
+  </w:abstractNum>
+  <w:abstractNum w:abstractNumId="19" w15:restartNumberingAfterBreak="0">
+    <w:nsid w:val="559E45E0"/>
+    <w:multiLevelType w:val="hybridMultilevel"/>
+    <w:tmpl w:val="B642BB24"/>
+    <w:lvl w:ilvl="0" w:tplc="40090001">
+      <w:start w:val="1"/>
+      <w:numFmt w:val="bullet"/>
+      <w:lvlText w:val=""/>
+      <w:lvlJc w:val="left"/>
+      <w:pPr>
+        <w:ind w:left="852" w:hanging="360"/>
+      </w:pPr>
+      <w:rPr>
+        <w:rFonts w:ascii="Symbol" w:hAnsi="Symbol" w:hint="default"/>
+      </w:rPr>
+    </w:lvl>
+    <w:lvl w:ilvl="1" w:tplc="40090003" w:tentative="1">
+      <w:start w:val="1"/>
+      <w:numFmt w:val="bullet"/>
+      <w:lvlText w:val="o"/>
+      <w:lvlJc w:val="left"/>
+      <w:pPr>
+        <w:ind w:left="1572" w:hanging="360"/>
+      </w:pPr>
+      <w:rPr>
+        <w:rFonts w:ascii="Courier New" w:hAnsi="Courier New" w:cs="Courier New" w:hint="default"/>
+      </w:rPr>
+    </w:lvl>
+    <w:lvl w:ilvl="2" w:tplc="40090005" w:tentative="1">
+      <w:start w:val="1"/>
+      <w:numFmt w:val="bullet"/>
+      <w:lvlText w:val=""/>
+      <w:lvlJc w:val="left"/>
+      <w:pPr>
+        <w:ind w:left="2292" w:hanging="360"/>
+      </w:pPr>
+      <w:rPr>
+        <w:rFonts w:ascii="Wingdings" w:hAnsi="Wingdings" w:hint="default"/>
+      </w:rPr>
+    </w:lvl>
+    <w:lvl w:ilvl="3" w:tplc="40090001" w:tentative="1">
+      <w:start w:val="1"/>
+      <w:numFmt w:val="bullet"/>
+      <w:lvlText w:val=""/>
+      <w:lvlJc w:val="left"/>
+      <w:pPr>
+        <w:ind w:left="3012" w:hanging="360"/>
+      </w:pPr>
+      <w:rPr>
+        <w:rFonts w:ascii="Symbol" w:hAnsi="Symbol" w:hint="default"/>
+      </w:rPr>
+    </w:lvl>
+    <w:lvl w:ilvl="4" w:tplc="40090003" w:tentative="1">
+      <w:start w:val="1"/>
+      <w:numFmt w:val="bullet"/>
+      <w:lvlText w:val="o"/>
+      <w:lvlJc w:val="left"/>
+      <w:pPr>
+        <w:ind w:left="3732" w:hanging="360"/>
+      </w:pPr>
+      <w:rPr>
+        <w:rFonts w:ascii="Courier New" w:hAnsi="Courier New" w:cs="Courier New" w:hint="default"/>
+      </w:rPr>
+    </w:lvl>
+    <w:lvl w:ilvl="5" w:tplc="40090005" w:tentative="1">
+      <w:start w:val="1"/>
+      <w:numFmt w:val="bullet"/>
+      <w:lvlText w:val=""/>
+      <w:lvlJc w:val="left"/>
+      <w:pPr>
+        <w:ind w:left="4452" w:hanging="360"/>
+      </w:pPr>
+      <w:rPr>
+        <w:rFonts w:ascii="Wingdings" w:hAnsi="Wingdings" w:hint="default"/>
+      </w:rPr>
+    </w:lvl>
+    <w:lvl w:ilvl="6" w:tplc="40090001" w:tentative="1">
+      <w:start w:val="1"/>
+      <w:numFmt w:val="bullet"/>
+      <w:lvlText w:val=""/>
+      <w:lvlJc w:val="left"/>
+      <w:pPr>
+        <w:ind w:left="5172" w:hanging="360"/>
+      </w:pPr>
+      <w:rPr>
+        <w:rFonts w:ascii="Symbol" w:hAnsi="Symbol" w:hint="default"/>
+      </w:rPr>
+    </w:lvl>
+    <w:lvl w:ilvl="7" w:tplc="40090003" w:tentative="1">
+      <w:start w:val="1"/>
+      <w:numFmt w:val="bullet"/>
+      <w:lvlText w:val="o"/>
+      <w:lvlJc w:val="left"/>
+      <w:pPr>
+        <w:ind w:left="5892" w:hanging="360"/>
+      </w:pPr>
+      <w:rPr>
+        <w:rFonts w:ascii="Courier New" w:hAnsi="Courier New" w:cs="Courier New" w:hint="default"/>
+      </w:rPr>
+    </w:lvl>
+    <w:lvl w:ilvl="8" w:tplc="40090005" w:tentative="1">
+      <w:start w:val="1"/>
+      <w:numFmt w:val="bullet"/>
+      <w:lvlText w:val=""/>
+      <w:lvlJc w:val="left"/>
+      <w:pPr>
+        <w:ind w:left="6612" w:hanging="360"/>
+      </w:pPr>
+      <w:rPr>
+        <w:rFonts w:ascii="Wingdings" w:hAnsi="Wingdings" w:hint="default"/>
+      </w:rPr>
+    </w:lvl>
+  </w:abstractNum>
+  <w:abstractNum w:abstractNumId="20" w15:restartNumberingAfterBreak="0">
+    <w:nsid w:val="57410F2B"/>
+    <w:multiLevelType w:val="hybridMultilevel"/>
+    <w:tmpl w:val="22686666"/>
+    <w:lvl w:ilvl="0" w:tplc="40090001">
+      <w:start w:val="1"/>
+      <w:numFmt w:val="bullet"/>
+      <w:lvlText w:val=""/>
+      <w:lvlJc w:val="left"/>
+      <w:pPr>
+        <w:ind w:left="1080" w:hanging="360"/>
+      </w:pPr>
+      <w:rPr>
+        <w:rFonts w:ascii="Symbol" w:hAnsi="Symbol" w:hint="default"/>
+      </w:rPr>
+    </w:lvl>
+    <w:lvl w:ilvl="1" w:tplc="40090003" w:tentative="1">
+      <w:start w:val="1"/>
+      <w:numFmt w:val="bullet"/>
+      <w:lvlText w:val="o"/>
+      <w:lvlJc w:val="left"/>
+      <w:pPr>
+        <w:ind w:left="1800" w:hanging="360"/>
+      </w:pPr>
+      <w:rPr>
+        <w:rFonts w:ascii="Courier New" w:hAnsi="Courier New" w:cs="Courier New" w:hint="default"/>
+      </w:rPr>
+    </w:lvl>
+    <w:lvl w:ilvl="2" w:tplc="40090005" w:tentative="1">
+      <w:start w:val="1"/>
+      <w:numFmt w:val="bullet"/>
+      <w:lvlText w:val=""/>
+      <w:lvlJc w:val="left"/>
+      <w:pPr>
+        <w:ind w:left="2520" w:hanging="360"/>
+      </w:pPr>
+      <w:rPr>
+        <w:rFonts w:ascii="Wingdings" w:hAnsi="Wingdings" w:hint="default"/>
+      </w:rPr>
+    </w:lvl>
+    <w:lvl w:ilvl="3" w:tplc="40090001" w:tentative="1">
+      <w:start w:val="1"/>
+      <w:numFmt w:val="bullet"/>
+      <w:lvlText w:val=""/>
+      <w:lvlJc w:val="left"/>
+      <w:pPr>
+        <w:ind w:left="3240" w:hanging="360"/>
+      </w:pPr>
+      <w:rPr>
+        <w:rFonts w:ascii="Symbol" w:hAnsi="Symbol" w:hint="default"/>
+      </w:rPr>
+    </w:lvl>
+    <w:lvl w:ilvl="4" w:tplc="40090003" w:tentative="1">
+      <w:start w:val="1"/>
+      <w:numFmt w:val="bullet"/>
+      <w:lvlText w:val="o"/>
+      <w:lvlJc w:val="left"/>
+      <w:pPr>
+        <w:ind w:left="3960" w:hanging="360"/>
+      </w:pPr>
+      <w:rPr>
+        <w:rFonts w:ascii="Courier New" w:hAnsi="Courier New" w:cs="Courier New" w:hint="default"/>
+      </w:rPr>
+    </w:lvl>
+    <w:lvl w:ilvl="5" w:tplc="40090005" w:tentative="1">
+      <w:start w:val="1"/>
+      <w:numFmt w:val="bullet"/>
+      <w:lvlText w:val=""/>
+      <w:lvlJc w:val="left"/>
+      <w:pPr>
+        <w:ind w:left="4680" w:hanging="360"/>
+      </w:pPr>
+      <w:rPr>
+        <w:rFonts w:ascii="Wingdings" w:hAnsi="Wingdings" w:hint="default"/>
+      </w:rPr>
+    </w:lvl>
+    <w:lvl w:ilvl="6" w:tplc="40090001" w:tentative="1">
+      <w:start w:val="1"/>
+      <w:numFmt w:val="bullet"/>
+      <w:lvlText w:val=""/>
+      <w:lvlJc w:val="left"/>
+      <w:pPr>
+        <w:ind w:left="5400" w:hanging="360"/>
+      </w:pPr>
+      <w:rPr>
+        <w:rFonts w:ascii="Symbol" w:hAnsi="Symbol" w:hint="default"/>
+      </w:rPr>
+    </w:lvl>
+    <w:lvl w:ilvl="7" w:tplc="40090003" w:tentative="1">
+      <w:start w:val="1"/>
+      <w:numFmt w:val="bullet"/>
+      <w:lvlText w:val="o"/>
+      <w:lvlJc w:val="left"/>
+      <w:pPr>
+        <w:ind w:left="6120" w:hanging="360"/>
+      </w:pPr>
+      <w:rPr>
+        <w:rFonts w:ascii="Courier New" w:hAnsi="Courier New" w:cs="Courier New" w:hint="default"/>
+      </w:rPr>
+    </w:lvl>
+    <w:lvl w:ilvl="8" w:tplc="40090005" w:tentative="1">
+      <w:start w:val="1"/>
+      <w:numFmt w:val="bullet"/>
+      <w:lvlText w:val=""/>
+      <w:lvlJc w:val="left"/>
+      <w:pPr>
+        <w:ind w:left="6840" w:hanging="360"/>
+      </w:pPr>
+      <w:rPr>
+        <w:rFonts w:ascii="Wingdings" w:hAnsi="Wingdings" w:hint="default"/>
+      </w:rPr>
+    </w:lvl>
+  </w:abstractNum>
+  <w:abstractNum w:abstractNumId="21" w15:restartNumberingAfterBreak="0">
+    <w:nsid w:val="5C282342"/>
+    <w:multiLevelType w:val="hybridMultilevel"/>
+    <w:tmpl w:val="9AAAE90A"/>
+    <w:lvl w:ilvl="0" w:tplc="40090001">
+      <w:start w:val="1"/>
+      <w:numFmt w:val="bullet"/>
+      <w:lvlText w:val=""/>
+      <w:lvlJc w:val="left"/>
+      <w:pPr>
+        <w:ind w:left="1080" w:hanging="360"/>
+      </w:pPr>
+      <w:rPr>
+        <w:rFonts w:ascii="Symbol" w:hAnsi="Symbol" w:hint="default"/>
+      </w:rPr>
+    </w:lvl>
+    <w:lvl w:ilvl="1" w:tplc="40090003" w:tentative="1">
+      <w:start w:val="1"/>
+      <w:numFmt w:val="bullet"/>
+      <w:lvlText w:val="o"/>
+      <w:lvlJc w:val="left"/>
+      <w:pPr>
+        <w:ind w:left="1800" w:hanging="360"/>
+      </w:pPr>
+      <w:rPr>
+        <w:rFonts w:ascii="Courier New" w:hAnsi="Courier New" w:cs="Courier New" w:hint="default"/>
+      </w:rPr>
+    </w:lvl>
+    <w:lvl w:ilvl="2" w:tplc="40090005" w:tentative="1">
+      <w:start w:val="1"/>
+      <w:numFmt w:val="bullet"/>
+      <w:lvlText w:val=""/>
+      <w:lvlJc w:val="left"/>
+      <w:pPr>
+        <w:ind w:left="2520" w:hanging="360"/>
+      </w:pPr>
+      <w:rPr>
+        <w:rFonts w:ascii="Wingdings" w:hAnsi="Wingdings" w:hint="default"/>
+      </w:rPr>
+    </w:lvl>
+    <w:lvl w:ilvl="3" w:tplc="40090001" w:tentative="1">
+      <w:start w:val="1"/>
+      <w:numFmt w:val="bullet"/>
+      <w:lvlText w:val=""/>
+      <w:lvlJc w:val="left"/>
+      <w:pPr>
+        <w:ind w:left="3240" w:hanging="360"/>
+      </w:pPr>
+      <w:rPr>
+        <w:rFonts w:ascii="Symbol" w:hAnsi="Symbol" w:hint="default"/>
+      </w:rPr>
+    </w:lvl>
+    <w:lvl w:ilvl="4" w:tplc="40090003" w:tentative="1">
+      <w:start w:val="1"/>
+      <w:numFmt w:val="bullet"/>
+      <w:lvlText w:val="o"/>
+      <w:lvlJc w:val="left"/>
+      <w:pPr>
+        <w:ind w:left="3960" w:hanging="360"/>
+      </w:pPr>
+      <w:rPr>
+        <w:rFonts w:ascii="Courier New" w:hAnsi="Courier New" w:cs="Courier New" w:hint="default"/>
+      </w:rPr>
+    </w:lvl>
+    <w:lvl w:ilvl="5" w:tplc="40090005" w:tentative="1">
+      <w:start w:val="1"/>
+      <w:numFmt w:val="bullet"/>
+      <w:lvlText w:val=""/>
+      <w:lvlJc w:val="left"/>
+      <w:pPr>
+        <w:ind w:left="4680" w:hanging="360"/>
+      </w:pPr>
+      <w:rPr>
+        <w:rFonts w:ascii="Wingdings" w:hAnsi="Wingdings" w:hint="default"/>
+      </w:rPr>
+    </w:lvl>
+    <w:lvl w:ilvl="6" w:tplc="40090001" w:tentative="1">
+      <w:start w:val="1"/>
+      <w:numFmt w:val="bullet"/>
+      <w:lvlText w:val=""/>
+      <w:lvlJc w:val="left"/>
+      <w:pPr>
+        <w:ind w:left="5400" w:hanging="360"/>
+      </w:pPr>
+      <w:rPr>
+        <w:rFonts w:ascii="Symbol" w:hAnsi="Symbol" w:hint="default"/>
+      </w:rPr>
+    </w:lvl>
+    <w:lvl w:ilvl="7" w:tplc="40090003" w:tentative="1">
+      <w:start w:val="1"/>
+      <w:numFmt w:val="bullet"/>
+      <w:lvlText w:val="o"/>
+      <w:lvlJc w:val="left"/>
+      <w:pPr>
+        <w:ind w:left="6120" w:hanging="360"/>
+      </w:pPr>
+      <w:rPr>
+        <w:rFonts w:ascii="Courier New" w:hAnsi="Courier New" w:cs="Courier New" w:hint="default"/>
+      </w:rPr>
+    </w:lvl>
+    <w:lvl w:ilvl="8" w:tplc="40090005" w:tentative="1">
+      <w:start w:val="1"/>
+      <w:numFmt w:val="bullet"/>
+      <w:lvlText w:val=""/>
+      <w:lvlJc w:val="left"/>
+      <w:pPr>
+        <w:ind w:left="6840" w:hanging="360"/>
+      </w:pPr>
+      <w:rPr>
+        <w:rFonts w:ascii="Wingdings" w:hAnsi="Wingdings" w:hint="default"/>
+      </w:rPr>
+    </w:lvl>
+  </w:abstractNum>
+  <w:abstractNum w:abstractNumId="22" w15:restartNumberingAfterBreak="0">
     <w:nsid w:val="5C2D75E7"/>
     <w:multiLevelType w:val="hybridMultilevel"/>
     <w:tmpl w:val="F924A46E"/>
@@ -2078,17 +5278,1301 @@
       </w:rPr>
     </w:lvl>
   </w:abstractNum>
+  <w:abstractNum w:abstractNumId="23" w15:restartNumberingAfterBreak="0">
+    <w:nsid w:val="5DB95555"/>
+    <w:multiLevelType w:val="hybridMultilevel"/>
+    <w:tmpl w:val="E1ECD1A6"/>
+    <w:lvl w:ilvl="0" w:tplc="40090001">
+      <w:start w:val="1"/>
+      <w:numFmt w:val="bullet"/>
+      <w:lvlText w:val=""/>
+      <w:lvlJc w:val="left"/>
+      <w:pPr>
+        <w:ind w:left="1080" w:hanging="360"/>
+      </w:pPr>
+      <w:rPr>
+        <w:rFonts w:ascii="Symbol" w:hAnsi="Symbol" w:hint="default"/>
+      </w:rPr>
+    </w:lvl>
+    <w:lvl w:ilvl="1" w:tplc="40090003" w:tentative="1">
+      <w:start w:val="1"/>
+      <w:numFmt w:val="bullet"/>
+      <w:lvlText w:val="o"/>
+      <w:lvlJc w:val="left"/>
+      <w:pPr>
+        <w:ind w:left="1800" w:hanging="360"/>
+      </w:pPr>
+      <w:rPr>
+        <w:rFonts w:ascii="Courier New" w:hAnsi="Courier New" w:cs="Courier New" w:hint="default"/>
+      </w:rPr>
+    </w:lvl>
+    <w:lvl w:ilvl="2" w:tplc="40090005" w:tentative="1">
+      <w:start w:val="1"/>
+      <w:numFmt w:val="bullet"/>
+      <w:lvlText w:val=""/>
+      <w:lvlJc w:val="left"/>
+      <w:pPr>
+        <w:ind w:left="2520" w:hanging="360"/>
+      </w:pPr>
+      <w:rPr>
+        <w:rFonts w:ascii="Wingdings" w:hAnsi="Wingdings" w:hint="default"/>
+      </w:rPr>
+    </w:lvl>
+    <w:lvl w:ilvl="3" w:tplc="40090001" w:tentative="1">
+      <w:start w:val="1"/>
+      <w:numFmt w:val="bullet"/>
+      <w:lvlText w:val=""/>
+      <w:lvlJc w:val="left"/>
+      <w:pPr>
+        <w:ind w:left="3240" w:hanging="360"/>
+      </w:pPr>
+      <w:rPr>
+        <w:rFonts w:ascii="Symbol" w:hAnsi="Symbol" w:hint="default"/>
+      </w:rPr>
+    </w:lvl>
+    <w:lvl w:ilvl="4" w:tplc="40090003" w:tentative="1">
+      <w:start w:val="1"/>
+      <w:numFmt w:val="bullet"/>
+      <w:lvlText w:val="o"/>
+      <w:lvlJc w:val="left"/>
+      <w:pPr>
+        <w:ind w:left="3960" w:hanging="360"/>
+      </w:pPr>
+      <w:rPr>
+        <w:rFonts w:ascii="Courier New" w:hAnsi="Courier New" w:cs="Courier New" w:hint="default"/>
+      </w:rPr>
+    </w:lvl>
+    <w:lvl w:ilvl="5" w:tplc="40090005" w:tentative="1">
+      <w:start w:val="1"/>
+      <w:numFmt w:val="bullet"/>
+      <w:lvlText w:val=""/>
+      <w:lvlJc w:val="left"/>
+      <w:pPr>
+        <w:ind w:left="4680" w:hanging="360"/>
+      </w:pPr>
+      <w:rPr>
+        <w:rFonts w:ascii="Wingdings" w:hAnsi="Wingdings" w:hint="default"/>
+      </w:rPr>
+    </w:lvl>
+    <w:lvl w:ilvl="6" w:tplc="40090001" w:tentative="1">
+      <w:start w:val="1"/>
+      <w:numFmt w:val="bullet"/>
+      <w:lvlText w:val=""/>
+      <w:lvlJc w:val="left"/>
+      <w:pPr>
+        <w:ind w:left="5400" w:hanging="360"/>
+      </w:pPr>
+      <w:rPr>
+        <w:rFonts w:ascii="Symbol" w:hAnsi="Symbol" w:hint="default"/>
+      </w:rPr>
+    </w:lvl>
+    <w:lvl w:ilvl="7" w:tplc="40090003" w:tentative="1">
+      <w:start w:val="1"/>
+      <w:numFmt w:val="bullet"/>
+      <w:lvlText w:val="o"/>
+      <w:lvlJc w:val="left"/>
+      <w:pPr>
+        <w:ind w:left="6120" w:hanging="360"/>
+      </w:pPr>
+      <w:rPr>
+        <w:rFonts w:ascii="Courier New" w:hAnsi="Courier New" w:cs="Courier New" w:hint="default"/>
+      </w:rPr>
+    </w:lvl>
+    <w:lvl w:ilvl="8" w:tplc="40090005" w:tentative="1">
+      <w:start w:val="1"/>
+      <w:numFmt w:val="bullet"/>
+      <w:lvlText w:val=""/>
+      <w:lvlJc w:val="left"/>
+      <w:pPr>
+        <w:ind w:left="6840" w:hanging="360"/>
+      </w:pPr>
+      <w:rPr>
+        <w:rFonts w:ascii="Wingdings" w:hAnsi="Wingdings" w:hint="default"/>
+      </w:rPr>
+    </w:lvl>
+  </w:abstractNum>
+  <w:abstractNum w:abstractNumId="24" w15:restartNumberingAfterBreak="0">
+    <w:nsid w:val="60056AB7"/>
+    <w:multiLevelType w:val="hybridMultilevel"/>
+    <w:tmpl w:val="81E8FFDC"/>
+    <w:lvl w:ilvl="0" w:tplc="40090001">
+      <w:start w:val="1"/>
+      <w:numFmt w:val="bullet"/>
+      <w:lvlText w:val=""/>
+      <w:lvlJc w:val="left"/>
+      <w:pPr>
+        <w:ind w:left="720" w:hanging="360"/>
+      </w:pPr>
+      <w:rPr>
+        <w:rFonts w:ascii="Symbol" w:hAnsi="Symbol" w:hint="default"/>
+      </w:rPr>
+    </w:lvl>
+    <w:lvl w:ilvl="1" w:tplc="40090003" w:tentative="1">
+      <w:start w:val="1"/>
+      <w:numFmt w:val="bullet"/>
+      <w:lvlText w:val="o"/>
+      <w:lvlJc w:val="left"/>
+      <w:pPr>
+        <w:ind w:left="1440" w:hanging="360"/>
+      </w:pPr>
+      <w:rPr>
+        <w:rFonts w:ascii="Courier New" w:hAnsi="Courier New" w:cs="Courier New" w:hint="default"/>
+      </w:rPr>
+    </w:lvl>
+    <w:lvl w:ilvl="2" w:tplc="40090005" w:tentative="1">
+      <w:start w:val="1"/>
+      <w:numFmt w:val="bullet"/>
+      <w:lvlText w:val=""/>
+      <w:lvlJc w:val="left"/>
+      <w:pPr>
+        <w:ind w:left="2160" w:hanging="360"/>
+      </w:pPr>
+      <w:rPr>
+        <w:rFonts w:ascii="Wingdings" w:hAnsi="Wingdings" w:hint="default"/>
+      </w:rPr>
+    </w:lvl>
+    <w:lvl w:ilvl="3" w:tplc="40090001" w:tentative="1">
+      <w:start w:val="1"/>
+      <w:numFmt w:val="bullet"/>
+      <w:lvlText w:val=""/>
+      <w:lvlJc w:val="left"/>
+      <w:pPr>
+        <w:ind w:left="2880" w:hanging="360"/>
+      </w:pPr>
+      <w:rPr>
+        <w:rFonts w:ascii="Symbol" w:hAnsi="Symbol" w:hint="default"/>
+      </w:rPr>
+    </w:lvl>
+    <w:lvl w:ilvl="4" w:tplc="40090003" w:tentative="1">
+      <w:start w:val="1"/>
+      <w:numFmt w:val="bullet"/>
+      <w:lvlText w:val="o"/>
+      <w:lvlJc w:val="left"/>
+      <w:pPr>
+        <w:ind w:left="3600" w:hanging="360"/>
+      </w:pPr>
+      <w:rPr>
+        <w:rFonts w:ascii="Courier New" w:hAnsi="Courier New" w:cs="Courier New" w:hint="default"/>
+      </w:rPr>
+    </w:lvl>
+    <w:lvl w:ilvl="5" w:tplc="40090005" w:tentative="1">
+      <w:start w:val="1"/>
+      <w:numFmt w:val="bullet"/>
+      <w:lvlText w:val=""/>
+      <w:lvlJc w:val="left"/>
+      <w:pPr>
+        <w:ind w:left="4320" w:hanging="360"/>
+      </w:pPr>
+      <w:rPr>
+        <w:rFonts w:ascii="Wingdings" w:hAnsi="Wingdings" w:hint="default"/>
+      </w:rPr>
+    </w:lvl>
+    <w:lvl w:ilvl="6" w:tplc="40090001" w:tentative="1">
+      <w:start w:val="1"/>
+      <w:numFmt w:val="bullet"/>
+      <w:lvlText w:val=""/>
+      <w:lvlJc w:val="left"/>
+      <w:pPr>
+        <w:ind w:left="5040" w:hanging="360"/>
+      </w:pPr>
+      <w:rPr>
+        <w:rFonts w:ascii="Symbol" w:hAnsi="Symbol" w:hint="default"/>
+      </w:rPr>
+    </w:lvl>
+    <w:lvl w:ilvl="7" w:tplc="40090003" w:tentative="1">
+      <w:start w:val="1"/>
+      <w:numFmt w:val="bullet"/>
+      <w:lvlText w:val="o"/>
+      <w:lvlJc w:val="left"/>
+      <w:pPr>
+        <w:ind w:left="5760" w:hanging="360"/>
+      </w:pPr>
+      <w:rPr>
+        <w:rFonts w:ascii="Courier New" w:hAnsi="Courier New" w:cs="Courier New" w:hint="default"/>
+      </w:rPr>
+    </w:lvl>
+    <w:lvl w:ilvl="8" w:tplc="40090005" w:tentative="1">
+      <w:start w:val="1"/>
+      <w:numFmt w:val="bullet"/>
+      <w:lvlText w:val=""/>
+      <w:lvlJc w:val="left"/>
+      <w:pPr>
+        <w:ind w:left="6480" w:hanging="360"/>
+      </w:pPr>
+      <w:rPr>
+        <w:rFonts w:ascii="Wingdings" w:hAnsi="Wingdings" w:hint="default"/>
+      </w:rPr>
+    </w:lvl>
+  </w:abstractNum>
+  <w:abstractNum w:abstractNumId="25" w15:restartNumberingAfterBreak="0">
+    <w:nsid w:val="61C46748"/>
+    <w:multiLevelType w:val="hybridMultilevel"/>
+    <w:tmpl w:val="023E5B34"/>
+    <w:lvl w:ilvl="0" w:tplc="40090001">
+      <w:start w:val="1"/>
+      <w:numFmt w:val="bullet"/>
+      <w:lvlText w:val=""/>
+      <w:lvlJc w:val="left"/>
+      <w:pPr>
+        <w:ind w:left="1080" w:hanging="360"/>
+      </w:pPr>
+      <w:rPr>
+        <w:rFonts w:ascii="Symbol" w:hAnsi="Symbol" w:hint="default"/>
+      </w:rPr>
+    </w:lvl>
+    <w:lvl w:ilvl="1" w:tplc="40090003" w:tentative="1">
+      <w:start w:val="1"/>
+      <w:numFmt w:val="bullet"/>
+      <w:lvlText w:val="o"/>
+      <w:lvlJc w:val="left"/>
+      <w:pPr>
+        <w:ind w:left="1800" w:hanging="360"/>
+      </w:pPr>
+      <w:rPr>
+        <w:rFonts w:ascii="Courier New" w:hAnsi="Courier New" w:cs="Courier New" w:hint="default"/>
+      </w:rPr>
+    </w:lvl>
+    <w:lvl w:ilvl="2" w:tplc="40090005" w:tentative="1">
+      <w:start w:val="1"/>
+      <w:numFmt w:val="bullet"/>
+      <w:lvlText w:val=""/>
+      <w:lvlJc w:val="left"/>
+      <w:pPr>
+        <w:ind w:left="2520" w:hanging="360"/>
+      </w:pPr>
+      <w:rPr>
+        <w:rFonts w:ascii="Wingdings" w:hAnsi="Wingdings" w:hint="default"/>
+      </w:rPr>
+    </w:lvl>
+    <w:lvl w:ilvl="3" w:tplc="40090001" w:tentative="1">
+      <w:start w:val="1"/>
+      <w:numFmt w:val="bullet"/>
+      <w:lvlText w:val=""/>
+      <w:lvlJc w:val="left"/>
+      <w:pPr>
+        <w:ind w:left="3240" w:hanging="360"/>
+      </w:pPr>
+      <w:rPr>
+        <w:rFonts w:ascii="Symbol" w:hAnsi="Symbol" w:hint="default"/>
+      </w:rPr>
+    </w:lvl>
+    <w:lvl w:ilvl="4" w:tplc="40090003" w:tentative="1">
+      <w:start w:val="1"/>
+      <w:numFmt w:val="bullet"/>
+      <w:lvlText w:val="o"/>
+      <w:lvlJc w:val="left"/>
+      <w:pPr>
+        <w:ind w:left="3960" w:hanging="360"/>
+      </w:pPr>
+      <w:rPr>
+        <w:rFonts w:ascii="Courier New" w:hAnsi="Courier New" w:cs="Courier New" w:hint="default"/>
+      </w:rPr>
+    </w:lvl>
+    <w:lvl w:ilvl="5" w:tplc="40090005" w:tentative="1">
+      <w:start w:val="1"/>
+      <w:numFmt w:val="bullet"/>
+      <w:lvlText w:val=""/>
+      <w:lvlJc w:val="left"/>
+      <w:pPr>
+        <w:ind w:left="4680" w:hanging="360"/>
+      </w:pPr>
+      <w:rPr>
+        <w:rFonts w:ascii="Wingdings" w:hAnsi="Wingdings" w:hint="default"/>
+      </w:rPr>
+    </w:lvl>
+    <w:lvl w:ilvl="6" w:tplc="40090001" w:tentative="1">
+      <w:start w:val="1"/>
+      <w:numFmt w:val="bullet"/>
+      <w:lvlText w:val=""/>
+      <w:lvlJc w:val="left"/>
+      <w:pPr>
+        <w:ind w:left="5400" w:hanging="360"/>
+      </w:pPr>
+      <w:rPr>
+        <w:rFonts w:ascii="Symbol" w:hAnsi="Symbol" w:hint="default"/>
+      </w:rPr>
+    </w:lvl>
+    <w:lvl w:ilvl="7" w:tplc="40090003" w:tentative="1">
+      <w:start w:val="1"/>
+      <w:numFmt w:val="bullet"/>
+      <w:lvlText w:val="o"/>
+      <w:lvlJc w:val="left"/>
+      <w:pPr>
+        <w:ind w:left="6120" w:hanging="360"/>
+      </w:pPr>
+      <w:rPr>
+        <w:rFonts w:ascii="Courier New" w:hAnsi="Courier New" w:cs="Courier New" w:hint="default"/>
+      </w:rPr>
+    </w:lvl>
+    <w:lvl w:ilvl="8" w:tplc="40090005" w:tentative="1">
+      <w:start w:val="1"/>
+      <w:numFmt w:val="bullet"/>
+      <w:lvlText w:val=""/>
+      <w:lvlJc w:val="left"/>
+      <w:pPr>
+        <w:ind w:left="6840" w:hanging="360"/>
+      </w:pPr>
+      <w:rPr>
+        <w:rFonts w:ascii="Wingdings" w:hAnsi="Wingdings" w:hint="default"/>
+      </w:rPr>
+    </w:lvl>
+  </w:abstractNum>
+  <w:abstractNum w:abstractNumId="26" w15:restartNumberingAfterBreak="0">
+    <w:nsid w:val="6A3E1388"/>
+    <w:multiLevelType w:val="hybridMultilevel"/>
+    <w:tmpl w:val="FA648860"/>
+    <w:lvl w:ilvl="0" w:tplc="40090001">
+      <w:start w:val="1"/>
+      <w:numFmt w:val="bullet"/>
+      <w:lvlText w:val=""/>
+      <w:lvlJc w:val="left"/>
+      <w:pPr>
+        <w:ind w:left="1980" w:hanging="360"/>
+      </w:pPr>
+      <w:rPr>
+        <w:rFonts w:ascii="Symbol" w:hAnsi="Symbol" w:hint="default"/>
+      </w:rPr>
+    </w:lvl>
+    <w:lvl w:ilvl="1" w:tplc="40090003" w:tentative="1">
+      <w:start w:val="1"/>
+      <w:numFmt w:val="bullet"/>
+      <w:lvlText w:val="o"/>
+      <w:lvlJc w:val="left"/>
+      <w:pPr>
+        <w:ind w:left="2700" w:hanging="360"/>
+      </w:pPr>
+      <w:rPr>
+        <w:rFonts w:ascii="Courier New" w:hAnsi="Courier New" w:cs="Courier New" w:hint="default"/>
+      </w:rPr>
+    </w:lvl>
+    <w:lvl w:ilvl="2" w:tplc="40090005" w:tentative="1">
+      <w:start w:val="1"/>
+      <w:numFmt w:val="bullet"/>
+      <w:lvlText w:val=""/>
+      <w:lvlJc w:val="left"/>
+      <w:pPr>
+        <w:ind w:left="3420" w:hanging="360"/>
+      </w:pPr>
+      <w:rPr>
+        <w:rFonts w:ascii="Wingdings" w:hAnsi="Wingdings" w:hint="default"/>
+      </w:rPr>
+    </w:lvl>
+    <w:lvl w:ilvl="3" w:tplc="40090001" w:tentative="1">
+      <w:start w:val="1"/>
+      <w:numFmt w:val="bullet"/>
+      <w:lvlText w:val=""/>
+      <w:lvlJc w:val="left"/>
+      <w:pPr>
+        <w:ind w:left="4140" w:hanging="360"/>
+      </w:pPr>
+      <w:rPr>
+        <w:rFonts w:ascii="Symbol" w:hAnsi="Symbol" w:hint="default"/>
+      </w:rPr>
+    </w:lvl>
+    <w:lvl w:ilvl="4" w:tplc="40090003" w:tentative="1">
+      <w:start w:val="1"/>
+      <w:numFmt w:val="bullet"/>
+      <w:lvlText w:val="o"/>
+      <w:lvlJc w:val="left"/>
+      <w:pPr>
+        <w:ind w:left="4860" w:hanging="360"/>
+      </w:pPr>
+      <w:rPr>
+        <w:rFonts w:ascii="Courier New" w:hAnsi="Courier New" w:cs="Courier New" w:hint="default"/>
+      </w:rPr>
+    </w:lvl>
+    <w:lvl w:ilvl="5" w:tplc="40090005" w:tentative="1">
+      <w:start w:val="1"/>
+      <w:numFmt w:val="bullet"/>
+      <w:lvlText w:val=""/>
+      <w:lvlJc w:val="left"/>
+      <w:pPr>
+        <w:ind w:left="5580" w:hanging="360"/>
+      </w:pPr>
+      <w:rPr>
+        <w:rFonts w:ascii="Wingdings" w:hAnsi="Wingdings" w:hint="default"/>
+      </w:rPr>
+    </w:lvl>
+    <w:lvl w:ilvl="6" w:tplc="40090001" w:tentative="1">
+      <w:start w:val="1"/>
+      <w:numFmt w:val="bullet"/>
+      <w:lvlText w:val=""/>
+      <w:lvlJc w:val="left"/>
+      <w:pPr>
+        <w:ind w:left="6300" w:hanging="360"/>
+      </w:pPr>
+      <w:rPr>
+        <w:rFonts w:ascii="Symbol" w:hAnsi="Symbol" w:hint="default"/>
+      </w:rPr>
+    </w:lvl>
+    <w:lvl w:ilvl="7" w:tplc="40090003" w:tentative="1">
+      <w:start w:val="1"/>
+      <w:numFmt w:val="bullet"/>
+      <w:lvlText w:val="o"/>
+      <w:lvlJc w:val="left"/>
+      <w:pPr>
+        <w:ind w:left="7020" w:hanging="360"/>
+      </w:pPr>
+      <w:rPr>
+        <w:rFonts w:ascii="Courier New" w:hAnsi="Courier New" w:cs="Courier New" w:hint="default"/>
+      </w:rPr>
+    </w:lvl>
+    <w:lvl w:ilvl="8" w:tplc="40090005" w:tentative="1">
+      <w:start w:val="1"/>
+      <w:numFmt w:val="bullet"/>
+      <w:lvlText w:val=""/>
+      <w:lvlJc w:val="left"/>
+      <w:pPr>
+        <w:ind w:left="7740" w:hanging="360"/>
+      </w:pPr>
+      <w:rPr>
+        <w:rFonts w:ascii="Wingdings" w:hAnsi="Wingdings" w:hint="default"/>
+      </w:rPr>
+    </w:lvl>
+  </w:abstractNum>
+  <w:abstractNum w:abstractNumId="27" w15:restartNumberingAfterBreak="0">
+    <w:nsid w:val="6BF034FD"/>
+    <w:multiLevelType w:val="hybridMultilevel"/>
+    <w:tmpl w:val="1358550C"/>
+    <w:lvl w:ilvl="0" w:tplc="40090001">
+      <w:start w:val="1"/>
+      <w:numFmt w:val="bullet"/>
+      <w:lvlText w:val=""/>
+      <w:lvlJc w:val="left"/>
+      <w:pPr>
+        <w:ind w:left="1080" w:hanging="360"/>
+      </w:pPr>
+      <w:rPr>
+        <w:rFonts w:ascii="Symbol" w:hAnsi="Symbol" w:hint="default"/>
+      </w:rPr>
+    </w:lvl>
+    <w:lvl w:ilvl="1" w:tplc="40090003" w:tentative="1">
+      <w:start w:val="1"/>
+      <w:numFmt w:val="bullet"/>
+      <w:lvlText w:val="o"/>
+      <w:lvlJc w:val="left"/>
+      <w:pPr>
+        <w:ind w:left="1800" w:hanging="360"/>
+      </w:pPr>
+      <w:rPr>
+        <w:rFonts w:ascii="Courier New" w:hAnsi="Courier New" w:cs="Courier New" w:hint="default"/>
+      </w:rPr>
+    </w:lvl>
+    <w:lvl w:ilvl="2" w:tplc="40090005" w:tentative="1">
+      <w:start w:val="1"/>
+      <w:numFmt w:val="bullet"/>
+      <w:lvlText w:val=""/>
+      <w:lvlJc w:val="left"/>
+      <w:pPr>
+        <w:ind w:left="2520" w:hanging="360"/>
+      </w:pPr>
+      <w:rPr>
+        <w:rFonts w:ascii="Wingdings" w:hAnsi="Wingdings" w:hint="default"/>
+      </w:rPr>
+    </w:lvl>
+    <w:lvl w:ilvl="3" w:tplc="40090001" w:tentative="1">
+      <w:start w:val="1"/>
+      <w:numFmt w:val="bullet"/>
+      <w:lvlText w:val=""/>
+      <w:lvlJc w:val="left"/>
+      <w:pPr>
+        <w:ind w:left="3240" w:hanging="360"/>
+      </w:pPr>
+      <w:rPr>
+        <w:rFonts w:ascii="Symbol" w:hAnsi="Symbol" w:hint="default"/>
+      </w:rPr>
+    </w:lvl>
+    <w:lvl w:ilvl="4" w:tplc="40090003" w:tentative="1">
+      <w:start w:val="1"/>
+      <w:numFmt w:val="bullet"/>
+      <w:lvlText w:val="o"/>
+      <w:lvlJc w:val="left"/>
+      <w:pPr>
+        <w:ind w:left="3960" w:hanging="360"/>
+      </w:pPr>
+      <w:rPr>
+        <w:rFonts w:ascii="Courier New" w:hAnsi="Courier New" w:cs="Courier New" w:hint="default"/>
+      </w:rPr>
+    </w:lvl>
+    <w:lvl w:ilvl="5" w:tplc="40090005" w:tentative="1">
+      <w:start w:val="1"/>
+      <w:numFmt w:val="bullet"/>
+      <w:lvlText w:val=""/>
+      <w:lvlJc w:val="left"/>
+      <w:pPr>
+        <w:ind w:left="4680" w:hanging="360"/>
+      </w:pPr>
+      <w:rPr>
+        <w:rFonts w:ascii="Wingdings" w:hAnsi="Wingdings" w:hint="default"/>
+      </w:rPr>
+    </w:lvl>
+    <w:lvl w:ilvl="6" w:tplc="40090001" w:tentative="1">
+      <w:start w:val="1"/>
+      <w:numFmt w:val="bullet"/>
+      <w:lvlText w:val=""/>
+      <w:lvlJc w:val="left"/>
+      <w:pPr>
+        <w:ind w:left="5400" w:hanging="360"/>
+      </w:pPr>
+      <w:rPr>
+        <w:rFonts w:ascii="Symbol" w:hAnsi="Symbol" w:hint="default"/>
+      </w:rPr>
+    </w:lvl>
+    <w:lvl w:ilvl="7" w:tplc="40090003" w:tentative="1">
+      <w:start w:val="1"/>
+      <w:numFmt w:val="bullet"/>
+      <w:lvlText w:val="o"/>
+      <w:lvlJc w:val="left"/>
+      <w:pPr>
+        <w:ind w:left="6120" w:hanging="360"/>
+      </w:pPr>
+      <w:rPr>
+        <w:rFonts w:ascii="Courier New" w:hAnsi="Courier New" w:cs="Courier New" w:hint="default"/>
+      </w:rPr>
+    </w:lvl>
+    <w:lvl w:ilvl="8" w:tplc="40090005" w:tentative="1">
+      <w:start w:val="1"/>
+      <w:numFmt w:val="bullet"/>
+      <w:lvlText w:val=""/>
+      <w:lvlJc w:val="left"/>
+      <w:pPr>
+        <w:ind w:left="6840" w:hanging="360"/>
+      </w:pPr>
+      <w:rPr>
+        <w:rFonts w:ascii="Wingdings" w:hAnsi="Wingdings" w:hint="default"/>
+      </w:rPr>
+    </w:lvl>
+  </w:abstractNum>
+  <w:abstractNum w:abstractNumId="28" w15:restartNumberingAfterBreak="0">
+    <w:nsid w:val="6E725B43"/>
+    <w:multiLevelType w:val="hybridMultilevel"/>
+    <w:tmpl w:val="A3CC5DC8"/>
+    <w:lvl w:ilvl="0" w:tplc="40090001">
+      <w:start w:val="1"/>
+      <w:numFmt w:val="bullet"/>
+      <w:lvlText w:val=""/>
+      <w:lvlJc w:val="left"/>
+      <w:pPr>
+        <w:ind w:left="1080" w:hanging="360"/>
+      </w:pPr>
+      <w:rPr>
+        <w:rFonts w:ascii="Symbol" w:hAnsi="Symbol" w:hint="default"/>
+      </w:rPr>
+    </w:lvl>
+    <w:lvl w:ilvl="1" w:tplc="40090003" w:tentative="1">
+      <w:start w:val="1"/>
+      <w:numFmt w:val="bullet"/>
+      <w:lvlText w:val="o"/>
+      <w:lvlJc w:val="left"/>
+      <w:pPr>
+        <w:ind w:left="1800" w:hanging="360"/>
+      </w:pPr>
+      <w:rPr>
+        <w:rFonts w:ascii="Courier New" w:hAnsi="Courier New" w:cs="Courier New" w:hint="default"/>
+      </w:rPr>
+    </w:lvl>
+    <w:lvl w:ilvl="2" w:tplc="40090005" w:tentative="1">
+      <w:start w:val="1"/>
+      <w:numFmt w:val="bullet"/>
+      <w:lvlText w:val=""/>
+      <w:lvlJc w:val="left"/>
+      <w:pPr>
+        <w:ind w:left="2520" w:hanging="360"/>
+      </w:pPr>
+      <w:rPr>
+        <w:rFonts w:ascii="Wingdings" w:hAnsi="Wingdings" w:hint="default"/>
+      </w:rPr>
+    </w:lvl>
+    <w:lvl w:ilvl="3" w:tplc="40090001" w:tentative="1">
+      <w:start w:val="1"/>
+      <w:numFmt w:val="bullet"/>
+      <w:lvlText w:val=""/>
+      <w:lvlJc w:val="left"/>
+      <w:pPr>
+        <w:ind w:left="3240" w:hanging="360"/>
+      </w:pPr>
+      <w:rPr>
+        <w:rFonts w:ascii="Symbol" w:hAnsi="Symbol" w:hint="default"/>
+      </w:rPr>
+    </w:lvl>
+    <w:lvl w:ilvl="4" w:tplc="40090003" w:tentative="1">
+      <w:start w:val="1"/>
+      <w:numFmt w:val="bullet"/>
+      <w:lvlText w:val="o"/>
+      <w:lvlJc w:val="left"/>
+      <w:pPr>
+        <w:ind w:left="3960" w:hanging="360"/>
+      </w:pPr>
+      <w:rPr>
+        <w:rFonts w:ascii="Courier New" w:hAnsi="Courier New" w:cs="Courier New" w:hint="default"/>
+      </w:rPr>
+    </w:lvl>
+    <w:lvl w:ilvl="5" w:tplc="40090005" w:tentative="1">
+      <w:start w:val="1"/>
+      <w:numFmt w:val="bullet"/>
+      <w:lvlText w:val=""/>
+      <w:lvlJc w:val="left"/>
+      <w:pPr>
+        <w:ind w:left="4680" w:hanging="360"/>
+      </w:pPr>
+      <w:rPr>
+        <w:rFonts w:ascii="Wingdings" w:hAnsi="Wingdings" w:hint="default"/>
+      </w:rPr>
+    </w:lvl>
+    <w:lvl w:ilvl="6" w:tplc="40090001" w:tentative="1">
+      <w:start w:val="1"/>
+      <w:numFmt w:val="bullet"/>
+      <w:lvlText w:val=""/>
+      <w:lvlJc w:val="left"/>
+      <w:pPr>
+        <w:ind w:left="5400" w:hanging="360"/>
+      </w:pPr>
+      <w:rPr>
+        <w:rFonts w:ascii="Symbol" w:hAnsi="Symbol" w:hint="default"/>
+      </w:rPr>
+    </w:lvl>
+    <w:lvl w:ilvl="7" w:tplc="40090003" w:tentative="1">
+      <w:start w:val="1"/>
+      <w:numFmt w:val="bullet"/>
+      <w:lvlText w:val="o"/>
+      <w:lvlJc w:val="left"/>
+      <w:pPr>
+        <w:ind w:left="6120" w:hanging="360"/>
+      </w:pPr>
+      <w:rPr>
+        <w:rFonts w:ascii="Courier New" w:hAnsi="Courier New" w:cs="Courier New" w:hint="default"/>
+      </w:rPr>
+    </w:lvl>
+    <w:lvl w:ilvl="8" w:tplc="40090005" w:tentative="1">
+      <w:start w:val="1"/>
+      <w:numFmt w:val="bullet"/>
+      <w:lvlText w:val=""/>
+      <w:lvlJc w:val="left"/>
+      <w:pPr>
+        <w:ind w:left="6840" w:hanging="360"/>
+      </w:pPr>
+      <w:rPr>
+        <w:rFonts w:ascii="Wingdings" w:hAnsi="Wingdings" w:hint="default"/>
+      </w:rPr>
+    </w:lvl>
+  </w:abstractNum>
+  <w:abstractNum w:abstractNumId="29" w15:restartNumberingAfterBreak="0">
+    <w:nsid w:val="70802732"/>
+    <w:multiLevelType w:val="hybridMultilevel"/>
+    <w:tmpl w:val="43CEA7F8"/>
+    <w:lvl w:ilvl="0" w:tplc="40090001">
+      <w:start w:val="1"/>
+      <w:numFmt w:val="bullet"/>
+      <w:lvlText w:val=""/>
+      <w:lvlJc w:val="left"/>
+      <w:pPr>
+        <w:ind w:left="900" w:hanging="360"/>
+      </w:pPr>
+      <w:rPr>
+        <w:rFonts w:ascii="Symbol" w:hAnsi="Symbol" w:hint="default"/>
+      </w:rPr>
+    </w:lvl>
+    <w:lvl w:ilvl="1" w:tplc="6256EB4E">
+      <w:numFmt w:val="bullet"/>
+      <w:lvlText w:val="-"/>
+      <w:lvlJc w:val="left"/>
+      <w:pPr>
+        <w:ind w:left="1620" w:hanging="360"/>
+      </w:pPr>
+      <w:rPr>
+        <w:rFonts w:ascii="Aptos" w:eastAsiaTheme="minorHAnsi" w:hAnsi="Aptos" w:cstheme="minorBidi" w:hint="default"/>
+      </w:rPr>
+    </w:lvl>
+    <w:lvl w:ilvl="2" w:tplc="40090005" w:tentative="1">
+      <w:start w:val="1"/>
+      <w:numFmt w:val="bullet"/>
+      <w:lvlText w:val=""/>
+      <w:lvlJc w:val="left"/>
+      <w:pPr>
+        <w:ind w:left="2340" w:hanging="360"/>
+      </w:pPr>
+      <w:rPr>
+        <w:rFonts w:ascii="Wingdings" w:hAnsi="Wingdings" w:hint="default"/>
+      </w:rPr>
+    </w:lvl>
+    <w:lvl w:ilvl="3" w:tplc="40090001" w:tentative="1">
+      <w:start w:val="1"/>
+      <w:numFmt w:val="bullet"/>
+      <w:lvlText w:val=""/>
+      <w:lvlJc w:val="left"/>
+      <w:pPr>
+        <w:ind w:left="3060" w:hanging="360"/>
+      </w:pPr>
+      <w:rPr>
+        <w:rFonts w:ascii="Symbol" w:hAnsi="Symbol" w:hint="default"/>
+      </w:rPr>
+    </w:lvl>
+    <w:lvl w:ilvl="4" w:tplc="40090003" w:tentative="1">
+      <w:start w:val="1"/>
+      <w:numFmt w:val="bullet"/>
+      <w:lvlText w:val="o"/>
+      <w:lvlJc w:val="left"/>
+      <w:pPr>
+        <w:ind w:left="3780" w:hanging="360"/>
+      </w:pPr>
+      <w:rPr>
+        <w:rFonts w:ascii="Courier New" w:hAnsi="Courier New" w:cs="Courier New" w:hint="default"/>
+      </w:rPr>
+    </w:lvl>
+    <w:lvl w:ilvl="5" w:tplc="40090005" w:tentative="1">
+      <w:start w:val="1"/>
+      <w:numFmt w:val="bullet"/>
+      <w:lvlText w:val=""/>
+      <w:lvlJc w:val="left"/>
+      <w:pPr>
+        <w:ind w:left="4500" w:hanging="360"/>
+      </w:pPr>
+      <w:rPr>
+        <w:rFonts w:ascii="Wingdings" w:hAnsi="Wingdings" w:hint="default"/>
+      </w:rPr>
+    </w:lvl>
+    <w:lvl w:ilvl="6" w:tplc="40090001" w:tentative="1">
+      <w:start w:val="1"/>
+      <w:numFmt w:val="bullet"/>
+      <w:lvlText w:val=""/>
+      <w:lvlJc w:val="left"/>
+      <w:pPr>
+        <w:ind w:left="5220" w:hanging="360"/>
+      </w:pPr>
+      <w:rPr>
+        <w:rFonts w:ascii="Symbol" w:hAnsi="Symbol" w:hint="default"/>
+      </w:rPr>
+    </w:lvl>
+    <w:lvl w:ilvl="7" w:tplc="40090003" w:tentative="1">
+      <w:start w:val="1"/>
+      <w:numFmt w:val="bullet"/>
+      <w:lvlText w:val="o"/>
+      <w:lvlJc w:val="left"/>
+      <w:pPr>
+        <w:ind w:left="5940" w:hanging="360"/>
+      </w:pPr>
+      <w:rPr>
+        <w:rFonts w:ascii="Courier New" w:hAnsi="Courier New" w:cs="Courier New" w:hint="default"/>
+      </w:rPr>
+    </w:lvl>
+    <w:lvl w:ilvl="8" w:tplc="40090005" w:tentative="1">
+      <w:start w:val="1"/>
+      <w:numFmt w:val="bullet"/>
+      <w:lvlText w:val=""/>
+      <w:lvlJc w:val="left"/>
+      <w:pPr>
+        <w:ind w:left="6660" w:hanging="360"/>
+      </w:pPr>
+      <w:rPr>
+        <w:rFonts w:ascii="Wingdings" w:hAnsi="Wingdings" w:hint="default"/>
+      </w:rPr>
+    </w:lvl>
+  </w:abstractNum>
+  <w:abstractNum w:abstractNumId="30" w15:restartNumberingAfterBreak="0">
+    <w:nsid w:val="74194130"/>
+    <w:multiLevelType w:val="hybridMultilevel"/>
+    <w:tmpl w:val="68BA1C78"/>
+    <w:lvl w:ilvl="0" w:tplc="40090001">
+      <w:start w:val="1"/>
+      <w:numFmt w:val="bullet"/>
+      <w:lvlText w:val=""/>
+      <w:lvlJc w:val="left"/>
+      <w:pPr>
+        <w:ind w:left="1440" w:hanging="360"/>
+      </w:pPr>
+      <w:rPr>
+        <w:rFonts w:ascii="Symbol" w:hAnsi="Symbol" w:hint="default"/>
+      </w:rPr>
+    </w:lvl>
+    <w:lvl w:ilvl="1" w:tplc="FFFFFFFF">
+      <w:start w:val="1"/>
+      <w:numFmt w:val="lowerLetter"/>
+      <w:lvlText w:val="%2."/>
+      <w:lvlJc w:val="left"/>
+      <w:pPr>
+        <w:ind w:left="2160" w:hanging="360"/>
+      </w:pPr>
+    </w:lvl>
+    <w:lvl w:ilvl="2" w:tplc="FFFFFFFF" w:tentative="1">
+      <w:start w:val="1"/>
+      <w:numFmt w:val="lowerRoman"/>
+      <w:lvlText w:val="%3."/>
+      <w:lvlJc w:val="right"/>
+      <w:pPr>
+        <w:ind w:left="2880" w:hanging="180"/>
+      </w:pPr>
+    </w:lvl>
+    <w:lvl w:ilvl="3" w:tplc="FFFFFFFF" w:tentative="1">
+      <w:start w:val="1"/>
+      <w:numFmt w:val="decimal"/>
+      <w:lvlText w:val="%4."/>
+      <w:lvlJc w:val="left"/>
+      <w:pPr>
+        <w:ind w:left="3600" w:hanging="360"/>
+      </w:pPr>
+    </w:lvl>
+    <w:lvl w:ilvl="4" w:tplc="FFFFFFFF" w:tentative="1">
+      <w:start w:val="1"/>
+      <w:numFmt w:val="lowerLetter"/>
+      <w:lvlText w:val="%5."/>
+      <w:lvlJc w:val="left"/>
+      <w:pPr>
+        <w:ind w:left="4320" w:hanging="360"/>
+      </w:pPr>
+    </w:lvl>
+    <w:lvl w:ilvl="5" w:tplc="FFFFFFFF" w:tentative="1">
+      <w:start w:val="1"/>
+      <w:numFmt w:val="lowerRoman"/>
+      <w:lvlText w:val="%6."/>
+      <w:lvlJc w:val="right"/>
+      <w:pPr>
+        <w:ind w:left="5040" w:hanging="180"/>
+      </w:pPr>
+    </w:lvl>
+    <w:lvl w:ilvl="6" w:tplc="FFFFFFFF" w:tentative="1">
+      <w:start w:val="1"/>
+      <w:numFmt w:val="decimal"/>
+      <w:lvlText w:val="%7."/>
+      <w:lvlJc w:val="left"/>
+      <w:pPr>
+        <w:ind w:left="5760" w:hanging="360"/>
+      </w:pPr>
+    </w:lvl>
+    <w:lvl w:ilvl="7" w:tplc="FFFFFFFF" w:tentative="1">
+      <w:start w:val="1"/>
+      <w:numFmt w:val="lowerLetter"/>
+      <w:lvlText w:val="%8."/>
+      <w:lvlJc w:val="left"/>
+      <w:pPr>
+        <w:ind w:left="6480" w:hanging="360"/>
+      </w:pPr>
+    </w:lvl>
+    <w:lvl w:ilvl="8" w:tplc="FFFFFFFF" w:tentative="1">
+      <w:start w:val="1"/>
+      <w:numFmt w:val="lowerRoman"/>
+      <w:lvlText w:val="%9."/>
+      <w:lvlJc w:val="right"/>
+      <w:pPr>
+        <w:ind w:left="7200" w:hanging="180"/>
+      </w:pPr>
+    </w:lvl>
+  </w:abstractNum>
+  <w:abstractNum w:abstractNumId="31" w15:restartNumberingAfterBreak="0">
+    <w:nsid w:val="74A51F00"/>
+    <w:multiLevelType w:val="hybridMultilevel"/>
+    <w:tmpl w:val="D5E0ACBE"/>
+    <w:lvl w:ilvl="0" w:tplc="40090001">
+      <w:start w:val="1"/>
+      <w:numFmt w:val="bullet"/>
+      <w:lvlText w:val=""/>
+      <w:lvlJc w:val="left"/>
+      <w:pPr>
+        <w:ind w:left="720" w:hanging="360"/>
+      </w:pPr>
+      <w:rPr>
+        <w:rFonts w:ascii="Symbol" w:hAnsi="Symbol" w:hint="default"/>
+      </w:rPr>
+    </w:lvl>
+    <w:lvl w:ilvl="1" w:tplc="40090003" w:tentative="1">
+      <w:start w:val="1"/>
+      <w:numFmt w:val="bullet"/>
+      <w:lvlText w:val="o"/>
+      <w:lvlJc w:val="left"/>
+      <w:pPr>
+        <w:ind w:left="1440" w:hanging="360"/>
+      </w:pPr>
+      <w:rPr>
+        <w:rFonts w:ascii="Courier New" w:hAnsi="Courier New" w:cs="Courier New" w:hint="default"/>
+      </w:rPr>
+    </w:lvl>
+    <w:lvl w:ilvl="2" w:tplc="40090005" w:tentative="1">
+      <w:start w:val="1"/>
+      <w:numFmt w:val="bullet"/>
+      <w:lvlText w:val=""/>
+      <w:lvlJc w:val="left"/>
+      <w:pPr>
+        <w:ind w:left="2160" w:hanging="360"/>
+      </w:pPr>
+      <w:rPr>
+        <w:rFonts w:ascii="Wingdings" w:hAnsi="Wingdings" w:hint="default"/>
+      </w:rPr>
+    </w:lvl>
+    <w:lvl w:ilvl="3" w:tplc="40090001" w:tentative="1">
+      <w:start w:val="1"/>
+      <w:numFmt w:val="bullet"/>
+      <w:lvlText w:val=""/>
+      <w:lvlJc w:val="left"/>
+      <w:pPr>
+        <w:ind w:left="2880" w:hanging="360"/>
+      </w:pPr>
+      <w:rPr>
+        <w:rFonts w:ascii="Symbol" w:hAnsi="Symbol" w:hint="default"/>
+      </w:rPr>
+    </w:lvl>
+    <w:lvl w:ilvl="4" w:tplc="40090003" w:tentative="1">
+      <w:start w:val="1"/>
+      <w:numFmt w:val="bullet"/>
+      <w:lvlText w:val="o"/>
+      <w:lvlJc w:val="left"/>
+      <w:pPr>
+        <w:ind w:left="3600" w:hanging="360"/>
+      </w:pPr>
+      <w:rPr>
+        <w:rFonts w:ascii="Courier New" w:hAnsi="Courier New" w:cs="Courier New" w:hint="default"/>
+      </w:rPr>
+    </w:lvl>
+    <w:lvl w:ilvl="5" w:tplc="40090005" w:tentative="1">
+      <w:start w:val="1"/>
+      <w:numFmt w:val="bullet"/>
+      <w:lvlText w:val=""/>
+      <w:lvlJc w:val="left"/>
+      <w:pPr>
+        <w:ind w:left="4320" w:hanging="360"/>
+      </w:pPr>
+      <w:rPr>
+        <w:rFonts w:ascii="Wingdings" w:hAnsi="Wingdings" w:hint="default"/>
+      </w:rPr>
+    </w:lvl>
+    <w:lvl w:ilvl="6" w:tplc="40090001" w:tentative="1">
+      <w:start w:val="1"/>
+      <w:numFmt w:val="bullet"/>
+      <w:lvlText w:val=""/>
+      <w:lvlJc w:val="left"/>
+      <w:pPr>
+        <w:ind w:left="5040" w:hanging="360"/>
+      </w:pPr>
+      <w:rPr>
+        <w:rFonts w:ascii="Symbol" w:hAnsi="Symbol" w:hint="default"/>
+      </w:rPr>
+    </w:lvl>
+    <w:lvl w:ilvl="7" w:tplc="40090003" w:tentative="1">
+      <w:start w:val="1"/>
+      <w:numFmt w:val="bullet"/>
+      <w:lvlText w:val="o"/>
+      <w:lvlJc w:val="left"/>
+      <w:pPr>
+        <w:ind w:left="5760" w:hanging="360"/>
+      </w:pPr>
+      <w:rPr>
+        <w:rFonts w:ascii="Courier New" w:hAnsi="Courier New" w:cs="Courier New" w:hint="default"/>
+      </w:rPr>
+    </w:lvl>
+    <w:lvl w:ilvl="8" w:tplc="40090005" w:tentative="1">
+      <w:start w:val="1"/>
+      <w:numFmt w:val="bullet"/>
+      <w:lvlText w:val=""/>
+      <w:lvlJc w:val="left"/>
+      <w:pPr>
+        <w:ind w:left="6480" w:hanging="360"/>
+      </w:pPr>
+      <w:rPr>
+        <w:rFonts w:ascii="Wingdings" w:hAnsi="Wingdings" w:hint="default"/>
+      </w:rPr>
+    </w:lvl>
+  </w:abstractNum>
+  <w:abstractNum w:abstractNumId="32" w15:restartNumberingAfterBreak="0">
+    <w:nsid w:val="7509323D"/>
+    <w:multiLevelType w:val="hybridMultilevel"/>
+    <w:tmpl w:val="133AFEF0"/>
+    <w:lvl w:ilvl="0" w:tplc="40090001">
+      <w:start w:val="1"/>
+      <w:numFmt w:val="bullet"/>
+      <w:lvlText w:val=""/>
+      <w:lvlJc w:val="left"/>
+      <w:pPr>
+        <w:ind w:left="1080" w:hanging="360"/>
+      </w:pPr>
+      <w:rPr>
+        <w:rFonts w:ascii="Symbol" w:hAnsi="Symbol" w:hint="default"/>
+      </w:rPr>
+    </w:lvl>
+    <w:lvl w:ilvl="1" w:tplc="40090019" w:tentative="1">
+      <w:start w:val="1"/>
+      <w:numFmt w:val="lowerLetter"/>
+      <w:lvlText w:val="%2."/>
+      <w:lvlJc w:val="left"/>
+      <w:pPr>
+        <w:ind w:left="1800" w:hanging="360"/>
+      </w:pPr>
+    </w:lvl>
+    <w:lvl w:ilvl="2" w:tplc="4009001B" w:tentative="1">
+      <w:start w:val="1"/>
+      <w:numFmt w:val="lowerRoman"/>
+      <w:lvlText w:val="%3."/>
+      <w:lvlJc w:val="right"/>
+      <w:pPr>
+        <w:ind w:left="2520" w:hanging="180"/>
+      </w:pPr>
+    </w:lvl>
+    <w:lvl w:ilvl="3" w:tplc="4009000F" w:tentative="1">
+      <w:start w:val="1"/>
+      <w:numFmt w:val="decimal"/>
+      <w:lvlText w:val="%4."/>
+      <w:lvlJc w:val="left"/>
+      <w:pPr>
+        <w:ind w:left="3240" w:hanging="360"/>
+      </w:pPr>
+    </w:lvl>
+    <w:lvl w:ilvl="4" w:tplc="40090019" w:tentative="1">
+      <w:start w:val="1"/>
+      <w:numFmt w:val="lowerLetter"/>
+      <w:lvlText w:val="%5."/>
+      <w:lvlJc w:val="left"/>
+      <w:pPr>
+        <w:ind w:left="3960" w:hanging="360"/>
+      </w:pPr>
+    </w:lvl>
+    <w:lvl w:ilvl="5" w:tplc="4009001B" w:tentative="1">
+      <w:start w:val="1"/>
+      <w:numFmt w:val="lowerRoman"/>
+      <w:lvlText w:val="%6."/>
+      <w:lvlJc w:val="right"/>
+      <w:pPr>
+        <w:ind w:left="4680" w:hanging="180"/>
+      </w:pPr>
+    </w:lvl>
+    <w:lvl w:ilvl="6" w:tplc="4009000F" w:tentative="1">
+      <w:start w:val="1"/>
+      <w:numFmt w:val="decimal"/>
+      <w:lvlText w:val="%7."/>
+      <w:lvlJc w:val="left"/>
+      <w:pPr>
+        <w:ind w:left="5400" w:hanging="360"/>
+      </w:pPr>
+    </w:lvl>
+    <w:lvl w:ilvl="7" w:tplc="40090019" w:tentative="1">
+      <w:start w:val="1"/>
+      <w:numFmt w:val="lowerLetter"/>
+      <w:lvlText w:val="%8."/>
+      <w:lvlJc w:val="left"/>
+      <w:pPr>
+        <w:ind w:left="6120" w:hanging="360"/>
+      </w:pPr>
+    </w:lvl>
+    <w:lvl w:ilvl="8" w:tplc="4009001B" w:tentative="1">
+      <w:start w:val="1"/>
+      <w:numFmt w:val="lowerRoman"/>
+      <w:lvlText w:val="%9."/>
+      <w:lvlJc w:val="right"/>
+      <w:pPr>
+        <w:ind w:left="6840" w:hanging="180"/>
+      </w:pPr>
+    </w:lvl>
+  </w:abstractNum>
+  <w:abstractNum w:abstractNumId="33" w15:restartNumberingAfterBreak="0">
+    <w:nsid w:val="7A0C03E9"/>
+    <w:multiLevelType w:val="hybridMultilevel"/>
+    <w:tmpl w:val="27DC913A"/>
+    <w:lvl w:ilvl="0" w:tplc="FFFFFFFF">
+      <w:start w:val="1"/>
+      <w:numFmt w:val="bullet"/>
+      <w:lvlText w:val=""/>
+      <w:lvlJc w:val="left"/>
+      <w:pPr>
+        <w:ind w:left="720" w:hanging="360"/>
+      </w:pPr>
+      <w:rPr>
+        <w:rFonts w:ascii="Symbol" w:hAnsi="Symbol" w:hint="default"/>
+      </w:rPr>
+    </w:lvl>
+    <w:lvl w:ilvl="1" w:tplc="40090001">
+      <w:start w:val="1"/>
+      <w:numFmt w:val="bullet"/>
+      <w:lvlText w:val=""/>
+      <w:lvlJc w:val="left"/>
+      <w:pPr>
+        <w:ind w:left="1080" w:hanging="360"/>
+      </w:pPr>
+      <w:rPr>
+        <w:rFonts w:ascii="Symbol" w:hAnsi="Symbol" w:hint="default"/>
+      </w:rPr>
+    </w:lvl>
+    <w:lvl w:ilvl="2" w:tplc="FFFFFFFF">
+      <w:start w:val="1"/>
+      <w:numFmt w:val="bullet"/>
+      <w:lvlText w:val=""/>
+      <w:lvlJc w:val="left"/>
+      <w:pPr>
+        <w:ind w:left="2160" w:hanging="360"/>
+      </w:pPr>
+      <w:rPr>
+        <w:rFonts w:ascii="Wingdings" w:hAnsi="Wingdings" w:hint="default"/>
+      </w:rPr>
+    </w:lvl>
+    <w:lvl w:ilvl="3" w:tplc="FFFFFFFF" w:tentative="1">
+      <w:start w:val="1"/>
+      <w:numFmt w:val="bullet"/>
+      <w:lvlText w:val=""/>
+      <w:lvlJc w:val="left"/>
+      <w:pPr>
+        <w:ind w:left="2880" w:hanging="360"/>
+      </w:pPr>
+      <w:rPr>
+        <w:rFonts w:ascii="Symbol" w:hAnsi="Symbol" w:hint="default"/>
+      </w:rPr>
+    </w:lvl>
+    <w:lvl w:ilvl="4" w:tplc="FFFFFFFF" w:tentative="1">
+      <w:start w:val="1"/>
+      <w:numFmt w:val="bullet"/>
+      <w:lvlText w:val="o"/>
+      <w:lvlJc w:val="left"/>
+      <w:pPr>
+        <w:ind w:left="3600" w:hanging="360"/>
+      </w:pPr>
+      <w:rPr>
+        <w:rFonts w:ascii="Courier New" w:hAnsi="Courier New" w:cs="Courier New" w:hint="default"/>
+      </w:rPr>
+    </w:lvl>
+    <w:lvl w:ilvl="5" w:tplc="FFFFFFFF" w:tentative="1">
+      <w:start w:val="1"/>
+      <w:numFmt w:val="bullet"/>
+      <w:lvlText w:val=""/>
+      <w:lvlJc w:val="left"/>
+      <w:pPr>
+        <w:ind w:left="4320" w:hanging="360"/>
+      </w:pPr>
+      <w:rPr>
+        <w:rFonts w:ascii="Wingdings" w:hAnsi="Wingdings" w:hint="default"/>
+      </w:rPr>
+    </w:lvl>
+    <w:lvl w:ilvl="6" w:tplc="FFFFFFFF" w:tentative="1">
+      <w:start w:val="1"/>
+      <w:numFmt w:val="bullet"/>
+      <w:lvlText w:val=""/>
+      <w:lvlJc w:val="left"/>
+      <w:pPr>
+        <w:ind w:left="5040" w:hanging="360"/>
+      </w:pPr>
+      <w:rPr>
+        <w:rFonts w:ascii="Symbol" w:hAnsi="Symbol" w:hint="default"/>
+      </w:rPr>
+    </w:lvl>
+    <w:lvl w:ilvl="7" w:tplc="FFFFFFFF" w:tentative="1">
+      <w:start w:val="1"/>
+      <w:numFmt w:val="bullet"/>
+      <w:lvlText w:val="o"/>
+      <w:lvlJc w:val="left"/>
+      <w:pPr>
+        <w:ind w:left="5760" w:hanging="360"/>
+      </w:pPr>
+      <w:rPr>
+        <w:rFonts w:ascii="Courier New" w:hAnsi="Courier New" w:cs="Courier New" w:hint="default"/>
+      </w:rPr>
+    </w:lvl>
+    <w:lvl w:ilvl="8" w:tplc="FFFFFFFF" w:tentative="1">
+      <w:start w:val="1"/>
+      <w:numFmt w:val="bullet"/>
+      <w:lvlText w:val=""/>
+      <w:lvlJc w:val="left"/>
+      <w:pPr>
+        <w:ind w:left="6480" w:hanging="360"/>
+      </w:pPr>
+      <w:rPr>
+        <w:rFonts w:ascii="Wingdings" w:hAnsi="Wingdings" w:hint="default"/>
+      </w:rPr>
+    </w:lvl>
+  </w:abstractNum>
   <w:num w:numId="1" w16cid:durableId="1386641799">
+    <w:abstractNumId w:val="4"/>
+  </w:num>
+  <w:num w:numId="2" w16cid:durableId="517353825">
+    <w:abstractNumId w:val="5"/>
+  </w:num>
+  <w:num w:numId="3" w16cid:durableId="1305966658">
+    <w:abstractNumId w:val="22"/>
+  </w:num>
+  <w:num w:numId="4" w16cid:durableId="1323972793">
+    <w:abstractNumId w:val="17"/>
+  </w:num>
+  <w:num w:numId="5" w16cid:durableId="1258638948">
     <w:abstractNumId w:val="0"/>
   </w:num>
-  <w:num w:numId="2" w16cid:durableId="517353825">
+  <w:num w:numId="6" w16cid:durableId="861016935">
+    <w:abstractNumId w:val="14"/>
+  </w:num>
+  <w:num w:numId="7" w16cid:durableId="1271818272">
+    <w:abstractNumId w:val="29"/>
+  </w:num>
+  <w:num w:numId="8" w16cid:durableId="476916690">
+    <w:abstractNumId w:val="16"/>
+  </w:num>
+  <w:num w:numId="9" w16cid:durableId="257371524">
+    <w:abstractNumId w:val="20"/>
+  </w:num>
+  <w:num w:numId="10" w16cid:durableId="1794716291">
     <w:abstractNumId w:val="1"/>
   </w:num>
-  <w:num w:numId="3" w16cid:durableId="1305966658">
+  <w:num w:numId="11" w16cid:durableId="39323750">
+    <w:abstractNumId w:val="26"/>
+  </w:num>
+  <w:num w:numId="12" w16cid:durableId="1278829919">
+    <w:abstractNumId w:val="8"/>
+  </w:num>
+  <w:num w:numId="13" w16cid:durableId="1956673525">
+    <w:abstractNumId w:val="12"/>
+  </w:num>
+  <w:num w:numId="14" w16cid:durableId="953025385">
+    <w:abstractNumId w:val="33"/>
+  </w:num>
+  <w:num w:numId="15" w16cid:durableId="21326179">
+    <w:abstractNumId w:val="18"/>
+  </w:num>
+  <w:num w:numId="16" w16cid:durableId="1921598686">
+    <w:abstractNumId w:val="13"/>
+  </w:num>
+  <w:num w:numId="17" w16cid:durableId="739787694">
+    <w:abstractNumId w:val="6"/>
+  </w:num>
+  <w:num w:numId="18" w16cid:durableId="2146701846">
     <w:abstractNumId w:val="3"/>
   </w:num>
-  <w:num w:numId="4" w16cid:durableId="1323972793">
+  <w:num w:numId="19" w16cid:durableId="1318147424">
     <w:abstractNumId w:val="2"/>
+  </w:num>
+  <w:num w:numId="20" w16cid:durableId="1883443272">
+    <w:abstractNumId w:val="15"/>
+  </w:num>
+  <w:num w:numId="21" w16cid:durableId="2027629229">
+    <w:abstractNumId w:val="31"/>
+  </w:num>
+  <w:num w:numId="22" w16cid:durableId="73431944">
+    <w:abstractNumId w:val="28"/>
+  </w:num>
+  <w:num w:numId="23" w16cid:durableId="285621982">
+    <w:abstractNumId w:val="32"/>
+  </w:num>
+  <w:num w:numId="24" w16cid:durableId="492067580">
+    <w:abstractNumId w:val="30"/>
+  </w:num>
+  <w:num w:numId="25" w16cid:durableId="1496610592">
+    <w:abstractNumId w:val="19"/>
+  </w:num>
+  <w:num w:numId="26" w16cid:durableId="1412004232">
+    <w:abstractNumId w:val="10"/>
+  </w:num>
+  <w:num w:numId="27" w16cid:durableId="2018732464">
+    <w:abstractNumId w:val="24"/>
+  </w:num>
+  <w:num w:numId="28" w16cid:durableId="1063068449">
+    <w:abstractNumId w:val="21"/>
+  </w:num>
+  <w:num w:numId="29" w16cid:durableId="1076560259">
+    <w:abstractNumId w:val="9"/>
+  </w:num>
+  <w:num w:numId="30" w16cid:durableId="1951430749">
+    <w:abstractNumId w:val="23"/>
+  </w:num>
+  <w:num w:numId="31" w16cid:durableId="1512644460">
+    <w:abstractNumId w:val="7"/>
+  </w:num>
+  <w:num w:numId="32" w16cid:durableId="2073044492">
+    <w:abstractNumId w:val="25"/>
+  </w:num>
+  <w:num w:numId="33" w16cid:durableId="316613444">
+    <w:abstractNumId w:val="11"/>
+  </w:num>
+  <w:num w:numId="34" w16cid:durableId="1822497318">
+    <w:abstractNumId w:val="27"/>
   </w:num>
 </w:numbering>
 </file>
